--- a/Modul 3/Woche 3/Exceptions und Exceptionhandling.docx
+++ b/Modul 3/Woche 3/Exceptions und Exceptionhandling.docx
@@ -9,16 +9,18 @@
           <w:rFonts w:ascii="Arial" w:hAnsi="Arial" w:cs="Arial"/>
           <w:sz w:val="24"/>
           <w:szCs w:val="24"/>
-        </w:rPr>
-      </w:pPr>
-      <w:proofErr w:type="spellStart"/>
-      <w:r>
-        <w:rPr>
-          <w:rFonts w:ascii="Arial" w:hAnsi="Arial" w:cs="Arial"/>
-          <w:b/>
-          <w:bCs/>
-          <w:sz w:val="24"/>
-          <w:szCs w:val="24"/>
+          <w:u w:val="single"/>
+        </w:rPr>
+      </w:pPr>
+      <w:proofErr w:type="spellStart"/>
+      <w:r>
+        <w:rPr>
+          <w:rFonts w:ascii="Arial" w:hAnsi="Arial" w:cs="Arial"/>
+          <w:b/>
+          <w:bCs/>
+          <w:sz w:val="24"/>
+          <w:szCs w:val="24"/>
+          <w:u w:val="single"/>
         </w:rPr>
         <w:t>Exceptions</w:t>
       </w:r>
@@ -30,6 +32,7 @@
           <w:bCs/>
           <w:sz w:val="24"/>
           <w:szCs w:val="24"/>
+          <w:u w:val="single"/>
         </w:rPr>
         <w:t xml:space="preserve"> und </w:t>
       </w:r>
@@ -41,6 +44,7 @@
           <w:bCs/>
           <w:sz w:val="24"/>
           <w:szCs w:val="24"/>
+          <w:u w:val="single"/>
         </w:rPr>
         <w:t>Exceptionhandling</w:t>
       </w:r>
@@ -52,6 +56,7 @@
           <w:bCs/>
           <w:sz w:val="24"/>
           <w:szCs w:val="24"/>
+          <w:u w:val="single"/>
         </w:rPr>
         <w:t xml:space="preserve"> – Ausnahmen und Ausnahmebehandlung</w:t>
       </w:r>
@@ -1383,7 +1388,27 @@
           <w:szCs w:val="24"/>
           <w:lang w:val="de-DE"/>
         </w:rPr>
-        <w:t>wird immer ausgeführt, unabhängig davon, ob eine Ausnahme auftritt oder nicht (z. B. um Ressourcen freizugeben).</w:t>
+        <w:t>wird immer ausgeführt, unabhängig davon, ob eine Ausnahme auftritt oder nicht (</w:t>
+      </w:r>
+      <w:proofErr w:type="gramStart"/>
+      <w:r>
+        <w:rPr>
+          <w:rFonts w:ascii="Arial" w:hAnsi="Arial" w:cs="Arial"/>
+          <w:sz w:val="24"/>
+          <w:szCs w:val="24"/>
+          <w:lang w:val="de-DE"/>
+        </w:rPr>
+        <w:t>z. B.</w:t>
+      </w:r>
+      <w:proofErr w:type="gramEnd"/>
+      <w:r>
+        <w:rPr>
+          <w:rFonts w:ascii="Arial" w:hAnsi="Arial" w:cs="Arial"/>
+          <w:sz w:val="24"/>
+          <w:szCs w:val="24"/>
+          <w:lang w:val="de-DE"/>
+        </w:rPr>
+        <w:t xml:space="preserve"> um Ressourcen freizugeben).</w:t>
       </w:r>
       <w:r>
         <w:rPr>
@@ -1412,7 +1437,27 @@
           <w:szCs w:val="24"/>
           <w:lang w:val="de-DE"/>
         </w:rPr>
-        <w:t xml:space="preserve"> und catch weg lassen.</w:t>
+        <w:t xml:space="preserve"> und catch </w:t>
+      </w:r>
+      <w:proofErr w:type="gramStart"/>
+      <w:r>
+        <w:rPr>
+          <w:rFonts w:ascii="Arial" w:hAnsi="Arial" w:cs="Arial"/>
+          <w:sz w:val="24"/>
+          <w:szCs w:val="24"/>
+          <w:lang w:val="de-DE"/>
+        </w:rPr>
+        <w:t>weg lassen</w:t>
+      </w:r>
+      <w:proofErr w:type="gramEnd"/>
+      <w:r>
+        <w:rPr>
+          <w:rFonts w:ascii="Arial" w:hAnsi="Arial" w:cs="Arial"/>
+          <w:sz w:val="24"/>
+          <w:szCs w:val="24"/>
+          <w:lang w:val="de-DE"/>
+        </w:rPr>
+        <w:t>.</w:t>
       </w:r>
     </w:p>
     <w:p>
@@ -1730,8 +1775,19 @@
           <w:szCs w:val="24"/>
           <w:lang w:val="en-GB"/>
         </w:rPr>
-        <w:t xml:space="preserve"> Null!");</w:t>
-      </w:r>
+        <w:t xml:space="preserve"> Null!"</w:t>
+      </w:r>
+      <w:proofErr w:type="gramStart"/>
+      <w:r>
+        <w:rPr>
+          <w:rFonts w:ascii="Arial" w:hAnsi="Arial" w:cs="Arial"/>
+          <w:sz w:val="24"/>
+          <w:szCs w:val="24"/>
+          <w:lang w:val="en-GB"/>
+        </w:rPr>
+        <w:t>);</w:t>
+      </w:r>
+      <w:proofErr w:type="gramEnd"/>
     </w:p>
     <w:p>
       <w:pPr>
@@ -2699,6 +2755,7 @@
         <w:t xml:space="preserve">static void </w:t>
       </w:r>
       <w:proofErr w:type="spellStart"/>
+      <w:proofErr w:type="gramStart"/>
       <w:r>
         <w:rPr>
           <w:rFonts w:ascii="Arial" w:hAnsi="Arial" w:cs="Arial"/>
@@ -2716,7 +2773,17 @@
           <w:szCs w:val="24"/>
           <w:lang w:val="en-GB"/>
         </w:rPr>
-        <w:t xml:space="preserve">() </w:t>
+        <w:t>(</w:t>
+      </w:r>
+      <w:proofErr w:type="gramEnd"/>
+      <w:r>
+        <w:rPr>
+          <w:rFonts w:ascii="Arial" w:hAnsi="Arial" w:cs="Arial"/>
+          <w:sz w:val="24"/>
+          <w:szCs w:val="24"/>
+          <w:lang w:val="en-GB"/>
+        </w:rPr>
+        <w:t xml:space="preserve">) </w:t>
       </w:r>
     </w:p>
     <w:p>
@@ -2759,6 +2826,7 @@
         <w:t xml:space="preserve">    </w:t>
       </w:r>
       <w:proofErr w:type="spellStart"/>
+      <w:proofErr w:type="gramStart"/>
       <w:r>
         <w:rPr>
           <w:rFonts w:ascii="Arial" w:hAnsi="Arial" w:cs="Arial"/>
@@ -2778,6 +2846,7 @@
         </w:rPr>
         <w:t>();</w:t>
       </w:r>
+      <w:proofErr w:type="gramEnd"/>
     </w:p>
     <w:p>
       <w:pPr>
@@ -2830,6 +2899,7 @@
         <w:t xml:space="preserve">static void </w:t>
       </w:r>
       <w:proofErr w:type="spellStart"/>
+      <w:proofErr w:type="gramStart"/>
       <w:r>
         <w:rPr>
           <w:rFonts w:ascii="Arial" w:hAnsi="Arial" w:cs="Arial"/>
@@ -2847,7 +2917,17 @@
           <w:szCs w:val="24"/>
           <w:lang w:val="en-GB"/>
         </w:rPr>
-        <w:t xml:space="preserve">() </w:t>
+        <w:t>(</w:t>
+      </w:r>
+      <w:proofErr w:type="gramEnd"/>
+      <w:r>
+        <w:rPr>
+          <w:rFonts w:ascii="Arial" w:hAnsi="Arial" w:cs="Arial"/>
+          <w:sz w:val="24"/>
+          <w:szCs w:val="24"/>
+          <w:lang w:val="en-GB"/>
+        </w:rPr>
+        <w:t xml:space="preserve">) </w:t>
       </w:r>
     </w:p>
     <w:p>
@@ -2930,6 +3010,7 @@
         <w:t xml:space="preserve">        </w:t>
       </w:r>
       <w:proofErr w:type="spellStart"/>
+      <w:proofErr w:type="gramStart"/>
       <w:r>
         <w:rPr>
           <w:rFonts w:ascii="Arial" w:hAnsi="Arial" w:cs="Arial"/>
@@ -2949,6 +3030,7 @@
         </w:rPr>
         <w:t>();</w:t>
       </w:r>
+      <w:proofErr w:type="gramEnd"/>
     </w:p>
     <w:p>
       <w:pPr>
@@ -3070,6 +3152,7 @@
         <w:t xml:space="preserve">: " + </w:t>
       </w:r>
       <w:proofErr w:type="spellStart"/>
+      <w:proofErr w:type="gramStart"/>
       <w:r>
         <w:rPr>
           <w:rFonts w:ascii="Arial" w:hAnsi="Arial" w:cs="Arial"/>
@@ -3089,6 +3172,7 @@
         </w:rPr>
         <w:t>);</w:t>
       </w:r>
+      <w:proofErr w:type="gramEnd"/>
     </w:p>
     <w:p>
       <w:pPr>
@@ -3213,6 +3297,7 @@
         <w:t xml:space="preserve">static void </w:t>
       </w:r>
       <w:proofErr w:type="spellStart"/>
+      <w:proofErr w:type="gramStart"/>
       <w:r>
         <w:rPr>
           <w:rFonts w:ascii="Arial" w:hAnsi="Arial" w:cs="Arial"/>
@@ -3230,7 +3315,17 @@
           <w:szCs w:val="24"/>
           <w:lang w:val="en-GB"/>
         </w:rPr>
-        <w:t xml:space="preserve">() </w:t>
+        <w:t>(</w:t>
+      </w:r>
+      <w:proofErr w:type="gramEnd"/>
+      <w:r>
+        <w:rPr>
+          <w:rFonts w:ascii="Arial" w:hAnsi="Arial" w:cs="Arial"/>
+          <w:sz w:val="24"/>
+          <w:szCs w:val="24"/>
+          <w:lang w:val="en-GB"/>
+        </w:rPr>
+        <w:t xml:space="preserve">) </w:t>
       </w:r>
     </w:p>
     <w:p>
@@ -3273,6 +3368,7 @@
         <w:t xml:space="preserve">    throw new </w:t>
       </w:r>
       <w:proofErr w:type="spellStart"/>
+      <w:proofErr w:type="gramStart"/>
       <w:r>
         <w:rPr>
           <w:rFonts w:ascii="Arial" w:hAnsi="Arial" w:cs="Arial"/>
@@ -3290,7 +3386,17 @@
           <w:szCs w:val="24"/>
           <w:lang w:val="en-GB"/>
         </w:rPr>
-        <w:t xml:space="preserve">("Fehler in </w:t>
+        <w:t>(</w:t>
+      </w:r>
+      <w:proofErr w:type="gramEnd"/>
+      <w:r>
+        <w:rPr>
+          <w:rFonts w:ascii="Arial" w:hAnsi="Arial" w:cs="Arial"/>
+          <w:sz w:val="24"/>
+          <w:szCs w:val="24"/>
+          <w:lang w:val="en-GB"/>
+        </w:rPr>
+        <w:t xml:space="preserve">"Fehler in </w:t>
       </w:r>
       <w:proofErr w:type="spellStart"/>
       <w:r>
@@ -3310,8 +3416,19 @@
           <w:szCs w:val="24"/>
           <w:lang w:val="en-GB"/>
         </w:rPr>
-        <w:t>");</w:t>
-      </w:r>
+        <w:t>"</w:t>
+      </w:r>
+      <w:proofErr w:type="gramStart"/>
+      <w:r>
+        <w:rPr>
+          <w:rFonts w:ascii="Arial" w:hAnsi="Arial" w:cs="Arial"/>
+          <w:sz w:val="24"/>
+          <w:szCs w:val="24"/>
+          <w:lang w:val="en-GB"/>
+        </w:rPr>
+        <w:t>);</w:t>
+      </w:r>
+      <w:proofErr w:type="gramEnd"/>
     </w:p>
     <w:p>
       <w:pPr>
@@ -3335,15 +3452,1946 @@
     </w:p>
     <w:p>
       <w:pPr>
-        <w:rPr>
-          <w:rFonts w:ascii="Arial" w:hAnsi="Arial" w:cs="Arial"/>
-          <w:b/>
-          <w:bCs/>
-          <w:sz w:val="24"/>
-          <w:szCs w:val="24"/>
-          <w:lang w:val="de-DE"/>
-        </w:rPr>
-      </w:pPr>
+        <w:ind w:left="1080"/>
+        <w:rPr>
+          <w:rFonts w:ascii="Arial" w:hAnsi="Arial" w:cs="Arial"/>
+          <w:sz w:val="24"/>
+          <w:szCs w:val="24"/>
+          <w:lang w:val="de-DE"/>
+        </w:rPr>
+      </w:pPr>
+    </w:p>
+    <w:p>
+      <w:pPr>
+        <w:rPr>
+          <w:rFonts w:ascii="Arial" w:hAnsi="Arial" w:cs="Arial"/>
+          <w:sz w:val="24"/>
+          <w:szCs w:val="24"/>
+          <w:lang w:val="de-DE"/>
+        </w:rPr>
+      </w:pPr>
+    </w:p>
+    <w:p>
+      <w:pPr>
+        <w:rPr>
+          <w:rFonts w:ascii="Arial" w:hAnsi="Arial" w:cs="Arial"/>
+          <w:sz w:val="24"/>
+          <w:szCs w:val="24"/>
+          <w:lang w:val="de-DE"/>
+        </w:rPr>
+      </w:pPr>
+    </w:p>
+    <w:p>
+      <w:pPr>
+        <w:jc w:val="center"/>
+        <w:rPr>
+          <w:rFonts w:ascii="Arial" w:hAnsi="Arial" w:cs="Arial"/>
+          <w:b/>
+          <w:bCs/>
+          <w:sz w:val="24"/>
+          <w:szCs w:val="24"/>
+          <w:lang w:val="de-DE"/>
+        </w:rPr>
+      </w:pPr>
+      <w:bookmarkStart w:id="0" w:name="_Hlk204668850"/>
+      <w:r>
+        <w:rPr>
+          <w:rFonts w:ascii="Arial" w:hAnsi="Arial" w:cs="Arial"/>
+          <w:b/>
+          <w:bCs/>
+          <w:sz w:val="24"/>
+          <w:szCs w:val="24"/>
+          <w:lang w:val="de-DE"/>
+        </w:rPr>
+        <w:t xml:space="preserve">Design </w:t>
+      </w:r>
+      <w:proofErr w:type="spellStart"/>
+      <w:r>
+        <w:rPr>
+          <w:rFonts w:ascii="Arial" w:hAnsi="Arial" w:cs="Arial"/>
+          <w:b/>
+          <w:bCs/>
+          <w:sz w:val="24"/>
+          <w:szCs w:val="24"/>
+          <w:lang w:val="de-DE"/>
+        </w:rPr>
+        <w:t>by</w:t>
+      </w:r>
+      <w:proofErr w:type="spellEnd"/>
+      <w:r>
+        <w:rPr>
+          <w:rFonts w:ascii="Arial" w:hAnsi="Arial" w:cs="Arial"/>
+          <w:b/>
+          <w:bCs/>
+          <w:sz w:val="24"/>
+          <w:szCs w:val="24"/>
+          <w:lang w:val="de-DE"/>
+        </w:rPr>
+        <w:t xml:space="preserve"> </w:t>
+      </w:r>
+      <w:proofErr w:type="spellStart"/>
+      <w:r>
+        <w:rPr>
+          <w:rFonts w:ascii="Arial" w:hAnsi="Arial" w:cs="Arial"/>
+          <w:b/>
+          <w:bCs/>
+          <w:sz w:val="24"/>
+          <w:szCs w:val="24"/>
+          <w:lang w:val="de-DE"/>
+        </w:rPr>
+        <w:t>Contract</w:t>
+      </w:r>
+      <w:proofErr w:type="spellEnd"/>
+      <w:r>
+        <w:rPr>
+          <w:rFonts w:ascii="Arial" w:hAnsi="Arial" w:cs="Arial"/>
+          <w:b/>
+          <w:bCs/>
+          <w:sz w:val="24"/>
+          <w:szCs w:val="24"/>
+          <w:lang w:val="de-DE"/>
+        </w:rPr>
+        <w:t xml:space="preserve"> </w:t>
+      </w:r>
+      <w:bookmarkEnd w:id="0"/>
+      <w:r>
+        <w:rPr>
+          <w:rFonts w:ascii="Arial" w:hAnsi="Arial" w:cs="Arial"/>
+          <w:b/>
+          <w:bCs/>
+          <w:sz w:val="24"/>
+          <w:szCs w:val="24"/>
+          <w:lang w:val="de-DE"/>
+        </w:rPr>
+        <w:t>(</w:t>
+      </w:r>
+      <w:proofErr w:type="spellStart"/>
+      <w:r>
+        <w:rPr>
+          <w:rFonts w:ascii="Arial" w:hAnsi="Arial" w:cs="Arial"/>
+          <w:b/>
+          <w:bCs/>
+          <w:sz w:val="24"/>
+          <w:szCs w:val="24"/>
+          <w:lang w:val="de-DE"/>
+        </w:rPr>
+        <w:t>DbC</w:t>
+      </w:r>
+      <w:proofErr w:type="spellEnd"/>
+      <w:r>
+        <w:rPr>
+          <w:rFonts w:ascii="Arial" w:hAnsi="Arial" w:cs="Arial"/>
+          <w:b/>
+          <w:bCs/>
+          <w:sz w:val="24"/>
+          <w:szCs w:val="24"/>
+          <w:lang w:val="de-DE"/>
+        </w:rPr>
+        <w:t>)</w:t>
+      </w:r>
+    </w:p>
+    <w:p>
+      <w:pPr>
+        <w:rPr>
+          <w:rFonts w:ascii="Arial" w:hAnsi="Arial" w:cs="Arial"/>
+          <w:sz w:val="24"/>
+          <w:szCs w:val="24"/>
+          <w:lang w:val="de-DE"/>
+        </w:rPr>
+      </w:pPr>
+      <w:r>
+        <w:rPr>
+          <w:rFonts w:ascii="Arial" w:hAnsi="Arial" w:cs="Arial"/>
+          <w:sz w:val="24"/>
+          <w:szCs w:val="24"/>
+          <w:lang w:val="de-DE"/>
+        </w:rPr>
+        <w:t xml:space="preserve">Ein Programmieransatz, </w:t>
+      </w:r>
+      <w:proofErr w:type="gramStart"/>
+      <w:r>
+        <w:rPr>
+          <w:rFonts w:ascii="Arial" w:hAnsi="Arial" w:cs="Arial"/>
+          <w:sz w:val="24"/>
+          <w:szCs w:val="24"/>
+          <w:lang w:val="de-DE"/>
+        </w:rPr>
+        <w:t xml:space="preserve">bei dem </w:t>
+      </w:r>
+      <w:r>
+        <w:rPr>
+          <w:rFonts w:ascii="Arial" w:hAnsi="Arial" w:cs="Arial"/>
+          <w:b/>
+          <w:bCs/>
+          <w:sz w:val="24"/>
+          <w:szCs w:val="24"/>
+          <w:lang w:val="de-DE"/>
+        </w:rPr>
+        <w:t>Voraussetzungen</w:t>
+      </w:r>
+      <w:proofErr w:type="gramEnd"/>
+      <w:r>
+        <w:rPr>
+          <w:rFonts w:ascii="Arial" w:hAnsi="Arial" w:cs="Arial"/>
+          <w:b/>
+          <w:bCs/>
+          <w:sz w:val="24"/>
+          <w:szCs w:val="24"/>
+          <w:lang w:val="de-DE"/>
+        </w:rPr>
+        <w:t>, Nachbedingungen und Invarianten</w:t>
+      </w:r>
+      <w:r>
+        <w:rPr>
+          <w:rFonts w:ascii="Arial" w:hAnsi="Arial" w:cs="Arial"/>
+          <w:sz w:val="24"/>
+          <w:szCs w:val="24"/>
+          <w:lang w:val="de-DE"/>
+        </w:rPr>
+        <w:t xml:space="preserve"> explizit formuliert werden. Wenn eine dieser Bedingungen verletzt wird, wird </w:t>
+      </w:r>
+      <w:r>
+        <w:rPr>
+          <w:rFonts w:ascii="Arial" w:hAnsi="Arial" w:cs="Arial"/>
+          <w:b/>
+          <w:bCs/>
+          <w:sz w:val="24"/>
+          <w:szCs w:val="24"/>
+          <w:lang w:val="de-DE"/>
+        </w:rPr>
+        <w:t xml:space="preserve">gezielt eine </w:t>
+      </w:r>
+      <w:proofErr w:type="spellStart"/>
+      <w:r>
+        <w:rPr>
+          <w:rFonts w:ascii="Arial" w:hAnsi="Arial" w:cs="Arial"/>
+          <w:b/>
+          <w:bCs/>
+          <w:sz w:val="24"/>
+          <w:szCs w:val="24"/>
+          <w:lang w:val="de-DE"/>
+        </w:rPr>
+        <w:t>Exception</w:t>
+      </w:r>
+      <w:proofErr w:type="spellEnd"/>
+      <w:r>
+        <w:rPr>
+          <w:rFonts w:ascii="Arial" w:hAnsi="Arial" w:cs="Arial"/>
+          <w:b/>
+          <w:bCs/>
+          <w:sz w:val="24"/>
+          <w:szCs w:val="24"/>
+          <w:lang w:val="de-DE"/>
+        </w:rPr>
+        <w:t xml:space="preserve"> geworfen</w:t>
+      </w:r>
+      <w:r>
+        <w:rPr>
+          <w:rFonts w:ascii="Arial" w:hAnsi="Arial" w:cs="Arial"/>
+          <w:sz w:val="24"/>
+          <w:szCs w:val="24"/>
+          <w:lang w:val="de-DE"/>
+        </w:rPr>
+        <w:t>.</w:t>
+      </w:r>
+    </w:p>
+    <w:p>
+      <w:pPr>
+        <w:rPr>
+          <w:rFonts w:ascii="Segoe UI Emoji" w:hAnsi="Segoe UI Emoji" w:cs="Segoe UI Emoji"/>
+          <w:b/>
+          <w:bCs/>
+          <w:sz w:val="24"/>
+          <w:szCs w:val="24"/>
+          <w:lang w:val="de-DE"/>
+        </w:rPr>
+      </w:pPr>
+    </w:p>
+    <w:p>
+      <w:pPr>
+        <w:rPr>
+          <w:rFonts w:ascii="Arial" w:hAnsi="Arial" w:cs="Arial"/>
+          <w:sz w:val="24"/>
+          <w:szCs w:val="24"/>
+          <w:lang w:val="de-DE"/>
+        </w:rPr>
+      </w:pPr>
+      <w:proofErr w:type="spellStart"/>
+      <w:r>
+        <w:rPr>
+          <w:rFonts w:ascii="Arial" w:hAnsi="Arial" w:cs="Arial"/>
+          <w:sz w:val="24"/>
+          <w:szCs w:val="24"/>
+          <w:lang w:val="de-DE"/>
+        </w:rPr>
+        <w:t>void</w:t>
+      </w:r>
+      <w:proofErr w:type="spellEnd"/>
+      <w:r>
+        <w:rPr>
+          <w:rFonts w:ascii="Arial" w:hAnsi="Arial" w:cs="Arial"/>
+          <w:sz w:val="24"/>
+          <w:szCs w:val="24"/>
+          <w:lang w:val="de-DE"/>
+        </w:rPr>
+        <w:t xml:space="preserve"> </w:t>
+      </w:r>
+      <w:proofErr w:type="spellStart"/>
+      <w:proofErr w:type="gramStart"/>
+      <w:r>
+        <w:rPr>
+          <w:rFonts w:ascii="Arial" w:hAnsi="Arial" w:cs="Arial"/>
+          <w:sz w:val="24"/>
+          <w:szCs w:val="24"/>
+          <w:lang w:val="de-DE"/>
+        </w:rPr>
+        <w:t>ZieheGeld</w:t>
+      </w:r>
+      <w:proofErr w:type="spellEnd"/>
+      <w:r>
+        <w:rPr>
+          <w:rFonts w:ascii="Arial" w:hAnsi="Arial" w:cs="Arial"/>
+          <w:sz w:val="24"/>
+          <w:szCs w:val="24"/>
+          <w:lang w:val="de-DE"/>
+        </w:rPr>
+        <w:t>(</w:t>
+      </w:r>
+      <w:proofErr w:type="spellStart"/>
+      <w:proofErr w:type="gramEnd"/>
+      <w:r>
+        <w:rPr>
+          <w:rFonts w:ascii="Arial" w:hAnsi="Arial" w:cs="Arial"/>
+          <w:sz w:val="24"/>
+          <w:szCs w:val="24"/>
+          <w:lang w:val="de-DE"/>
+        </w:rPr>
+        <w:t>decimal</w:t>
+      </w:r>
+      <w:proofErr w:type="spellEnd"/>
+      <w:r>
+        <w:rPr>
+          <w:rFonts w:ascii="Arial" w:hAnsi="Arial" w:cs="Arial"/>
+          <w:sz w:val="24"/>
+          <w:szCs w:val="24"/>
+          <w:lang w:val="de-DE"/>
+        </w:rPr>
+        <w:t xml:space="preserve"> betrag)</w:t>
+      </w:r>
+    </w:p>
+    <w:p>
+      <w:pPr>
+        <w:rPr>
+          <w:rFonts w:ascii="Arial" w:hAnsi="Arial" w:cs="Arial"/>
+          <w:sz w:val="24"/>
+          <w:szCs w:val="24"/>
+          <w:lang w:val="de-DE"/>
+        </w:rPr>
+      </w:pPr>
+      <w:r>
+        <w:rPr>
+          <w:rFonts w:ascii="Arial" w:hAnsi="Arial" w:cs="Arial"/>
+          <w:sz w:val="24"/>
+          <w:szCs w:val="24"/>
+          <w:lang w:val="de-DE"/>
+        </w:rPr>
+        <w:t>{</w:t>
+      </w:r>
+    </w:p>
+    <w:p>
+      <w:pPr>
+        <w:rPr>
+          <w:rFonts w:ascii="Arial" w:hAnsi="Arial" w:cs="Arial"/>
+          <w:sz w:val="24"/>
+          <w:szCs w:val="24"/>
+          <w:lang w:val="de-DE"/>
+        </w:rPr>
+      </w:pPr>
+      <w:r>
+        <w:rPr>
+          <w:rFonts w:ascii="Arial" w:hAnsi="Arial" w:cs="Arial"/>
+          <w:sz w:val="24"/>
+          <w:szCs w:val="24"/>
+          <w:lang w:val="de-DE"/>
+        </w:rPr>
+        <w:t xml:space="preserve">    </w:t>
+      </w:r>
+      <w:proofErr w:type="spellStart"/>
+      <w:r>
+        <w:rPr>
+          <w:rFonts w:ascii="Arial" w:hAnsi="Arial" w:cs="Arial"/>
+          <w:sz w:val="24"/>
+          <w:szCs w:val="24"/>
+          <w:lang w:val="de-DE"/>
+        </w:rPr>
+        <w:t>if</w:t>
+      </w:r>
+      <w:proofErr w:type="spellEnd"/>
+      <w:r>
+        <w:rPr>
+          <w:rFonts w:ascii="Arial" w:hAnsi="Arial" w:cs="Arial"/>
+          <w:sz w:val="24"/>
+          <w:szCs w:val="24"/>
+          <w:lang w:val="de-DE"/>
+        </w:rPr>
+        <w:t xml:space="preserve"> (betrag &lt;= 0)</w:t>
+      </w:r>
+    </w:p>
+    <w:p>
+      <w:pPr>
+        <w:rPr>
+          <w:rFonts w:ascii="Arial" w:hAnsi="Arial" w:cs="Arial"/>
+          <w:sz w:val="24"/>
+          <w:szCs w:val="24"/>
+          <w:lang w:val="de-DE"/>
+        </w:rPr>
+      </w:pPr>
+      <w:r>
+        <w:rPr>
+          <w:rFonts w:ascii="Arial" w:hAnsi="Arial" w:cs="Arial"/>
+          <w:sz w:val="24"/>
+          <w:szCs w:val="24"/>
+          <w:lang w:val="de-DE"/>
+        </w:rPr>
+        <w:t xml:space="preserve">        </w:t>
+      </w:r>
+      <w:proofErr w:type="spellStart"/>
+      <w:r>
+        <w:rPr>
+          <w:rFonts w:ascii="Arial" w:hAnsi="Arial" w:cs="Arial"/>
+          <w:sz w:val="24"/>
+          <w:szCs w:val="24"/>
+          <w:lang w:val="de-DE"/>
+        </w:rPr>
+        <w:t>throw</w:t>
+      </w:r>
+      <w:proofErr w:type="spellEnd"/>
+      <w:r>
+        <w:rPr>
+          <w:rFonts w:ascii="Arial" w:hAnsi="Arial" w:cs="Arial"/>
+          <w:sz w:val="24"/>
+          <w:szCs w:val="24"/>
+          <w:lang w:val="de-DE"/>
+        </w:rPr>
+        <w:t xml:space="preserve"> </w:t>
+      </w:r>
+      <w:proofErr w:type="spellStart"/>
+      <w:r>
+        <w:rPr>
+          <w:rFonts w:ascii="Arial" w:hAnsi="Arial" w:cs="Arial"/>
+          <w:sz w:val="24"/>
+          <w:szCs w:val="24"/>
+          <w:lang w:val="de-DE"/>
+        </w:rPr>
+        <w:t>new</w:t>
+      </w:r>
+      <w:proofErr w:type="spellEnd"/>
+      <w:r>
+        <w:rPr>
+          <w:rFonts w:ascii="Arial" w:hAnsi="Arial" w:cs="Arial"/>
+          <w:sz w:val="24"/>
+          <w:szCs w:val="24"/>
+          <w:lang w:val="de-DE"/>
+        </w:rPr>
+        <w:t xml:space="preserve"> </w:t>
+      </w:r>
+      <w:proofErr w:type="spellStart"/>
+      <w:proofErr w:type="gramStart"/>
+      <w:r>
+        <w:rPr>
+          <w:rFonts w:ascii="Arial" w:hAnsi="Arial" w:cs="Arial"/>
+          <w:sz w:val="24"/>
+          <w:szCs w:val="24"/>
+          <w:lang w:val="de-DE"/>
+        </w:rPr>
+        <w:t>ArgumentException</w:t>
+      </w:r>
+      <w:proofErr w:type="spellEnd"/>
+      <w:r>
+        <w:rPr>
+          <w:rFonts w:ascii="Arial" w:hAnsi="Arial" w:cs="Arial"/>
+          <w:sz w:val="24"/>
+          <w:szCs w:val="24"/>
+          <w:lang w:val="de-DE"/>
+        </w:rPr>
+        <w:t>(</w:t>
+      </w:r>
+      <w:proofErr w:type="gramEnd"/>
+      <w:r>
+        <w:rPr>
+          <w:rFonts w:ascii="Arial" w:hAnsi="Arial" w:cs="Arial"/>
+          <w:sz w:val="24"/>
+          <w:szCs w:val="24"/>
+          <w:lang w:val="de-DE"/>
+        </w:rPr>
+        <w:t>"Betrag muss positiv sein.");</w:t>
+      </w:r>
+    </w:p>
+    <w:p>
+      <w:pPr>
+        <w:rPr>
+          <w:rFonts w:ascii="Arial" w:hAnsi="Arial" w:cs="Arial"/>
+          <w:sz w:val="24"/>
+          <w:szCs w:val="24"/>
+          <w:lang w:val="de-DE"/>
+        </w:rPr>
+      </w:pPr>
+    </w:p>
+    <w:p>
+      <w:pPr>
+        <w:rPr>
+          <w:rFonts w:ascii="Arial" w:hAnsi="Arial" w:cs="Arial"/>
+          <w:sz w:val="24"/>
+          <w:szCs w:val="24"/>
+          <w:lang w:val="de-DE"/>
+        </w:rPr>
+      </w:pPr>
+      <w:r>
+        <w:rPr>
+          <w:rFonts w:ascii="Arial" w:hAnsi="Arial" w:cs="Arial"/>
+          <w:sz w:val="24"/>
+          <w:szCs w:val="24"/>
+          <w:lang w:val="de-DE"/>
+        </w:rPr>
+        <w:t xml:space="preserve">    </w:t>
+      </w:r>
+      <w:proofErr w:type="spellStart"/>
+      <w:r>
+        <w:rPr>
+          <w:rFonts w:ascii="Arial" w:hAnsi="Arial" w:cs="Arial"/>
+          <w:sz w:val="24"/>
+          <w:szCs w:val="24"/>
+          <w:lang w:val="de-DE"/>
+        </w:rPr>
+        <w:t>if</w:t>
+      </w:r>
+      <w:proofErr w:type="spellEnd"/>
+      <w:r>
+        <w:rPr>
+          <w:rFonts w:ascii="Arial" w:hAnsi="Arial" w:cs="Arial"/>
+          <w:sz w:val="24"/>
+          <w:szCs w:val="24"/>
+          <w:lang w:val="de-DE"/>
+        </w:rPr>
+        <w:t xml:space="preserve"> (betrag &gt; </w:t>
+      </w:r>
+      <w:proofErr w:type="spellStart"/>
+      <w:r>
+        <w:rPr>
+          <w:rFonts w:ascii="Arial" w:hAnsi="Arial" w:cs="Arial"/>
+          <w:sz w:val="24"/>
+          <w:szCs w:val="24"/>
+          <w:lang w:val="de-DE"/>
+        </w:rPr>
+        <w:t>kontostand</w:t>
+      </w:r>
+      <w:proofErr w:type="spellEnd"/>
+      <w:r>
+        <w:rPr>
+          <w:rFonts w:ascii="Arial" w:hAnsi="Arial" w:cs="Arial"/>
+          <w:sz w:val="24"/>
+          <w:szCs w:val="24"/>
+          <w:lang w:val="de-DE"/>
+        </w:rPr>
+        <w:t>)</w:t>
+      </w:r>
+    </w:p>
+    <w:p>
+      <w:pPr>
+        <w:rPr>
+          <w:rFonts w:ascii="Arial" w:hAnsi="Arial" w:cs="Arial"/>
+          <w:sz w:val="24"/>
+          <w:szCs w:val="24"/>
+          <w:lang w:val="de-DE"/>
+        </w:rPr>
+      </w:pPr>
+      <w:r>
+        <w:rPr>
+          <w:rFonts w:ascii="Arial" w:hAnsi="Arial" w:cs="Arial"/>
+          <w:sz w:val="24"/>
+          <w:szCs w:val="24"/>
+          <w:lang w:val="de-DE"/>
+        </w:rPr>
+        <w:t xml:space="preserve">        </w:t>
+      </w:r>
+      <w:proofErr w:type="spellStart"/>
+      <w:r>
+        <w:rPr>
+          <w:rFonts w:ascii="Arial" w:hAnsi="Arial" w:cs="Arial"/>
+          <w:sz w:val="24"/>
+          <w:szCs w:val="24"/>
+          <w:lang w:val="de-DE"/>
+        </w:rPr>
+        <w:t>throw</w:t>
+      </w:r>
+      <w:proofErr w:type="spellEnd"/>
+      <w:r>
+        <w:rPr>
+          <w:rFonts w:ascii="Arial" w:hAnsi="Arial" w:cs="Arial"/>
+          <w:sz w:val="24"/>
+          <w:szCs w:val="24"/>
+          <w:lang w:val="de-DE"/>
+        </w:rPr>
+        <w:t xml:space="preserve"> </w:t>
+      </w:r>
+      <w:proofErr w:type="spellStart"/>
+      <w:r>
+        <w:rPr>
+          <w:rFonts w:ascii="Arial" w:hAnsi="Arial" w:cs="Arial"/>
+          <w:sz w:val="24"/>
+          <w:szCs w:val="24"/>
+          <w:lang w:val="de-DE"/>
+        </w:rPr>
+        <w:t>new</w:t>
+      </w:r>
+      <w:proofErr w:type="spellEnd"/>
+      <w:r>
+        <w:rPr>
+          <w:rFonts w:ascii="Arial" w:hAnsi="Arial" w:cs="Arial"/>
+          <w:sz w:val="24"/>
+          <w:szCs w:val="24"/>
+          <w:lang w:val="de-DE"/>
+        </w:rPr>
+        <w:t xml:space="preserve"> </w:t>
+      </w:r>
+      <w:proofErr w:type="spellStart"/>
+      <w:proofErr w:type="gramStart"/>
+      <w:r>
+        <w:rPr>
+          <w:rFonts w:ascii="Arial" w:hAnsi="Arial" w:cs="Arial"/>
+          <w:sz w:val="24"/>
+          <w:szCs w:val="24"/>
+          <w:lang w:val="de-DE"/>
+        </w:rPr>
+        <w:t>InvalidOperationException</w:t>
+      </w:r>
+      <w:proofErr w:type="spellEnd"/>
+      <w:r>
+        <w:rPr>
+          <w:rFonts w:ascii="Arial" w:hAnsi="Arial" w:cs="Arial"/>
+          <w:sz w:val="24"/>
+          <w:szCs w:val="24"/>
+          <w:lang w:val="de-DE"/>
+        </w:rPr>
+        <w:t>(</w:t>
+      </w:r>
+      <w:proofErr w:type="gramEnd"/>
+      <w:r>
+        <w:rPr>
+          <w:rFonts w:ascii="Arial" w:hAnsi="Arial" w:cs="Arial"/>
+          <w:sz w:val="24"/>
+          <w:szCs w:val="24"/>
+          <w:lang w:val="de-DE"/>
+        </w:rPr>
+        <w:t>"Nicht genug Geld am Konto.");</w:t>
+      </w:r>
+    </w:p>
+    <w:p>
+      <w:pPr>
+        <w:rPr>
+          <w:rFonts w:ascii="Arial" w:hAnsi="Arial" w:cs="Arial"/>
+          <w:sz w:val="24"/>
+          <w:szCs w:val="24"/>
+          <w:lang w:val="de-DE"/>
+        </w:rPr>
+      </w:pPr>
+    </w:p>
+    <w:p>
+      <w:pPr>
+        <w:rPr>
+          <w:rFonts w:ascii="Arial" w:hAnsi="Arial" w:cs="Arial"/>
+          <w:sz w:val="24"/>
+          <w:szCs w:val="24"/>
+          <w:lang w:val="de-DE"/>
+        </w:rPr>
+      </w:pPr>
+      <w:r>
+        <w:rPr>
+          <w:rFonts w:ascii="Arial" w:hAnsi="Arial" w:cs="Arial"/>
+          <w:sz w:val="24"/>
+          <w:szCs w:val="24"/>
+          <w:lang w:val="de-DE"/>
+        </w:rPr>
+        <w:t xml:space="preserve">    </w:t>
+      </w:r>
+      <w:proofErr w:type="spellStart"/>
+      <w:r>
+        <w:rPr>
+          <w:rFonts w:ascii="Arial" w:hAnsi="Arial" w:cs="Arial"/>
+          <w:sz w:val="24"/>
+          <w:szCs w:val="24"/>
+          <w:lang w:val="de-DE"/>
+        </w:rPr>
+        <w:t>kontostand</w:t>
+      </w:r>
+      <w:proofErr w:type="spellEnd"/>
+      <w:r>
+        <w:rPr>
+          <w:rFonts w:ascii="Arial" w:hAnsi="Arial" w:cs="Arial"/>
+          <w:sz w:val="24"/>
+          <w:szCs w:val="24"/>
+          <w:lang w:val="de-DE"/>
+        </w:rPr>
+        <w:t xml:space="preserve"> -= betrag;</w:t>
+      </w:r>
+    </w:p>
+    <w:p>
+      <w:pPr>
+        <w:rPr>
+          <w:rFonts w:ascii="Arial" w:hAnsi="Arial" w:cs="Arial"/>
+          <w:sz w:val="24"/>
+          <w:szCs w:val="24"/>
+          <w:lang w:val="de-DE"/>
+        </w:rPr>
+      </w:pPr>
+      <w:r>
+        <w:rPr>
+          <w:rFonts w:ascii="Arial" w:hAnsi="Arial" w:cs="Arial"/>
+          <w:sz w:val="24"/>
+          <w:szCs w:val="24"/>
+          <w:lang w:val="de-DE"/>
+        </w:rPr>
+        <w:t>}</w:t>
+      </w:r>
+    </w:p>
+    <w:p>
+      <w:pPr>
+        <w:rPr>
+          <w:rFonts w:ascii="Arial" w:hAnsi="Arial" w:cs="Arial"/>
+          <w:sz w:val="24"/>
+          <w:szCs w:val="24"/>
+          <w:lang w:val="de-DE"/>
+        </w:rPr>
+      </w:pPr>
+      <w:r>
+        <w:rPr>
+          <w:rFonts w:ascii="Arial" w:hAnsi="Arial" w:cs="Arial"/>
+          <w:sz w:val="24"/>
+          <w:szCs w:val="24"/>
+          <w:lang w:val="de-DE"/>
+        </w:rPr>
+        <w:t xml:space="preserve">Der Entwickler geht davon aus, dass die Methode nur mit korrekten Werten aufgerufen wird – andernfalls ist das ein </w:t>
+      </w:r>
+      <w:r>
+        <w:rPr>
+          <w:rFonts w:ascii="Arial" w:hAnsi="Arial" w:cs="Arial"/>
+          <w:b/>
+          <w:bCs/>
+          <w:sz w:val="24"/>
+          <w:szCs w:val="24"/>
+          <w:lang w:val="de-DE"/>
+        </w:rPr>
+        <w:t>Vertragsbruch (</w:t>
+      </w:r>
+      <w:proofErr w:type="spellStart"/>
+      <w:r>
+        <w:rPr>
+          <w:rFonts w:ascii="Arial" w:hAnsi="Arial" w:cs="Arial"/>
+          <w:b/>
+          <w:bCs/>
+          <w:sz w:val="24"/>
+          <w:szCs w:val="24"/>
+          <w:lang w:val="de-DE"/>
+        </w:rPr>
+        <w:t>contract</w:t>
+      </w:r>
+      <w:proofErr w:type="spellEnd"/>
+      <w:r>
+        <w:rPr>
+          <w:rFonts w:ascii="Arial" w:hAnsi="Arial" w:cs="Arial"/>
+          <w:b/>
+          <w:bCs/>
+          <w:sz w:val="24"/>
+          <w:szCs w:val="24"/>
+          <w:lang w:val="de-DE"/>
+        </w:rPr>
+        <w:t xml:space="preserve"> </w:t>
+      </w:r>
+      <w:proofErr w:type="spellStart"/>
+      <w:r>
+        <w:rPr>
+          <w:rFonts w:ascii="Arial" w:hAnsi="Arial" w:cs="Arial"/>
+          <w:b/>
+          <w:bCs/>
+          <w:sz w:val="24"/>
+          <w:szCs w:val="24"/>
+          <w:lang w:val="de-DE"/>
+        </w:rPr>
+        <w:t>violation</w:t>
+      </w:r>
+      <w:proofErr w:type="spellEnd"/>
+      <w:r>
+        <w:rPr>
+          <w:rFonts w:ascii="Arial" w:hAnsi="Arial" w:cs="Arial"/>
+          <w:b/>
+          <w:bCs/>
+          <w:sz w:val="24"/>
+          <w:szCs w:val="24"/>
+          <w:lang w:val="de-DE"/>
+        </w:rPr>
+        <w:t>).</w:t>
+      </w:r>
+    </w:p>
+    <w:p>
+      <w:pPr>
+        <w:rPr>
+          <w:rFonts w:ascii="Arial" w:hAnsi="Arial" w:cs="Arial"/>
+          <w:sz w:val="24"/>
+          <w:szCs w:val="24"/>
+          <w:lang w:val="de-DE"/>
+        </w:rPr>
+      </w:pPr>
+    </w:p>
+    <w:p>
+      <w:pPr>
+        <w:rPr>
+          <w:rFonts w:ascii="Arial" w:hAnsi="Arial" w:cs="Arial"/>
+          <w:b/>
+          <w:bCs/>
+          <w:sz w:val="24"/>
+          <w:szCs w:val="24"/>
+          <w:lang w:val="en-GB"/>
+        </w:rPr>
+      </w:pPr>
+      <w:r>
+        <w:rPr>
+          <w:rFonts w:ascii="Arial" w:hAnsi="Arial" w:cs="Arial"/>
+          <w:b/>
+          <w:bCs/>
+          <w:sz w:val="24"/>
+          <w:szCs w:val="24"/>
+          <w:lang w:val="en-GB"/>
+        </w:rPr>
+        <w:t>Fail Fast Principle</w:t>
+      </w:r>
+    </w:p>
+    <w:p>
+      <w:pPr>
+        <w:rPr>
+          <w:rFonts w:ascii="Arial" w:hAnsi="Arial" w:cs="Arial"/>
+          <w:b/>
+          <w:bCs/>
+          <w:sz w:val="24"/>
+          <w:szCs w:val="24"/>
+          <w:lang w:val="en-GB"/>
+        </w:rPr>
+      </w:pPr>
+      <w:r>
+        <w:rPr>
+          <w:rFonts w:ascii="Arial" w:hAnsi="Arial" w:cs="Arial"/>
+          <w:b/>
+          <w:bCs/>
+          <w:sz w:val="24"/>
+          <w:szCs w:val="24"/>
+          <w:lang w:val="en-GB"/>
+        </w:rPr>
+        <w:t>Definition:</w:t>
+      </w:r>
+    </w:p>
+    <w:p>
+      <w:pPr>
+        <w:rPr>
+          <w:rFonts w:ascii="Arial" w:hAnsi="Arial" w:cs="Arial"/>
+          <w:sz w:val="24"/>
+          <w:szCs w:val="24"/>
+          <w:lang w:val="de-DE"/>
+        </w:rPr>
+      </w:pPr>
+      <w:r>
+        <w:rPr>
+          <w:rFonts w:ascii="Arial" w:hAnsi="Arial" w:cs="Arial"/>
+          <w:sz w:val="24"/>
+          <w:szCs w:val="24"/>
+          <w:lang w:val="de-DE"/>
+        </w:rPr>
+        <w:t xml:space="preserve">Ein Prinzip, bei dem Fehler </w:t>
+      </w:r>
+      <w:r>
+        <w:rPr>
+          <w:rFonts w:ascii="Arial" w:hAnsi="Arial" w:cs="Arial"/>
+          <w:b/>
+          <w:bCs/>
+          <w:sz w:val="24"/>
+          <w:szCs w:val="24"/>
+          <w:lang w:val="de-DE"/>
+        </w:rPr>
+        <w:t>so früh wie möglich</w:t>
+      </w:r>
+      <w:r>
+        <w:rPr>
+          <w:rFonts w:ascii="Arial" w:hAnsi="Arial" w:cs="Arial"/>
+          <w:sz w:val="24"/>
+          <w:szCs w:val="24"/>
+          <w:lang w:val="de-DE"/>
+        </w:rPr>
+        <w:t xml:space="preserve"> erkannt und </w:t>
+      </w:r>
+      <w:r>
+        <w:rPr>
+          <w:rFonts w:ascii="Arial" w:hAnsi="Arial" w:cs="Arial"/>
+          <w:b/>
+          <w:bCs/>
+          <w:sz w:val="24"/>
+          <w:szCs w:val="24"/>
+          <w:lang w:val="de-DE"/>
+        </w:rPr>
+        <w:t xml:space="preserve">sofort durch eine </w:t>
+      </w:r>
+      <w:proofErr w:type="spellStart"/>
+      <w:r>
+        <w:rPr>
+          <w:rFonts w:ascii="Arial" w:hAnsi="Arial" w:cs="Arial"/>
+          <w:b/>
+          <w:bCs/>
+          <w:sz w:val="24"/>
+          <w:szCs w:val="24"/>
+          <w:lang w:val="de-DE"/>
+        </w:rPr>
+        <w:t>Exception</w:t>
+      </w:r>
+      <w:proofErr w:type="spellEnd"/>
+      <w:r>
+        <w:rPr>
+          <w:rFonts w:ascii="Arial" w:hAnsi="Arial" w:cs="Arial"/>
+          <w:b/>
+          <w:bCs/>
+          <w:sz w:val="24"/>
+          <w:szCs w:val="24"/>
+          <w:lang w:val="de-DE"/>
+        </w:rPr>
+        <w:t xml:space="preserve"> gemeldet</w:t>
+      </w:r>
+      <w:r>
+        <w:rPr>
+          <w:rFonts w:ascii="Arial" w:hAnsi="Arial" w:cs="Arial"/>
+          <w:sz w:val="24"/>
+          <w:szCs w:val="24"/>
+          <w:lang w:val="de-DE"/>
+        </w:rPr>
+        <w:t xml:space="preserve"> werden – anstatt später schwer auffindbare Folgefehler zu riskieren.</w:t>
+      </w:r>
+    </w:p>
+    <w:p>
+      <w:pPr>
+        <w:rPr>
+          <w:rFonts w:ascii="Arial" w:hAnsi="Arial" w:cs="Arial"/>
+          <w:sz w:val="24"/>
+          <w:szCs w:val="24"/>
+          <w:lang w:val="de-DE"/>
+        </w:rPr>
+      </w:pPr>
+      <w:r>
+        <w:rPr>
+          <w:rFonts w:ascii="Arial" w:hAnsi="Arial" w:cs="Arial"/>
+          <w:b/>
+          <w:bCs/>
+          <w:sz w:val="24"/>
+          <w:szCs w:val="24"/>
+          <w:lang w:val="de-DE"/>
+        </w:rPr>
+        <w:t>„Wenn etwas nicht stimmen kann, brich sofort ab.“</w:t>
+      </w:r>
+    </w:p>
+    <w:p>
+      <w:pPr>
+        <w:rPr>
+          <w:rFonts w:ascii="Arial" w:hAnsi="Arial" w:cs="Arial"/>
+          <w:b/>
+          <w:bCs/>
+          <w:sz w:val="24"/>
+          <w:szCs w:val="24"/>
+          <w:lang w:val="de-DE"/>
+        </w:rPr>
+      </w:pPr>
+      <w:r>
+        <w:rPr>
+          <w:rFonts w:ascii="Arial" w:hAnsi="Arial" w:cs="Arial"/>
+          <w:b/>
+          <w:bCs/>
+          <w:sz w:val="24"/>
+          <w:szCs w:val="24"/>
+          <w:lang w:val="de-DE"/>
+        </w:rPr>
+        <w:t>Beispiel:</w:t>
+      </w:r>
+    </w:p>
+    <w:p>
+      <w:pPr>
+        <w:rPr>
+          <w:rFonts w:ascii="Arial" w:hAnsi="Arial" w:cs="Arial"/>
+          <w:sz w:val="24"/>
+          <w:szCs w:val="24"/>
+          <w:lang w:val="de-DE"/>
+        </w:rPr>
+      </w:pPr>
+      <w:proofErr w:type="spellStart"/>
+      <w:r>
+        <w:rPr>
+          <w:rFonts w:ascii="Arial" w:hAnsi="Arial" w:cs="Arial"/>
+          <w:sz w:val="24"/>
+          <w:szCs w:val="24"/>
+          <w:lang w:val="de-DE"/>
+        </w:rPr>
+        <w:lastRenderedPageBreak/>
+        <w:t>public</w:t>
+      </w:r>
+      <w:proofErr w:type="spellEnd"/>
+      <w:r>
+        <w:rPr>
+          <w:rFonts w:ascii="Arial" w:hAnsi="Arial" w:cs="Arial"/>
+          <w:sz w:val="24"/>
+          <w:szCs w:val="24"/>
+          <w:lang w:val="de-DE"/>
+        </w:rPr>
+        <w:t xml:space="preserve"> </w:t>
+      </w:r>
+      <w:proofErr w:type="spellStart"/>
+      <w:r>
+        <w:rPr>
+          <w:rFonts w:ascii="Arial" w:hAnsi="Arial" w:cs="Arial"/>
+          <w:sz w:val="24"/>
+          <w:szCs w:val="24"/>
+          <w:lang w:val="de-DE"/>
+        </w:rPr>
+        <w:t>void</w:t>
+      </w:r>
+      <w:proofErr w:type="spellEnd"/>
+      <w:r>
+        <w:rPr>
+          <w:rFonts w:ascii="Arial" w:hAnsi="Arial" w:cs="Arial"/>
+          <w:sz w:val="24"/>
+          <w:szCs w:val="24"/>
+          <w:lang w:val="de-DE"/>
+        </w:rPr>
+        <w:t xml:space="preserve"> </w:t>
+      </w:r>
+      <w:proofErr w:type="spellStart"/>
+      <w:proofErr w:type="gramStart"/>
+      <w:r>
+        <w:rPr>
+          <w:rFonts w:ascii="Arial" w:hAnsi="Arial" w:cs="Arial"/>
+          <w:sz w:val="24"/>
+          <w:szCs w:val="24"/>
+          <w:lang w:val="de-DE"/>
+        </w:rPr>
+        <w:t>SetAlter</w:t>
+      </w:r>
+      <w:proofErr w:type="spellEnd"/>
+      <w:r>
+        <w:rPr>
+          <w:rFonts w:ascii="Arial" w:hAnsi="Arial" w:cs="Arial"/>
+          <w:sz w:val="24"/>
+          <w:szCs w:val="24"/>
+          <w:lang w:val="de-DE"/>
+        </w:rPr>
+        <w:t>(</w:t>
+      </w:r>
+      <w:proofErr w:type="spellStart"/>
+      <w:proofErr w:type="gramEnd"/>
+      <w:r>
+        <w:rPr>
+          <w:rFonts w:ascii="Arial" w:hAnsi="Arial" w:cs="Arial"/>
+          <w:sz w:val="24"/>
+          <w:szCs w:val="24"/>
+          <w:lang w:val="de-DE"/>
+        </w:rPr>
+        <w:t>int</w:t>
+      </w:r>
+      <w:proofErr w:type="spellEnd"/>
+      <w:r>
+        <w:rPr>
+          <w:rFonts w:ascii="Arial" w:hAnsi="Arial" w:cs="Arial"/>
+          <w:sz w:val="24"/>
+          <w:szCs w:val="24"/>
+          <w:lang w:val="de-DE"/>
+        </w:rPr>
+        <w:t xml:space="preserve"> alter)</w:t>
+      </w:r>
+    </w:p>
+    <w:p>
+      <w:pPr>
+        <w:rPr>
+          <w:rFonts w:ascii="Arial" w:hAnsi="Arial" w:cs="Arial"/>
+          <w:sz w:val="24"/>
+          <w:szCs w:val="24"/>
+          <w:lang w:val="en-GB"/>
+        </w:rPr>
+      </w:pPr>
+      <w:r>
+        <w:rPr>
+          <w:rFonts w:ascii="Arial" w:hAnsi="Arial" w:cs="Arial"/>
+          <w:sz w:val="24"/>
+          <w:szCs w:val="24"/>
+          <w:lang w:val="en-GB"/>
+        </w:rPr>
+        <w:t>{</w:t>
+      </w:r>
+    </w:p>
+    <w:p>
+      <w:pPr>
+        <w:rPr>
+          <w:rFonts w:ascii="Arial" w:hAnsi="Arial" w:cs="Arial"/>
+          <w:sz w:val="24"/>
+          <w:szCs w:val="24"/>
+          <w:lang w:val="en-GB"/>
+        </w:rPr>
+      </w:pPr>
+      <w:r>
+        <w:rPr>
+          <w:rFonts w:ascii="Arial" w:hAnsi="Arial" w:cs="Arial"/>
+          <w:sz w:val="24"/>
+          <w:szCs w:val="24"/>
+          <w:lang w:val="en-GB"/>
+        </w:rPr>
+        <w:t xml:space="preserve">    if (alter &lt; 0 || alter &gt; 130)</w:t>
+      </w:r>
+    </w:p>
+    <w:p>
+      <w:pPr>
+        <w:rPr>
+          <w:rFonts w:ascii="Arial" w:hAnsi="Arial" w:cs="Arial"/>
+          <w:sz w:val="24"/>
+          <w:szCs w:val="24"/>
+          <w:lang w:val="en-GB"/>
+        </w:rPr>
+      </w:pPr>
+      <w:r>
+        <w:rPr>
+          <w:rFonts w:ascii="Arial" w:hAnsi="Arial" w:cs="Arial"/>
+          <w:sz w:val="24"/>
+          <w:szCs w:val="24"/>
+          <w:lang w:val="en-GB"/>
+        </w:rPr>
+        <w:t xml:space="preserve">        throw new </w:t>
+      </w:r>
+      <w:proofErr w:type="spellStart"/>
+      <w:r>
+        <w:rPr>
+          <w:rFonts w:ascii="Arial" w:hAnsi="Arial" w:cs="Arial"/>
+          <w:sz w:val="24"/>
+          <w:szCs w:val="24"/>
+          <w:lang w:val="en-GB"/>
+        </w:rPr>
+        <w:t>ArgumentOutOfRangeException</w:t>
+      </w:r>
+      <w:proofErr w:type="spellEnd"/>
+      <w:r>
+        <w:rPr>
+          <w:rFonts w:ascii="Arial" w:hAnsi="Arial" w:cs="Arial"/>
+          <w:sz w:val="24"/>
+          <w:szCs w:val="24"/>
+          <w:lang w:val="en-GB"/>
+        </w:rPr>
+        <w:t>(</w:t>
+      </w:r>
+      <w:proofErr w:type="spellStart"/>
+      <w:r>
+        <w:rPr>
+          <w:rFonts w:ascii="Arial" w:hAnsi="Arial" w:cs="Arial"/>
+          <w:sz w:val="24"/>
+          <w:szCs w:val="24"/>
+          <w:lang w:val="en-GB"/>
+        </w:rPr>
+        <w:t>nameof</w:t>
+      </w:r>
+      <w:proofErr w:type="spellEnd"/>
+      <w:r>
+        <w:rPr>
+          <w:rFonts w:ascii="Arial" w:hAnsi="Arial" w:cs="Arial"/>
+          <w:sz w:val="24"/>
+          <w:szCs w:val="24"/>
+          <w:lang w:val="en-GB"/>
+        </w:rPr>
+        <w:t>(alter)</w:t>
+      </w:r>
+      <w:proofErr w:type="gramStart"/>
+      <w:r>
+        <w:rPr>
+          <w:rFonts w:ascii="Arial" w:hAnsi="Arial" w:cs="Arial"/>
+          <w:sz w:val="24"/>
+          <w:szCs w:val="24"/>
+          <w:lang w:val="en-GB"/>
+        </w:rPr>
+        <w:t>);</w:t>
+      </w:r>
+      <w:proofErr w:type="gramEnd"/>
+    </w:p>
+    <w:p>
+      <w:pPr>
+        <w:rPr>
+          <w:rFonts w:ascii="Arial" w:hAnsi="Arial" w:cs="Arial"/>
+          <w:sz w:val="24"/>
+          <w:szCs w:val="24"/>
+          <w:lang w:val="en-GB"/>
+        </w:rPr>
+      </w:pPr>
+      <w:r>
+        <w:rPr>
+          <w:rFonts w:ascii="Arial" w:hAnsi="Arial" w:cs="Arial"/>
+          <w:sz w:val="24"/>
+          <w:szCs w:val="24"/>
+          <w:lang w:val="en-GB"/>
+        </w:rPr>
+        <w:t xml:space="preserve">    </w:t>
+      </w:r>
+    </w:p>
+    <w:p>
+      <w:pPr>
+        <w:rPr>
+          <w:rFonts w:ascii="Arial" w:hAnsi="Arial" w:cs="Arial"/>
+          <w:sz w:val="24"/>
+          <w:szCs w:val="24"/>
+          <w:lang w:val="de-DE"/>
+        </w:rPr>
+      </w:pPr>
+      <w:r>
+        <w:rPr>
+          <w:rFonts w:ascii="Arial" w:hAnsi="Arial" w:cs="Arial"/>
+          <w:sz w:val="24"/>
+          <w:szCs w:val="24"/>
+          <w:lang w:val="en-GB"/>
+        </w:rPr>
+        <w:t xml:space="preserve">    </w:t>
+      </w:r>
+      <w:proofErr w:type="spellStart"/>
+      <w:proofErr w:type="gramStart"/>
+      <w:r>
+        <w:rPr>
+          <w:rFonts w:ascii="Arial" w:hAnsi="Arial" w:cs="Arial"/>
+          <w:sz w:val="24"/>
+          <w:szCs w:val="24"/>
+          <w:lang w:val="de-DE"/>
+        </w:rPr>
+        <w:t>this.alter</w:t>
+      </w:r>
+      <w:proofErr w:type="spellEnd"/>
+      <w:proofErr w:type="gramEnd"/>
+      <w:r>
+        <w:rPr>
+          <w:rFonts w:ascii="Arial" w:hAnsi="Arial" w:cs="Arial"/>
+          <w:sz w:val="24"/>
+          <w:szCs w:val="24"/>
+          <w:lang w:val="de-DE"/>
+        </w:rPr>
+        <w:t xml:space="preserve"> = alter;</w:t>
+      </w:r>
+    </w:p>
+    <w:p>
+      <w:pPr>
+        <w:rPr>
+          <w:rFonts w:ascii="Arial" w:hAnsi="Arial" w:cs="Arial"/>
+          <w:sz w:val="24"/>
+          <w:szCs w:val="24"/>
+          <w:lang w:val="de-DE"/>
+        </w:rPr>
+      </w:pPr>
+      <w:r>
+        <w:rPr>
+          <w:rFonts w:ascii="Arial" w:hAnsi="Arial" w:cs="Arial"/>
+          <w:sz w:val="24"/>
+          <w:szCs w:val="24"/>
+          <w:lang w:val="de-DE"/>
+        </w:rPr>
+        <w:t>}</w:t>
+      </w:r>
+    </w:p>
+    <w:p>
+      <w:pPr>
+        <w:rPr>
+          <w:rFonts w:ascii="Arial" w:hAnsi="Arial" w:cs="Arial"/>
+          <w:sz w:val="24"/>
+          <w:szCs w:val="24"/>
+          <w:lang w:val="de-DE"/>
+        </w:rPr>
+      </w:pPr>
+      <w:r>
+        <w:rPr>
+          <w:rFonts w:ascii="Arial" w:hAnsi="Arial" w:cs="Arial"/>
+          <w:sz w:val="24"/>
+          <w:szCs w:val="24"/>
+          <w:lang w:val="de-DE"/>
+        </w:rPr>
+        <w:t xml:space="preserve">Statt </w:t>
+      </w:r>
+      <w:proofErr w:type="gramStart"/>
+      <w:r>
+        <w:rPr>
+          <w:rFonts w:ascii="Arial" w:hAnsi="Arial" w:cs="Arial"/>
+          <w:sz w:val="24"/>
+          <w:szCs w:val="24"/>
+          <w:lang w:val="de-DE"/>
+        </w:rPr>
+        <w:t>stillschweigend</w:t>
+      </w:r>
+      <w:proofErr w:type="gramEnd"/>
+      <w:r>
+        <w:rPr>
+          <w:rFonts w:ascii="Arial" w:hAnsi="Arial" w:cs="Arial"/>
+          <w:sz w:val="24"/>
+          <w:szCs w:val="24"/>
+          <w:lang w:val="de-DE"/>
+        </w:rPr>
+        <w:t xml:space="preserve"> z. B. alter = 0 zu setzen, wird </w:t>
+      </w:r>
+      <w:r>
+        <w:rPr>
+          <w:rFonts w:ascii="Arial" w:hAnsi="Arial" w:cs="Arial"/>
+          <w:b/>
+          <w:bCs/>
+          <w:sz w:val="24"/>
+          <w:szCs w:val="24"/>
+          <w:lang w:val="de-DE"/>
+        </w:rPr>
+        <w:t>sofort ein Fehler geworfen</w:t>
+      </w:r>
+      <w:r>
+        <w:rPr>
+          <w:rFonts w:ascii="Arial" w:hAnsi="Arial" w:cs="Arial"/>
+          <w:sz w:val="24"/>
+          <w:szCs w:val="24"/>
+          <w:lang w:val="de-DE"/>
+        </w:rPr>
+        <w:t>, um das Problem direkt sichtbar zu machen.</w:t>
+      </w:r>
+    </w:p>
+    <w:p>
+      <w:pPr>
+        <w:rPr>
+          <w:rFonts w:ascii="Arial" w:hAnsi="Arial" w:cs="Arial"/>
+          <w:sz w:val="24"/>
+          <w:szCs w:val="24"/>
+          <w:lang w:val="de-DE"/>
+        </w:rPr>
+      </w:pPr>
+    </w:p>
+    <w:p>
+      <w:pPr>
+        <w:rPr>
+          <w:rFonts w:ascii="Arial" w:hAnsi="Arial" w:cs="Arial"/>
+          <w:b/>
+          <w:bCs/>
+          <w:sz w:val="24"/>
+          <w:szCs w:val="24"/>
+          <w:lang w:val="de-DE"/>
+        </w:rPr>
+      </w:pPr>
+      <w:r>
+        <w:rPr>
+          <w:rFonts w:ascii="Arial" w:hAnsi="Arial" w:cs="Arial"/>
+          <w:b/>
+          <w:bCs/>
+          <w:sz w:val="24"/>
+          <w:szCs w:val="24"/>
+          <w:lang w:val="de-DE"/>
+        </w:rPr>
+        <w:t>Defensives Programmieren</w:t>
+      </w:r>
+    </w:p>
+    <w:p>
+      <w:pPr>
+        <w:rPr>
+          <w:rFonts w:ascii="Arial" w:hAnsi="Arial" w:cs="Arial"/>
+          <w:b/>
+          <w:bCs/>
+          <w:sz w:val="24"/>
+          <w:szCs w:val="24"/>
+          <w:lang w:val="de-DE"/>
+        </w:rPr>
+      </w:pPr>
+      <w:r>
+        <w:rPr>
+          <w:rFonts w:ascii="Arial" w:hAnsi="Arial" w:cs="Arial"/>
+          <w:b/>
+          <w:bCs/>
+          <w:sz w:val="24"/>
+          <w:szCs w:val="24"/>
+          <w:lang w:val="de-DE"/>
+        </w:rPr>
+        <w:t>Definition:</w:t>
+      </w:r>
+    </w:p>
+    <w:p>
+      <w:pPr>
+        <w:rPr>
+          <w:rFonts w:ascii="Arial" w:hAnsi="Arial" w:cs="Arial"/>
+          <w:sz w:val="24"/>
+          <w:szCs w:val="24"/>
+          <w:lang w:val="de-DE"/>
+        </w:rPr>
+      </w:pPr>
+      <w:r>
+        <w:rPr>
+          <w:rFonts w:ascii="Arial" w:hAnsi="Arial" w:cs="Arial"/>
+          <w:sz w:val="24"/>
+          <w:szCs w:val="24"/>
+          <w:lang w:val="de-DE"/>
+        </w:rPr>
+        <w:t xml:space="preserve">Ein allgemeiner Programmierstil, bei dem der Code </w:t>
+      </w:r>
+      <w:r>
+        <w:rPr>
+          <w:rFonts w:ascii="Arial" w:hAnsi="Arial" w:cs="Arial"/>
+          <w:b/>
+          <w:bCs/>
+          <w:sz w:val="24"/>
+          <w:szCs w:val="24"/>
+          <w:lang w:val="de-DE"/>
+        </w:rPr>
+        <w:t>nicht blind vertraut</w:t>
+      </w:r>
+      <w:r>
+        <w:rPr>
+          <w:rFonts w:ascii="Arial" w:hAnsi="Arial" w:cs="Arial"/>
+          <w:sz w:val="24"/>
+          <w:szCs w:val="24"/>
+          <w:lang w:val="de-DE"/>
+        </w:rPr>
+        <w:t xml:space="preserve">, sondern alle Eingaben und Zustände überprüft – und bei Widerspruch ggf. </w:t>
+      </w:r>
+      <w:proofErr w:type="spellStart"/>
+      <w:r>
+        <w:rPr>
+          <w:rFonts w:ascii="Arial" w:hAnsi="Arial" w:cs="Arial"/>
+          <w:b/>
+          <w:bCs/>
+          <w:sz w:val="24"/>
+          <w:szCs w:val="24"/>
+          <w:lang w:val="de-DE"/>
+        </w:rPr>
+        <w:t>Exceptions</w:t>
+      </w:r>
+      <w:proofErr w:type="spellEnd"/>
+      <w:r>
+        <w:rPr>
+          <w:rFonts w:ascii="Arial" w:hAnsi="Arial" w:cs="Arial"/>
+          <w:sz w:val="24"/>
+          <w:szCs w:val="24"/>
+          <w:lang w:val="de-DE"/>
+        </w:rPr>
+        <w:t xml:space="preserve"> wirft.</w:t>
+      </w:r>
+    </w:p>
+    <w:p>
+      <w:pPr>
+        <w:rPr>
+          <w:rFonts w:ascii="Arial" w:hAnsi="Arial" w:cs="Arial"/>
+          <w:sz w:val="24"/>
+          <w:szCs w:val="24"/>
+          <w:lang w:val="de-DE"/>
+        </w:rPr>
+      </w:pPr>
+      <w:r>
+        <w:rPr>
+          <w:rFonts w:ascii="Arial" w:hAnsi="Arial" w:cs="Arial"/>
+          <w:sz w:val="24"/>
+          <w:szCs w:val="24"/>
+          <w:lang w:val="de-DE"/>
+        </w:rPr>
+        <w:t>Ziel: Robuster und weniger anfällig für unvorhergesehene Fehler.</w:t>
+      </w:r>
+    </w:p>
+    <w:p>
+      <w:pPr>
+        <w:rPr>
+          <w:rFonts w:ascii="Segoe UI Emoji" w:hAnsi="Segoe UI Emoji" w:cs="Segoe UI Emoji"/>
+          <w:b/>
+          <w:bCs/>
+          <w:sz w:val="24"/>
+          <w:szCs w:val="24"/>
+          <w:lang w:val="de-DE"/>
+        </w:rPr>
+      </w:pPr>
+    </w:p>
+    <w:p>
+      <w:pPr>
+        <w:rPr>
+          <w:rFonts w:ascii="Arial" w:hAnsi="Arial" w:cs="Arial"/>
+          <w:sz w:val="24"/>
+          <w:szCs w:val="24"/>
+          <w:lang w:val="de-DE"/>
+        </w:rPr>
+      </w:pPr>
+      <w:r>
+        <w:rPr>
+          <w:rFonts w:ascii="Arial" w:hAnsi="Arial" w:cs="Arial"/>
+          <w:sz w:val="24"/>
+          <w:szCs w:val="24"/>
+          <w:lang w:val="de-DE"/>
+        </w:rPr>
+        <w:t xml:space="preserve">Wenn du bei </w:t>
+      </w:r>
+      <w:r>
+        <w:rPr>
+          <w:rFonts w:ascii="Arial" w:hAnsi="Arial" w:cs="Arial"/>
+          <w:b/>
+          <w:bCs/>
+          <w:sz w:val="24"/>
+          <w:szCs w:val="24"/>
+          <w:lang w:val="de-DE"/>
+        </w:rPr>
+        <w:t xml:space="preserve">Logikfehlern bewusst </w:t>
+      </w:r>
+      <w:proofErr w:type="spellStart"/>
+      <w:r>
+        <w:rPr>
+          <w:rFonts w:ascii="Arial" w:hAnsi="Arial" w:cs="Arial"/>
+          <w:b/>
+          <w:bCs/>
+          <w:sz w:val="24"/>
+          <w:szCs w:val="24"/>
+          <w:lang w:val="de-DE"/>
+        </w:rPr>
+        <w:t>Exceptions</w:t>
+      </w:r>
+      <w:proofErr w:type="spellEnd"/>
+      <w:r>
+        <w:rPr>
+          <w:rFonts w:ascii="Arial" w:hAnsi="Arial" w:cs="Arial"/>
+          <w:b/>
+          <w:bCs/>
+          <w:sz w:val="24"/>
+          <w:szCs w:val="24"/>
+          <w:lang w:val="de-DE"/>
+        </w:rPr>
+        <w:t xml:space="preserve"> wirfst</w:t>
+      </w:r>
+      <w:r>
+        <w:rPr>
+          <w:rFonts w:ascii="Arial" w:hAnsi="Arial" w:cs="Arial"/>
+          <w:sz w:val="24"/>
+          <w:szCs w:val="24"/>
+          <w:lang w:val="de-DE"/>
+        </w:rPr>
+        <w:t>, folgst du in der Regel einem oder mehreren dieser Prinzipien:</w:t>
+      </w:r>
+    </w:p>
+    <w:tbl>
+      <w:tblPr>
+        <w:tblStyle w:val="EinfacheTabelle1"/>
+        <w:tblW w:w="0" w:type="auto"/>
+        <w:tblLook w:val="04A0" w:firstRow="1" w:lastRow="0" w:firstColumn="1" w:lastColumn="0" w:noHBand="0" w:noVBand="1"/>
+      </w:tblPr>
+      <w:tblGrid>
+        <w:gridCol w:w="2579"/>
+        <w:gridCol w:w="3292"/>
+        <w:gridCol w:w="3145"/>
+      </w:tblGrid>
+      <w:tr>
+        <w:trPr>
+          <w:cnfStyle w:val="100000000000" w:firstRow="1" w:lastRow="0" w:firstColumn="0" w:lastColumn="0" w:oddVBand="0" w:evenVBand="0" w:oddHBand="0" w:evenHBand="0" w:firstRowFirstColumn="0" w:firstRowLastColumn="0" w:lastRowFirstColumn="0" w:lastRowLastColumn="0"/>
+        </w:trPr>
+        <w:tc>
+          <w:tcPr>
+            <w:cnfStyle w:val="001000000000" w:firstRow="0" w:lastRow="0" w:firstColumn="1" w:lastColumn="0" w:oddVBand="0" w:evenVBand="0" w:oddHBand="0" w:evenHBand="0" w:firstRowFirstColumn="0" w:firstRowLastColumn="0" w:lastRowFirstColumn="0" w:lastRowLastColumn="0"/>
+            <w:tcW w:w="0" w:type="auto"/>
+            <w:hideMark/>
+          </w:tcPr>
+          <w:p>
+            <w:pPr>
+              <w:spacing w:after="160" w:line="259" w:lineRule="auto"/>
+              <w:rPr>
+                <w:rFonts w:ascii="Arial" w:hAnsi="Arial" w:cs="Arial"/>
+                <w:sz w:val="24"/>
+                <w:szCs w:val="24"/>
+                <w:lang w:val="de-DE"/>
+              </w:rPr>
+            </w:pPr>
+            <w:r>
+              <w:rPr>
+                <w:rFonts w:ascii="Arial" w:hAnsi="Arial" w:cs="Arial"/>
+                <w:sz w:val="24"/>
+                <w:szCs w:val="24"/>
+                <w:lang w:val="de-DE"/>
+              </w:rPr>
+              <w:t>Name</w:t>
+            </w:r>
+          </w:p>
+        </w:tc>
+        <w:tc>
+          <w:tcPr>
+            <w:tcW w:w="0" w:type="auto"/>
+            <w:hideMark/>
+          </w:tcPr>
+          <w:p>
+            <w:pPr>
+              <w:spacing w:after="160" w:line="259" w:lineRule="auto"/>
+              <w:cnfStyle w:val="100000000000" w:firstRow="1" w:lastRow="0" w:firstColumn="0" w:lastColumn="0" w:oddVBand="0" w:evenVBand="0" w:oddHBand="0" w:evenHBand="0" w:firstRowFirstColumn="0" w:firstRowLastColumn="0" w:lastRowFirstColumn="0" w:lastRowLastColumn="0"/>
+              <w:rPr>
+                <w:rFonts w:ascii="Arial" w:hAnsi="Arial" w:cs="Arial"/>
+                <w:sz w:val="24"/>
+                <w:szCs w:val="24"/>
+                <w:lang w:val="de-DE"/>
+              </w:rPr>
+            </w:pPr>
+            <w:r>
+              <w:rPr>
+                <w:rFonts w:ascii="Arial" w:hAnsi="Arial" w:cs="Arial"/>
+                <w:sz w:val="24"/>
+                <w:szCs w:val="24"/>
+                <w:lang w:val="de-DE"/>
+              </w:rPr>
+              <w:t>Ziel</w:t>
+            </w:r>
+          </w:p>
+        </w:tc>
+        <w:tc>
+          <w:tcPr>
+            <w:tcW w:w="0" w:type="auto"/>
+            <w:hideMark/>
+          </w:tcPr>
+          <w:p>
+            <w:pPr>
+              <w:spacing w:after="160" w:line="259" w:lineRule="auto"/>
+              <w:cnfStyle w:val="100000000000" w:firstRow="1" w:lastRow="0" w:firstColumn="0" w:lastColumn="0" w:oddVBand="0" w:evenVBand="0" w:oddHBand="0" w:evenHBand="0" w:firstRowFirstColumn="0" w:firstRowLastColumn="0" w:lastRowFirstColumn="0" w:lastRowLastColumn="0"/>
+              <w:rPr>
+                <w:rFonts w:ascii="Arial" w:hAnsi="Arial" w:cs="Arial"/>
+                <w:sz w:val="24"/>
+                <w:szCs w:val="24"/>
+                <w:lang w:val="de-DE"/>
+              </w:rPr>
+            </w:pPr>
+            <w:proofErr w:type="spellStart"/>
+            <w:r>
+              <w:rPr>
+                <w:rFonts w:ascii="Arial" w:hAnsi="Arial" w:cs="Arial"/>
+                <w:sz w:val="24"/>
+                <w:szCs w:val="24"/>
+                <w:lang w:val="de-DE"/>
+              </w:rPr>
+              <w:t>Exception</w:t>
+            </w:r>
+            <w:proofErr w:type="spellEnd"/>
+            <w:r>
+              <w:rPr>
+                <w:rFonts w:ascii="Arial" w:hAnsi="Arial" w:cs="Arial"/>
+                <w:sz w:val="24"/>
+                <w:szCs w:val="24"/>
+                <w:lang w:val="de-DE"/>
+              </w:rPr>
+              <w:t xml:space="preserve"> bei</w:t>
+            </w:r>
+          </w:p>
+        </w:tc>
+      </w:tr>
+      <w:tr>
+        <w:trPr>
+          <w:cnfStyle w:val="000000100000" w:firstRow="0" w:lastRow="0" w:firstColumn="0" w:lastColumn="0" w:oddVBand="0" w:evenVBand="0" w:oddHBand="1" w:evenHBand="0" w:firstRowFirstColumn="0" w:firstRowLastColumn="0" w:lastRowFirstColumn="0" w:lastRowLastColumn="0"/>
+        </w:trPr>
+        <w:tc>
+          <w:tcPr>
+            <w:cnfStyle w:val="001000000000" w:firstRow="0" w:lastRow="0" w:firstColumn="1" w:lastColumn="0" w:oddVBand="0" w:evenVBand="0" w:oddHBand="0" w:evenHBand="0" w:firstRowFirstColumn="0" w:firstRowLastColumn="0" w:lastRowFirstColumn="0" w:lastRowLastColumn="0"/>
+            <w:tcW w:w="0" w:type="auto"/>
+            <w:hideMark/>
+          </w:tcPr>
+          <w:p>
+            <w:pPr>
+              <w:spacing w:after="160" w:line="259" w:lineRule="auto"/>
+              <w:rPr>
+                <w:rFonts w:ascii="Arial" w:hAnsi="Arial" w:cs="Arial"/>
+                <w:sz w:val="24"/>
+                <w:szCs w:val="24"/>
+                <w:lang w:val="de-DE"/>
+              </w:rPr>
+            </w:pPr>
+            <w:r>
+              <w:rPr>
+                <w:rFonts w:ascii="Arial" w:hAnsi="Arial" w:cs="Arial"/>
+                <w:sz w:val="24"/>
+                <w:szCs w:val="24"/>
+                <w:lang w:val="de-DE"/>
+              </w:rPr>
+              <w:t xml:space="preserve">Design </w:t>
+            </w:r>
+            <w:proofErr w:type="spellStart"/>
+            <w:r>
+              <w:rPr>
+                <w:rFonts w:ascii="Arial" w:hAnsi="Arial" w:cs="Arial"/>
+                <w:sz w:val="24"/>
+                <w:szCs w:val="24"/>
+                <w:lang w:val="de-DE"/>
+              </w:rPr>
+              <w:t>by</w:t>
+            </w:r>
+            <w:proofErr w:type="spellEnd"/>
+            <w:r>
+              <w:rPr>
+                <w:rFonts w:ascii="Arial" w:hAnsi="Arial" w:cs="Arial"/>
+                <w:sz w:val="24"/>
+                <w:szCs w:val="24"/>
+                <w:lang w:val="de-DE"/>
+              </w:rPr>
+              <w:t xml:space="preserve"> </w:t>
+            </w:r>
+            <w:proofErr w:type="spellStart"/>
+            <w:r>
+              <w:rPr>
+                <w:rFonts w:ascii="Arial" w:hAnsi="Arial" w:cs="Arial"/>
+                <w:sz w:val="24"/>
+                <w:szCs w:val="24"/>
+                <w:lang w:val="de-DE"/>
+              </w:rPr>
+              <w:t>Contract</w:t>
+            </w:r>
+            <w:proofErr w:type="spellEnd"/>
+          </w:p>
+        </w:tc>
+        <w:tc>
+          <w:tcPr>
+            <w:tcW w:w="0" w:type="auto"/>
+            <w:hideMark/>
+          </w:tcPr>
+          <w:p>
+            <w:pPr>
+              <w:spacing w:after="160" w:line="259" w:lineRule="auto"/>
+              <w:cnfStyle w:val="000000100000" w:firstRow="0" w:lastRow="0" w:firstColumn="0" w:lastColumn="0" w:oddVBand="0" w:evenVBand="0" w:oddHBand="1" w:evenHBand="0" w:firstRowFirstColumn="0" w:firstRowLastColumn="0" w:lastRowFirstColumn="0" w:lastRowLastColumn="0"/>
+              <w:rPr>
+                <w:rFonts w:ascii="Arial" w:hAnsi="Arial" w:cs="Arial"/>
+                <w:sz w:val="24"/>
+                <w:szCs w:val="24"/>
+                <w:lang w:val="de-DE"/>
+              </w:rPr>
+            </w:pPr>
+            <w:r>
+              <w:rPr>
+                <w:rFonts w:ascii="Arial" w:hAnsi="Arial" w:cs="Arial"/>
+                <w:sz w:val="24"/>
+                <w:szCs w:val="24"/>
+                <w:lang w:val="de-DE"/>
+              </w:rPr>
+              <w:t>Vertragsverletzungen sichtbar machen</w:t>
+            </w:r>
+          </w:p>
+        </w:tc>
+        <w:tc>
+          <w:tcPr>
+            <w:tcW w:w="0" w:type="auto"/>
+            <w:hideMark/>
+          </w:tcPr>
+          <w:p>
+            <w:pPr>
+              <w:spacing w:after="160" w:line="259" w:lineRule="auto"/>
+              <w:cnfStyle w:val="000000100000" w:firstRow="0" w:lastRow="0" w:firstColumn="0" w:lastColumn="0" w:oddVBand="0" w:evenVBand="0" w:oddHBand="1" w:evenHBand="0" w:firstRowFirstColumn="0" w:firstRowLastColumn="0" w:lastRowFirstColumn="0" w:lastRowLastColumn="0"/>
+              <w:rPr>
+                <w:rFonts w:ascii="Arial" w:hAnsi="Arial" w:cs="Arial"/>
+                <w:sz w:val="24"/>
+                <w:szCs w:val="24"/>
+                <w:lang w:val="de-DE"/>
+              </w:rPr>
+            </w:pPr>
+            <w:r>
+              <w:rPr>
+                <w:rFonts w:ascii="Arial" w:hAnsi="Arial" w:cs="Arial"/>
+                <w:sz w:val="24"/>
+                <w:szCs w:val="24"/>
+                <w:lang w:val="de-DE"/>
+              </w:rPr>
+              <w:t>Verstoß gegen Vor-/Nachbedingungen</w:t>
+            </w:r>
+          </w:p>
+        </w:tc>
+      </w:tr>
+      <w:tr>
+        <w:tc>
+          <w:tcPr>
+            <w:cnfStyle w:val="001000000000" w:firstRow="0" w:lastRow="0" w:firstColumn="1" w:lastColumn="0" w:oddVBand="0" w:evenVBand="0" w:oddHBand="0" w:evenHBand="0" w:firstRowFirstColumn="0" w:firstRowLastColumn="0" w:lastRowFirstColumn="0" w:lastRowLastColumn="0"/>
+            <w:tcW w:w="0" w:type="auto"/>
+            <w:hideMark/>
+          </w:tcPr>
+          <w:p>
+            <w:pPr>
+              <w:spacing w:after="160" w:line="259" w:lineRule="auto"/>
+              <w:rPr>
+                <w:rFonts w:ascii="Arial" w:hAnsi="Arial" w:cs="Arial"/>
+                <w:sz w:val="24"/>
+                <w:szCs w:val="24"/>
+                <w:lang w:val="de-DE"/>
+              </w:rPr>
+            </w:pPr>
+            <w:r>
+              <w:rPr>
+                <w:rFonts w:ascii="Arial" w:hAnsi="Arial" w:cs="Arial"/>
+                <w:sz w:val="24"/>
+                <w:szCs w:val="24"/>
+                <w:lang w:val="de-DE"/>
+              </w:rPr>
+              <w:t>Fail Fast</w:t>
+            </w:r>
+          </w:p>
+        </w:tc>
+        <w:tc>
+          <w:tcPr>
+            <w:tcW w:w="0" w:type="auto"/>
+            <w:hideMark/>
+          </w:tcPr>
+          <w:p>
+            <w:pPr>
+              <w:spacing w:after="160" w:line="259" w:lineRule="auto"/>
+              <w:cnfStyle w:val="000000000000" w:firstRow="0" w:lastRow="0" w:firstColumn="0" w:lastColumn="0" w:oddVBand="0" w:evenVBand="0" w:oddHBand="0" w:evenHBand="0" w:firstRowFirstColumn="0" w:firstRowLastColumn="0" w:lastRowFirstColumn="0" w:lastRowLastColumn="0"/>
+              <w:rPr>
+                <w:rFonts w:ascii="Arial" w:hAnsi="Arial" w:cs="Arial"/>
+                <w:sz w:val="24"/>
+                <w:szCs w:val="24"/>
+                <w:lang w:val="de-DE"/>
+              </w:rPr>
+            </w:pPr>
+            <w:r>
+              <w:rPr>
+                <w:rFonts w:ascii="Arial" w:hAnsi="Arial" w:cs="Arial"/>
+                <w:sz w:val="24"/>
+                <w:szCs w:val="24"/>
+                <w:lang w:val="de-DE"/>
+              </w:rPr>
+              <w:t>Fehler sofort aufdecken</w:t>
+            </w:r>
+          </w:p>
+        </w:tc>
+        <w:tc>
+          <w:tcPr>
+            <w:tcW w:w="0" w:type="auto"/>
+            <w:hideMark/>
+          </w:tcPr>
+          <w:p>
+            <w:pPr>
+              <w:spacing w:after="160" w:line="259" w:lineRule="auto"/>
+              <w:cnfStyle w:val="000000000000" w:firstRow="0" w:lastRow="0" w:firstColumn="0" w:lastColumn="0" w:oddVBand="0" w:evenVBand="0" w:oddHBand="0" w:evenHBand="0" w:firstRowFirstColumn="0" w:firstRowLastColumn="0" w:lastRowFirstColumn="0" w:lastRowLastColumn="0"/>
+              <w:rPr>
+                <w:rFonts w:ascii="Arial" w:hAnsi="Arial" w:cs="Arial"/>
+                <w:sz w:val="24"/>
+                <w:szCs w:val="24"/>
+                <w:lang w:val="de-DE"/>
+              </w:rPr>
+            </w:pPr>
+            <w:r>
+              <w:rPr>
+                <w:rFonts w:ascii="Arial" w:hAnsi="Arial" w:cs="Arial"/>
+                <w:sz w:val="24"/>
+                <w:szCs w:val="24"/>
+                <w:lang w:val="de-DE"/>
+              </w:rPr>
+              <w:t>Ungültiger Zustand oder Eingabe</w:t>
+            </w:r>
+          </w:p>
+        </w:tc>
+      </w:tr>
+      <w:tr>
+        <w:trPr>
+          <w:cnfStyle w:val="000000100000" w:firstRow="0" w:lastRow="0" w:firstColumn="0" w:lastColumn="0" w:oddVBand="0" w:evenVBand="0" w:oddHBand="1" w:evenHBand="0" w:firstRowFirstColumn="0" w:firstRowLastColumn="0" w:lastRowFirstColumn="0" w:lastRowLastColumn="0"/>
+        </w:trPr>
+        <w:tc>
+          <w:tcPr>
+            <w:cnfStyle w:val="001000000000" w:firstRow="0" w:lastRow="0" w:firstColumn="1" w:lastColumn="0" w:oddVBand="0" w:evenVBand="0" w:oddHBand="0" w:evenHBand="0" w:firstRowFirstColumn="0" w:firstRowLastColumn="0" w:lastRowFirstColumn="0" w:lastRowLastColumn="0"/>
+            <w:tcW w:w="0" w:type="auto"/>
+            <w:hideMark/>
+          </w:tcPr>
+          <w:p>
+            <w:pPr>
+              <w:spacing w:after="160" w:line="259" w:lineRule="auto"/>
+              <w:rPr>
+                <w:rFonts w:ascii="Arial" w:hAnsi="Arial" w:cs="Arial"/>
+                <w:sz w:val="24"/>
+                <w:szCs w:val="24"/>
+                <w:lang w:val="de-DE"/>
+              </w:rPr>
+            </w:pPr>
+            <w:r>
+              <w:rPr>
+                <w:rFonts w:ascii="Arial" w:hAnsi="Arial" w:cs="Arial"/>
+                <w:sz w:val="24"/>
+                <w:szCs w:val="24"/>
+                <w:lang w:val="de-DE"/>
+              </w:rPr>
+              <w:t>Defensives Programmieren</w:t>
+            </w:r>
+          </w:p>
+        </w:tc>
+        <w:tc>
+          <w:tcPr>
+            <w:tcW w:w="0" w:type="auto"/>
+            <w:hideMark/>
+          </w:tcPr>
+          <w:p>
+            <w:pPr>
+              <w:spacing w:after="160" w:line="259" w:lineRule="auto"/>
+              <w:cnfStyle w:val="000000100000" w:firstRow="0" w:lastRow="0" w:firstColumn="0" w:lastColumn="0" w:oddVBand="0" w:evenVBand="0" w:oddHBand="1" w:evenHBand="0" w:firstRowFirstColumn="0" w:firstRowLastColumn="0" w:lastRowFirstColumn="0" w:lastRowLastColumn="0"/>
+              <w:rPr>
+                <w:rFonts w:ascii="Arial" w:hAnsi="Arial" w:cs="Arial"/>
+                <w:sz w:val="24"/>
+                <w:szCs w:val="24"/>
+                <w:lang w:val="de-DE"/>
+              </w:rPr>
+            </w:pPr>
+            <w:r>
+              <w:rPr>
+                <w:rFonts w:ascii="Arial" w:hAnsi="Arial" w:cs="Arial"/>
+                <w:sz w:val="24"/>
+                <w:szCs w:val="24"/>
+                <w:lang w:val="de-DE"/>
+              </w:rPr>
+              <w:t>Systemrobustheit erhöhen</w:t>
+            </w:r>
+          </w:p>
+        </w:tc>
+        <w:tc>
+          <w:tcPr>
+            <w:tcW w:w="0" w:type="auto"/>
+            <w:hideMark/>
+          </w:tcPr>
+          <w:p>
+            <w:pPr>
+              <w:spacing w:after="160" w:line="259" w:lineRule="auto"/>
+              <w:cnfStyle w:val="000000100000" w:firstRow="0" w:lastRow="0" w:firstColumn="0" w:lastColumn="0" w:oddVBand="0" w:evenVBand="0" w:oddHBand="1" w:evenHBand="0" w:firstRowFirstColumn="0" w:firstRowLastColumn="0" w:lastRowFirstColumn="0" w:lastRowLastColumn="0"/>
+              <w:rPr>
+                <w:rFonts w:ascii="Arial" w:hAnsi="Arial" w:cs="Arial"/>
+                <w:sz w:val="24"/>
+                <w:szCs w:val="24"/>
+                <w:lang w:val="de-DE"/>
+              </w:rPr>
+            </w:pPr>
+            <w:r>
+              <w:rPr>
+                <w:rFonts w:ascii="Arial" w:hAnsi="Arial" w:cs="Arial"/>
+                <w:sz w:val="24"/>
+                <w:szCs w:val="24"/>
+                <w:lang w:val="de-DE"/>
+              </w:rPr>
+              <w:t>Unerwartete Eingaben oder Zustände</w:t>
+            </w:r>
+          </w:p>
+        </w:tc>
+      </w:tr>
+    </w:tbl>
+    <w:p>
+      <w:pPr>
+        <w:rPr>
+          <w:rFonts w:ascii="Arial" w:hAnsi="Arial" w:cs="Arial"/>
+          <w:sz w:val="24"/>
+          <w:szCs w:val="24"/>
+          <w:lang w:val="de-DE"/>
+        </w:rPr>
+      </w:pPr>
+    </w:p>
+    <w:p>
+      <w:pPr>
+        <w:rPr>
+          <w:rFonts w:ascii="Arial" w:hAnsi="Arial" w:cs="Arial"/>
+          <w:b/>
+          <w:bCs/>
+          <w:sz w:val="24"/>
+          <w:szCs w:val="24"/>
+          <w:lang w:val="de-DE"/>
+        </w:rPr>
+      </w:pPr>
+      <w:r>
+        <w:rPr>
+          <w:rFonts w:ascii="Arial" w:hAnsi="Arial" w:cs="Arial"/>
+          <w:b/>
+          <w:bCs/>
+          <w:sz w:val="24"/>
+          <w:szCs w:val="24"/>
+          <w:lang w:val="de-DE"/>
+        </w:rPr>
+        <w:br w:type="column"/>
+      </w:r>
     </w:p>
     <w:p>
       <w:pPr>
@@ -3488,7 +5536,15 @@
           <w:sz w:val="24"/>
           <w:szCs w:val="24"/>
         </w:rPr>
-        <w:t xml:space="preserve"> ermöglichen es, unterschiedliche Fehlerarten </w:t>
+        <w:t>ermöglichen</w:t>
+      </w:r>
+      <w:r>
+        <w:rPr>
+          <w:rFonts w:ascii="Arial" w:hAnsi="Arial" w:cs="Arial"/>
+          <w:sz w:val="24"/>
+          <w:szCs w:val="24"/>
+        </w:rPr>
+        <w:t xml:space="preserve"> es, unterschiedliche Fehlerarten </w:t>
       </w:r>
       <w:r>
         <w:rPr>
@@ -3757,8 +5813,112 @@
           <w:szCs w:val="24"/>
           <w:lang w:val="en-GB"/>
         </w:rPr>
+        <w:t>(</w:t>
+      </w:r>
+      <w:proofErr w:type="gramStart"/>
+      <w:r>
+        <w:rPr>
+          <w:rFonts w:ascii="Arial" w:hAnsi="Arial" w:cs="Arial"/>
+          <w:sz w:val="24"/>
+          <w:szCs w:val="24"/>
+          <w:lang w:val="en-GB"/>
+        </w:rPr>
+        <w:t>);</w:t>
+      </w:r>
+      <w:proofErr w:type="gramEnd"/>
+    </w:p>
+    <w:p>
+      <w:pPr>
+        <w:ind w:left="708"/>
+        <w:rPr>
+          <w:rFonts w:ascii="Arial" w:hAnsi="Arial" w:cs="Arial"/>
+          <w:sz w:val="24"/>
+          <w:szCs w:val="24"/>
+          <w:lang w:val="en-GB"/>
+        </w:rPr>
+      </w:pPr>
+      <w:r>
+        <w:rPr>
+          <w:rFonts w:ascii="Arial" w:hAnsi="Arial" w:cs="Arial"/>
+          <w:sz w:val="24"/>
+          <w:szCs w:val="24"/>
+          <w:lang w:val="en-GB"/>
+        </w:rPr>
+        <w:t xml:space="preserve">    if (</w:t>
+      </w:r>
+      <w:proofErr w:type="spellStart"/>
+      <w:proofErr w:type="gramStart"/>
+      <w:r>
+        <w:rPr>
+          <w:rFonts w:ascii="Arial" w:hAnsi="Arial" w:cs="Arial"/>
+          <w:sz w:val="24"/>
+          <w:szCs w:val="24"/>
+          <w:lang w:val="en-GB"/>
+        </w:rPr>
+        <w:t>antwort</w:t>
+      </w:r>
+      <w:proofErr w:type="spellEnd"/>
+      <w:r>
+        <w:rPr>
+          <w:rFonts w:ascii="Arial" w:hAnsi="Arial" w:cs="Arial"/>
+          <w:sz w:val="24"/>
+          <w:szCs w:val="24"/>
+          <w:lang w:val="en-GB"/>
+        </w:rPr>
+        <w:t xml:space="preserve"> !</w:t>
+      </w:r>
+      <w:proofErr w:type="gramEnd"/>
+      <w:r>
+        <w:rPr>
+          <w:rFonts w:ascii="Arial" w:hAnsi="Arial" w:cs="Arial"/>
+          <w:sz w:val="24"/>
+          <w:szCs w:val="24"/>
+          <w:lang w:val="en-GB"/>
+        </w:rPr>
+        <w:t>= "Admin")</w:t>
+      </w:r>
+    </w:p>
+    <w:p>
+      <w:pPr>
+        <w:ind w:left="708"/>
+        <w:rPr>
+          <w:rFonts w:ascii="Arial" w:hAnsi="Arial" w:cs="Arial"/>
+          <w:sz w:val="24"/>
+          <w:szCs w:val="24"/>
+          <w:lang w:val="en-GB"/>
+        </w:rPr>
+      </w:pPr>
+      <w:r>
+        <w:rPr>
+          <w:rFonts w:ascii="Arial" w:hAnsi="Arial" w:cs="Arial"/>
+          <w:sz w:val="24"/>
+          <w:szCs w:val="24"/>
+          <w:lang w:val="en-GB"/>
+        </w:rPr>
+        <w:t xml:space="preserve">        throw new </w:t>
+      </w:r>
+      <w:proofErr w:type="spellStart"/>
+      <w:proofErr w:type="gramStart"/>
+      <w:r>
+        <w:rPr>
+          <w:rFonts w:ascii="Arial" w:hAnsi="Arial" w:cs="Arial"/>
+          <w:sz w:val="24"/>
+          <w:szCs w:val="24"/>
+          <w:lang w:val="en-GB"/>
+        </w:rPr>
+        <w:t>WrongRuleFrirstNameException</w:t>
+      </w:r>
+      <w:proofErr w:type="spellEnd"/>
+      <w:r>
+        <w:rPr>
+          <w:rFonts w:ascii="Arial" w:hAnsi="Arial" w:cs="Arial"/>
+          <w:sz w:val="24"/>
+          <w:szCs w:val="24"/>
+          <w:lang w:val="en-GB"/>
+        </w:rPr>
         <w:t>();</w:t>
       </w:r>
+      <w:proofErr w:type="gramEnd"/>
     </w:p>
     <w:p>
       <w:pPr>
@@ -3777,7 +5937,67 @@
           <w:szCs w:val="24"/>
           <w:lang w:val="en-GB"/>
         </w:rPr>
-        <w:t xml:space="preserve">    if (</w:t>
+        <w:t xml:space="preserve">    </w:t>
+      </w:r>
+    </w:p>
+    <w:p>
+      <w:pPr>
+        <w:ind w:left="708"/>
+        <w:rPr>
+          <w:rFonts w:ascii="Arial" w:hAnsi="Arial" w:cs="Arial"/>
+          <w:sz w:val="24"/>
+          <w:szCs w:val="24"/>
+          <w:lang w:val="en-GB"/>
+        </w:rPr>
+      </w:pPr>
+      <w:r>
+        <w:rPr>
+          <w:rFonts w:ascii="Arial" w:hAnsi="Arial" w:cs="Arial"/>
+          <w:sz w:val="24"/>
+          <w:szCs w:val="24"/>
+          <w:lang w:val="en-GB"/>
+        </w:rPr>
+        <w:t xml:space="preserve">    </w:t>
+      </w:r>
+      <w:proofErr w:type="spellStart"/>
+      <w:r>
+        <w:rPr>
+          <w:rFonts w:ascii="Arial" w:hAnsi="Arial" w:cs="Arial"/>
+          <w:sz w:val="24"/>
+          <w:szCs w:val="24"/>
+          <w:lang w:val="en-GB"/>
+        </w:rPr>
+        <w:t>Console.WriteLine</w:t>
+      </w:r>
+      <w:proofErr w:type="spellEnd"/>
+      <w:r>
+        <w:rPr>
+          <w:rFonts w:ascii="Arial" w:hAnsi="Arial" w:cs="Arial"/>
+          <w:sz w:val="24"/>
+          <w:szCs w:val="24"/>
+          <w:lang w:val="en-GB"/>
+        </w:rPr>
+        <w:t>("</w:t>
+      </w:r>
+      <w:proofErr w:type="spellStart"/>
+      <w:r>
+        <w:rPr>
+          <w:rFonts w:ascii="Arial" w:hAnsi="Arial" w:cs="Arial"/>
+          <w:sz w:val="24"/>
+          <w:szCs w:val="24"/>
+          <w:lang w:val="en-GB"/>
+        </w:rPr>
+        <w:t>Willkomen</w:t>
+      </w:r>
+      <w:proofErr w:type="spellEnd"/>
+      <w:r>
+        <w:rPr>
+          <w:rFonts w:ascii="Arial" w:hAnsi="Arial" w:cs="Arial"/>
+          <w:sz w:val="24"/>
+          <w:szCs w:val="24"/>
+          <w:lang w:val="en-GB"/>
+        </w:rPr>
+        <w:t xml:space="preserve"> " + </w:t>
       </w:r>
       <w:proofErr w:type="spellStart"/>
       <w:r>
@@ -3797,8 +6017,19 @@
           <w:szCs w:val="24"/>
           <w:lang w:val="en-GB"/>
         </w:rPr>
-        <w:t xml:space="preserve"> != "Admin")</w:t>
-      </w:r>
+        <w:t xml:space="preserve"> + "!"</w:t>
+      </w:r>
+      <w:proofErr w:type="gramStart"/>
+      <w:r>
+        <w:rPr>
+          <w:rFonts w:ascii="Arial" w:hAnsi="Arial" w:cs="Arial"/>
+          <w:sz w:val="24"/>
+          <w:szCs w:val="24"/>
+          <w:lang w:val="en-GB"/>
+        </w:rPr>
+        <w:t>);</w:t>
+      </w:r>
+      <w:proofErr w:type="gramEnd"/>
     </w:p>
     <w:p>
       <w:pPr>
@@ -3817,12 +6048,45 @@
           <w:szCs w:val="24"/>
           <w:lang w:val="en-GB"/>
         </w:rPr>
-        <w:t xml:space="preserve">        throw new </w:t>
-      </w:r>
-      <w:proofErr w:type="spellStart"/>
-      <w:r>
-        <w:rPr>
-          <w:rFonts w:ascii="Arial" w:hAnsi="Arial" w:cs="Arial"/>
+        <w:t>}</w:t>
+      </w:r>
+    </w:p>
+    <w:p>
+      <w:pPr>
+        <w:ind w:left="708"/>
+        <w:rPr>
+          <w:rFonts w:ascii="Arial" w:hAnsi="Arial" w:cs="Arial"/>
+          <w:sz w:val="24"/>
+          <w:szCs w:val="24"/>
+          <w:lang w:val="en-GB"/>
+        </w:rPr>
+      </w:pPr>
+      <w:r>
+        <w:rPr>
+          <w:rFonts w:ascii="Arial" w:hAnsi="Arial" w:cs="Arial"/>
+          <w:b/>
+          <w:bCs/>
+          <w:sz w:val="24"/>
+          <w:szCs w:val="24"/>
+          <w:lang w:val="en-GB"/>
+        </w:rPr>
+        <w:t>catch</w:t>
+      </w:r>
+      <w:r>
+        <w:rPr>
+          <w:rFonts w:ascii="Arial" w:hAnsi="Arial" w:cs="Arial"/>
+          <w:sz w:val="24"/>
+          <w:szCs w:val="24"/>
+          <w:lang w:val="en-GB"/>
+        </w:rPr>
+        <w:t xml:space="preserve"> (</w:t>
+      </w:r>
+      <w:proofErr w:type="spellStart"/>
+      <w:r>
+        <w:rPr>
+          <w:rFonts w:ascii="Arial" w:hAnsi="Arial" w:cs="Arial"/>
+          <w:b/>
+          <w:bCs/>
           <w:sz w:val="24"/>
           <w:szCs w:val="24"/>
           <w:lang w:val="en-GB"/>
@@ -3837,7 +6101,7 @@
           <w:szCs w:val="24"/>
           <w:lang w:val="en-GB"/>
         </w:rPr>
-        <w:t>();</w:t>
+        <w:t xml:space="preserve"> ex)</w:t>
       </w:r>
     </w:p>
     <w:p>
@@ -3857,8 +6121,70 @@
           <w:szCs w:val="24"/>
           <w:lang w:val="en-GB"/>
         </w:rPr>
+        <w:t>{</w:t>
+      </w:r>
+    </w:p>
+    <w:p>
+      <w:pPr>
+        <w:ind w:left="708"/>
+        <w:rPr>
+          <w:rFonts w:ascii="Arial" w:hAnsi="Arial" w:cs="Arial"/>
+          <w:sz w:val="24"/>
+          <w:szCs w:val="24"/>
+          <w:lang w:val="en-GB"/>
+        </w:rPr>
+      </w:pPr>
+      <w:r>
+        <w:rPr>
+          <w:rFonts w:ascii="Arial" w:hAnsi="Arial" w:cs="Arial"/>
+          <w:sz w:val="24"/>
+          <w:szCs w:val="24"/>
+          <w:lang w:val="en-GB"/>
+        </w:rPr>
         <w:t xml:space="preserve">    </w:t>
       </w:r>
+      <w:proofErr w:type="spellStart"/>
+      <w:r>
+        <w:rPr>
+          <w:rFonts w:ascii="Arial" w:hAnsi="Arial" w:cs="Arial"/>
+          <w:sz w:val="24"/>
+          <w:szCs w:val="24"/>
+          <w:lang w:val="en-GB"/>
+        </w:rPr>
+        <w:t>Console.WriteLine</w:t>
+      </w:r>
+      <w:proofErr w:type="spellEnd"/>
+      <w:r>
+        <w:rPr>
+          <w:rFonts w:ascii="Arial" w:hAnsi="Arial" w:cs="Arial"/>
+          <w:sz w:val="24"/>
+          <w:szCs w:val="24"/>
+          <w:lang w:val="en-GB"/>
+        </w:rPr>
+        <w:t>(</w:t>
+      </w:r>
+      <w:proofErr w:type="spellStart"/>
+      <w:proofErr w:type="gramStart"/>
+      <w:r>
+        <w:rPr>
+          <w:rFonts w:ascii="Arial" w:hAnsi="Arial" w:cs="Arial"/>
+          <w:sz w:val="24"/>
+          <w:szCs w:val="24"/>
+          <w:lang w:val="en-GB"/>
+        </w:rPr>
+        <w:t>ex.Message</w:t>
+      </w:r>
+      <w:proofErr w:type="spellEnd"/>
+      <w:r>
+        <w:rPr>
+          <w:rFonts w:ascii="Arial" w:hAnsi="Arial" w:cs="Arial"/>
+          <w:sz w:val="24"/>
+          <w:szCs w:val="24"/>
+          <w:lang w:val="en-GB"/>
+        </w:rPr>
+        <w:t>);</w:t>
+      </w:r>
+      <w:proofErr w:type="gramEnd"/>
     </w:p>
     <w:p>
       <w:pPr>
@@ -3867,77 +6193,17 @@
           <w:rFonts w:ascii="Arial" w:hAnsi="Arial" w:cs="Arial"/>
           <w:sz w:val="24"/>
           <w:szCs w:val="24"/>
-          <w:lang w:val="en-GB"/>
-        </w:rPr>
-      </w:pPr>
-      <w:r>
-        <w:rPr>
-          <w:rFonts w:ascii="Arial" w:hAnsi="Arial" w:cs="Arial"/>
-          <w:sz w:val="24"/>
-          <w:szCs w:val="24"/>
-          <w:lang w:val="en-GB"/>
-        </w:rPr>
-        <w:t xml:space="preserve">    </w:t>
-      </w:r>
-      <w:proofErr w:type="spellStart"/>
-      <w:r>
-        <w:rPr>
-          <w:rFonts w:ascii="Arial" w:hAnsi="Arial" w:cs="Arial"/>
-          <w:sz w:val="24"/>
-          <w:szCs w:val="24"/>
-          <w:lang w:val="en-GB"/>
-        </w:rPr>
-        <w:t>Console.WriteLine</w:t>
-      </w:r>
-      <w:proofErr w:type="spellEnd"/>
-      <w:r>
-        <w:rPr>
-          <w:rFonts w:ascii="Arial" w:hAnsi="Arial" w:cs="Arial"/>
-          <w:sz w:val="24"/>
-          <w:szCs w:val="24"/>
-          <w:lang w:val="en-GB"/>
-        </w:rPr>
-        <w:t>("</w:t>
-      </w:r>
-      <w:proofErr w:type="spellStart"/>
-      <w:r>
-        <w:rPr>
-          <w:rFonts w:ascii="Arial" w:hAnsi="Arial" w:cs="Arial"/>
-          <w:sz w:val="24"/>
-          <w:szCs w:val="24"/>
-          <w:lang w:val="en-GB"/>
-        </w:rPr>
-        <w:t>Willkomen</w:t>
-      </w:r>
-      <w:proofErr w:type="spellEnd"/>
-      <w:r>
-        <w:rPr>
-          <w:rFonts w:ascii="Arial" w:hAnsi="Arial" w:cs="Arial"/>
-          <w:sz w:val="24"/>
-          <w:szCs w:val="24"/>
-          <w:lang w:val="en-GB"/>
-        </w:rPr>
-        <w:t xml:space="preserve"> " + </w:t>
-      </w:r>
-      <w:proofErr w:type="spellStart"/>
-      <w:r>
-        <w:rPr>
-          <w:rFonts w:ascii="Arial" w:hAnsi="Arial" w:cs="Arial"/>
-          <w:sz w:val="24"/>
-          <w:szCs w:val="24"/>
-          <w:lang w:val="en-GB"/>
-        </w:rPr>
-        <w:t>antwort</w:t>
-      </w:r>
-      <w:proofErr w:type="spellEnd"/>
-      <w:r>
-        <w:rPr>
-          <w:rFonts w:ascii="Arial" w:hAnsi="Arial" w:cs="Arial"/>
-          <w:sz w:val="24"/>
-          <w:szCs w:val="24"/>
-          <w:lang w:val="en-GB"/>
-        </w:rPr>
-        <w:t xml:space="preserve"> + "!");</w:t>
+          <w:lang w:val="de-DE"/>
+        </w:rPr>
+      </w:pPr>
+      <w:r>
+        <w:rPr>
+          <w:rFonts w:ascii="Arial" w:hAnsi="Arial" w:cs="Arial"/>
+          <w:sz w:val="24"/>
+          <w:szCs w:val="24"/>
+          <w:lang w:val="de-DE"/>
+        </w:rPr>
+        <w:t>}</w:t>
       </w:r>
     </w:p>
     <w:p>
@@ -3947,18 +6213,9 @@
           <w:rFonts w:ascii="Arial" w:hAnsi="Arial" w:cs="Arial"/>
           <w:sz w:val="24"/>
           <w:szCs w:val="24"/>
-          <w:lang w:val="en-GB"/>
-        </w:rPr>
-      </w:pPr>
-      <w:r>
-        <w:rPr>
-          <w:rFonts w:ascii="Arial" w:hAnsi="Arial" w:cs="Arial"/>
-          <w:sz w:val="24"/>
-          <w:szCs w:val="24"/>
-          <w:lang w:val="en-GB"/>
-        </w:rPr>
-        <w:t>}</w:t>
-      </w:r>
+          <w:lang w:val="de-DE"/>
+        </w:rPr>
+      </w:pPr>
     </w:p>
     <w:p>
       <w:pPr>
@@ -3967,51 +6224,93 @@
           <w:rFonts w:ascii="Arial" w:hAnsi="Arial" w:cs="Arial"/>
           <w:sz w:val="24"/>
           <w:szCs w:val="24"/>
-          <w:lang w:val="en-GB"/>
-        </w:rPr>
-      </w:pPr>
-      <w:r>
-        <w:rPr>
-          <w:rFonts w:ascii="Arial" w:hAnsi="Arial" w:cs="Arial"/>
-          <w:b/>
-          <w:bCs/>
-          <w:sz w:val="24"/>
-          <w:szCs w:val="24"/>
-          <w:lang w:val="en-GB"/>
-        </w:rPr>
-        <w:t>catch</w:t>
-      </w:r>
-      <w:r>
-        <w:rPr>
-          <w:rFonts w:ascii="Arial" w:hAnsi="Arial" w:cs="Arial"/>
-          <w:sz w:val="24"/>
-          <w:szCs w:val="24"/>
-          <w:lang w:val="en-GB"/>
-        </w:rPr>
-        <w:t xml:space="preserve"> (</w:t>
-      </w:r>
-      <w:proofErr w:type="spellStart"/>
-      <w:r>
-        <w:rPr>
-          <w:rFonts w:ascii="Arial" w:hAnsi="Arial" w:cs="Arial"/>
-          <w:b/>
-          <w:bCs/>
-          <w:sz w:val="24"/>
-          <w:szCs w:val="24"/>
-          <w:lang w:val="en-GB"/>
-        </w:rPr>
-        <w:t>WrongRuleFrirstNameException</w:t>
-      </w:r>
-      <w:proofErr w:type="spellEnd"/>
-      <w:r>
-        <w:rPr>
-          <w:rFonts w:ascii="Arial" w:hAnsi="Arial" w:cs="Arial"/>
-          <w:sz w:val="24"/>
-          <w:szCs w:val="24"/>
-          <w:lang w:val="en-GB"/>
-        </w:rPr>
-        <w:t xml:space="preserve"> ex)</w:t>
-      </w:r>
+          <w:lang w:val="de-DE"/>
+        </w:rPr>
+      </w:pPr>
+      <w:proofErr w:type="spellStart"/>
+      <w:r>
+        <w:rPr>
+          <w:rFonts w:ascii="Arial" w:hAnsi="Arial" w:cs="Arial"/>
+          <w:sz w:val="24"/>
+          <w:szCs w:val="24"/>
+          <w:lang w:val="de-DE"/>
+        </w:rPr>
+        <w:t>public</w:t>
+      </w:r>
+      <w:proofErr w:type="spellEnd"/>
+      <w:r>
+        <w:rPr>
+          <w:rFonts w:ascii="Arial" w:hAnsi="Arial" w:cs="Arial"/>
+          <w:sz w:val="24"/>
+          <w:szCs w:val="24"/>
+          <w:lang w:val="de-DE"/>
+        </w:rPr>
+        <w:t xml:space="preserve"> </w:t>
+      </w:r>
+      <w:proofErr w:type="spellStart"/>
+      <w:r>
+        <w:rPr>
+          <w:rFonts w:ascii="Arial" w:hAnsi="Arial" w:cs="Arial"/>
+          <w:sz w:val="24"/>
+          <w:szCs w:val="24"/>
+          <w:lang w:val="de-DE"/>
+        </w:rPr>
+        <w:t>class</w:t>
+      </w:r>
+      <w:proofErr w:type="spellEnd"/>
+      <w:r>
+        <w:rPr>
+          <w:rFonts w:ascii="Arial" w:hAnsi="Arial" w:cs="Arial"/>
+          <w:sz w:val="24"/>
+          <w:szCs w:val="24"/>
+          <w:lang w:val="de-DE"/>
+        </w:rPr>
+        <w:t xml:space="preserve"> </w:t>
+      </w:r>
+      <w:proofErr w:type="spellStart"/>
+      <w:proofErr w:type="gramStart"/>
+      <w:r>
+        <w:rPr>
+          <w:rFonts w:ascii="Arial" w:hAnsi="Arial" w:cs="Arial"/>
+          <w:b/>
+          <w:bCs/>
+          <w:sz w:val="24"/>
+          <w:szCs w:val="24"/>
+          <w:lang w:val="de-DE"/>
+        </w:rPr>
+        <w:t>WrongRuleException</w:t>
+      </w:r>
+      <w:proofErr w:type="spellEnd"/>
+      <w:r>
+        <w:rPr>
+          <w:rFonts w:ascii="Arial" w:hAnsi="Arial" w:cs="Arial"/>
+          <w:sz w:val="24"/>
+          <w:szCs w:val="24"/>
+          <w:lang w:val="de-DE"/>
+        </w:rPr>
+        <w:t xml:space="preserve"> :</w:t>
+      </w:r>
+      <w:proofErr w:type="gramEnd"/>
+      <w:r>
+        <w:rPr>
+          <w:rFonts w:ascii="Arial" w:hAnsi="Arial" w:cs="Arial"/>
+          <w:sz w:val="24"/>
+          <w:szCs w:val="24"/>
+          <w:lang w:val="de-DE"/>
+        </w:rPr>
+        <w:t xml:space="preserve"> </w:t>
+      </w:r>
+      <w:proofErr w:type="spellStart"/>
+      <w:r>
+        <w:rPr>
+          <w:rFonts w:ascii="Arial" w:hAnsi="Arial" w:cs="Arial"/>
+          <w:sz w:val="24"/>
+          <w:szCs w:val="24"/>
+          <w:lang w:val="de-DE"/>
+        </w:rPr>
+        <w:t>Exception</w:t>
+      </w:r>
+      <w:proofErr w:type="spellEnd"/>
     </w:p>
     <w:p>
       <w:pPr>
@@ -4020,17 +6319,17 @@
           <w:rFonts w:ascii="Arial" w:hAnsi="Arial" w:cs="Arial"/>
           <w:sz w:val="24"/>
           <w:szCs w:val="24"/>
-          <w:lang w:val="en-GB"/>
-        </w:rPr>
-      </w:pPr>
-      <w:r>
-        <w:rPr>
-          <w:rFonts w:ascii="Arial" w:hAnsi="Arial" w:cs="Arial"/>
-          <w:sz w:val="24"/>
-          <w:szCs w:val="24"/>
-          <w:lang w:val="en-GB"/>
-        </w:rPr>
-        <w:t>{</w:t>
+          <w:lang w:val="de-DE"/>
+        </w:rPr>
+      </w:pPr>
+      <w:r>
+        <w:rPr>
+          <w:rFonts w:ascii="Arial" w:hAnsi="Arial" w:cs="Arial"/>
+          <w:sz w:val="24"/>
+          <w:szCs w:val="24"/>
+          <w:lang w:val="de-DE"/>
+        </w:rPr>
+        <w:t xml:space="preserve">    {</w:t>
       </w:r>
     </w:p>
     <w:p>
@@ -4040,57 +6339,99 @@
           <w:rFonts w:ascii="Arial" w:hAnsi="Arial" w:cs="Arial"/>
           <w:sz w:val="24"/>
           <w:szCs w:val="24"/>
-          <w:lang w:val="en-GB"/>
-        </w:rPr>
-      </w:pPr>
-      <w:r>
-        <w:rPr>
-          <w:rFonts w:ascii="Arial" w:hAnsi="Arial" w:cs="Arial"/>
-          <w:sz w:val="24"/>
-          <w:szCs w:val="24"/>
-          <w:lang w:val="en-GB"/>
-        </w:rPr>
-        <w:t xml:space="preserve">    </w:t>
-      </w:r>
-      <w:proofErr w:type="spellStart"/>
-      <w:r>
-        <w:rPr>
-          <w:rFonts w:ascii="Arial" w:hAnsi="Arial" w:cs="Arial"/>
-          <w:sz w:val="24"/>
-          <w:szCs w:val="24"/>
-          <w:lang w:val="en-GB"/>
-        </w:rPr>
-        <w:t>Console.WriteLine</w:t>
-      </w:r>
-      <w:proofErr w:type="spellEnd"/>
-      <w:r>
-        <w:rPr>
-          <w:rFonts w:ascii="Arial" w:hAnsi="Arial" w:cs="Arial"/>
-          <w:sz w:val="24"/>
-          <w:szCs w:val="24"/>
-          <w:lang w:val="en-GB"/>
+          <w:lang w:val="de-DE"/>
+        </w:rPr>
+      </w:pPr>
+      <w:r>
+        <w:rPr>
+          <w:rFonts w:ascii="Arial" w:hAnsi="Arial" w:cs="Arial"/>
+          <w:sz w:val="24"/>
+          <w:szCs w:val="24"/>
+          <w:lang w:val="de-DE"/>
+        </w:rPr>
+        <w:t xml:space="preserve">        </w:t>
+      </w:r>
+      <w:proofErr w:type="spellStart"/>
+      <w:r>
+        <w:rPr>
+          <w:rFonts w:ascii="Arial" w:hAnsi="Arial" w:cs="Arial"/>
+          <w:sz w:val="24"/>
+          <w:szCs w:val="24"/>
+          <w:lang w:val="de-DE"/>
+        </w:rPr>
+        <w:t>public</w:t>
+      </w:r>
+      <w:proofErr w:type="spellEnd"/>
+      <w:r>
+        <w:rPr>
+          <w:rFonts w:ascii="Arial" w:hAnsi="Arial" w:cs="Arial"/>
+          <w:sz w:val="24"/>
+          <w:szCs w:val="24"/>
+          <w:lang w:val="de-DE"/>
+        </w:rPr>
+        <w:t xml:space="preserve"> </w:t>
+      </w:r>
+      <w:proofErr w:type="spellStart"/>
+      <w:proofErr w:type="gramStart"/>
+      <w:r>
+        <w:rPr>
+          <w:rFonts w:ascii="Arial" w:hAnsi="Arial" w:cs="Arial"/>
+          <w:sz w:val="24"/>
+          <w:szCs w:val="24"/>
+          <w:lang w:val="de-DE"/>
+        </w:rPr>
+        <w:t>WrongRuleException</w:t>
+      </w:r>
+      <w:proofErr w:type="spellEnd"/>
+      <w:r>
+        <w:rPr>
+          <w:rFonts w:ascii="Arial" w:hAnsi="Arial" w:cs="Arial"/>
+          <w:sz w:val="24"/>
+          <w:szCs w:val="24"/>
+          <w:lang w:val="de-DE"/>
         </w:rPr>
         <w:t>(</w:t>
       </w:r>
-      <w:proofErr w:type="spellStart"/>
-      <w:r>
-        <w:rPr>
-          <w:rFonts w:ascii="Arial" w:hAnsi="Arial" w:cs="Arial"/>
-          <w:sz w:val="24"/>
-          <w:szCs w:val="24"/>
-          <w:lang w:val="en-GB"/>
-        </w:rPr>
-        <w:t>ex.Message</w:t>
-      </w:r>
-      <w:proofErr w:type="spellEnd"/>
-      <w:r>
-        <w:rPr>
-          <w:rFonts w:ascii="Arial" w:hAnsi="Arial" w:cs="Arial"/>
-          <w:sz w:val="24"/>
-          <w:szCs w:val="24"/>
-          <w:lang w:val="en-GB"/>
-        </w:rPr>
-        <w:t>);</w:t>
+      <w:proofErr w:type="gramEnd"/>
+      <w:r>
+        <w:rPr>
+          <w:rFonts w:ascii="Arial" w:hAnsi="Arial" w:cs="Arial"/>
+          <w:sz w:val="24"/>
+          <w:szCs w:val="24"/>
+          <w:lang w:val="de-DE"/>
+        </w:rPr>
+        <w:t xml:space="preserve">): </w:t>
+      </w:r>
+      <w:proofErr w:type="spellStart"/>
+      <w:proofErr w:type="gramStart"/>
+      <w:r>
+        <w:rPr>
+          <w:rFonts w:ascii="Arial" w:hAnsi="Arial" w:cs="Arial"/>
+          <w:sz w:val="24"/>
+          <w:szCs w:val="24"/>
+          <w:lang w:val="de-DE"/>
+        </w:rPr>
+        <w:t>base</w:t>
+      </w:r>
+      <w:proofErr w:type="spellEnd"/>
+      <w:r>
+        <w:rPr>
+          <w:rFonts w:ascii="Arial" w:hAnsi="Arial" w:cs="Arial"/>
+          <w:sz w:val="24"/>
+          <w:szCs w:val="24"/>
+          <w:lang w:val="de-DE"/>
+        </w:rPr>
+        <w:t>(</w:t>
+      </w:r>
+      <w:proofErr w:type="gramEnd"/>
+      <w:r>
+        <w:rPr>
+          <w:rFonts w:ascii="Arial" w:hAnsi="Arial" w:cs="Arial"/>
+          <w:sz w:val="24"/>
+          <w:szCs w:val="24"/>
+          <w:lang w:val="de-DE"/>
+        </w:rPr>
+        <w:t>"Sie sind kein Admin und nicht berechtig diese Anwendung auszuführen!")</w:t>
       </w:r>
     </w:p>
     <w:p>
@@ -4110,7 +6451,7 @@
           <w:szCs w:val="24"/>
           <w:lang w:val="de-DE"/>
         </w:rPr>
-        <w:t>}</w:t>
+        <w:t xml:space="preserve">        {</w:t>
       </w:r>
     </w:p>
     <w:p>
@@ -4123,6 +6464,15 @@
           <w:lang w:val="de-DE"/>
         </w:rPr>
       </w:pPr>
+      <w:r>
+        <w:rPr>
+          <w:rFonts w:ascii="Arial" w:hAnsi="Arial" w:cs="Arial"/>
+          <w:sz w:val="24"/>
+          <w:szCs w:val="24"/>
+          <w:lang w:val="de-DE"/>
+        </w:rPr>
+        <w:t xml:space="preserve">        }</w:t>
+      </w:r>
     </w:p>
     <w:p>
       <w:pPr>
@@ -4134,17 +6484,227 @@
           <w:lang w:val="de-DE"/>
         </w:rPr>
       </w:pPr>
-      <w:proofErr w:type="spellStart"/>
-      <w:r>
-        <w:rPr>
-          <w:rFonts w:ascii="Arial" w:hAnsi="Arial" w:cs="Arial"/>
-          <w:sz w:val="24"/>
-          <w:szCs w:val="24"/>
-          <w:lang w:val="de-DE"/>
-        </w:rPr>
-        <w:t>public</w:t>
-      </w:r>
-      <w:proofErr w:type="spellEnd"/>
+      <w:r>
+        <w:rPr>
+          <w:rFonts w:ascii="Arial" w:hAnsi="Arial" w:cs="Arial"/>
+          <w:sz w:val="24"/>
+          <w:szCs w:val="24"/>
+          <w:lang w:val="de-DE"/>
+        </w:rPr>
+        <w:t xml:space="preserve">    }</w:t>
+      </w:r>
+    </w:p>
+    <w:p>
+      <w:pPr>
+        <w:ind w:left="708"/>
+        <w:rPr>
+          <w:rFonts w:ascii="Arial" w:hAnsi="Arial" w:cs="Arial"/>
+          <w:sz w:val="24"/>
+          <w:szCs w:val="24"/>
+          <w:lang w:val="de-DE"/>
+        </w:rPr>
+      </w:pPr>
+    </w:p>
+    <w:p>
+      <w:pPr>
+        <w:rPr>
+          <w:rFonts w:ascii="Arial" w:hAnsi="Arial" w:cs="Arial"/>
+          <w:b/>
+          <w:bCs/>
+          <w:sz w:val="24"/>
+          <w:szCs w:val="24"/>
+          <w:lang w:val="de-DE"/>
+        </w:rPr>
+      </w:pPr>
+      <w:r>
+        <w:rPr>
+          <w:rFonts w:ascii="Arial" w:hAnsi="Arial" w:cs="Arial"/>
+          <w:b/>
+          <w:bCs/>
+          <w:sz w:val="24"/>
+          <w:szCs w:val="24"/>
+          <w:lang w:val="de-DE"/>
+        </w:rPr>
+        <w:t>Hinweis:</w:t>
+      </w:r>
+    </w:p>
+    <w:p>
+      <w:pPr>
+        <w:ind w:left="705"/>
+        <w:rPr>
+          <w:rFonts w:ascii="Arial" w:hAnsi="Arial" w:cs="Arial"/>
+          <w:sz w:val="24"/>
+          <w:szCs w:val="24"/>
+          <w:lang w:val="de-DE"/>
+        </w:rPr>
+      </w:pPr>
+      <w:r>
+        <w:rPr>
+          <w:rFonts w:ascii="Arial" w:hAnsi="Arial" w:cs="Arial"/>
+          <w:sz w:val="24"/>
+          <w:szCs w:val="24"/>
+          <w:lang w:val="de-DE"/>
+        </w:rPr>
+        <w:lastRenderedPageBreak/>
+        <w:t xml:space="preserve">Mit </w:t>
+      </w:r>
+      <w:proofErr w:type="spellStart"/>
+      <w:r>
+        <w:rPr>
+          <w:rFonts w:ascii="Arial" w:hAnsi="Arial" w:cs="Arial"/>
+          <w:sz w:val="24"/>
+          <w:szCs w:val="24"/>
+          <w:lang w:val="de-DE"/>
+        </w:rPr>
+        <w:t>Exceptions</w:t>
+      </w:r>
+      <w:proofErr w:type="spellEnd"/>
+      <w:r>
+        <w:rPr>
+          <w:rFonts w:ascii="Arial" w:hAnsi="Arial" w:cs="Arial"/>
+          <w:sz w:val="24"/>
+          <w:szCs w:val="24"/>
+          <w:lang w:val="de-DE"/>
+        </w:rPr>
+        <w:t xml:space="preserve"> sollte man spar</w:t>
+      </w:r>
+      <w:r>
+        <w:rPr>
+          <w:rFonts w:ascii="Arial" w:hAnsi="Arial" w:cs="Arial"/>
+          <w:sz w:val="24"/>
+          <w:szCs w:val="24"/>
+          <w:lang w:val="de-DE"/>
+        </w:rPr>
+        <w:t>sam umgehen, weil de</w:t>
+      </w:r>
+      <w:r>
+        <w:rPr>
+          <w:rFonts w:ascii="Arial" w:hAnsi="Arial" w:cs="Arial"/>
+          <w:sz w:val="24"/>
+          <w:szCs w:val="24"/>
+          <w:lang w:val="de-DE"/>
+        </w:rPr>
+        <w:t>ren</w:t>
+      </w:r>
+      <w:r>
+        <w:rPr>
+          <w:rFonts w:ascii="Arial" w:hAnsi="Arial" w:cs="Arial"/>
+          <w:sz w:val="24"/>
+          <w:szCs w:val="24"/>
+          <w:lang w:val="de-DE"/>
+        </w:rPr>
+        <w:t xml:space="preserve"> Erzeugung recht </w:t>
+      </w:r>
+      <w:r>
+        <w:rPr>
+          <w:rFonts w:ascii="Arial" w:hAnsi="Arial" w:cs="Arial"/>
+          <w:sz w:val="24"/>
+          <w:szCs w:val="24"/>
+          <w:lang w:val="de-DE"/>
+        </w:rPr>
+        <w:t>viel</w:t>
+      </w:r>
+      <w:r>
+        <w:rPr>
+          <w:rFonts w:ascii="Arial" w:hAnsi="Arial" w:cs="Arial"/>
+          <w:sz w:val="24"/>
+          <w:szCs w:val="24"/>
+          <w:lang w:val="de-DE"/>
+        </w:rPr>
+        <w:t xml:space="preserve"> Ressourcen (RAM, CPU) </w:t>
+      </w:r>
+      <w:r>
+        <w:rPr>
+          <w:rFonts w:ascii="Arial" w:hAnsi="Arial" w:cs="Arial"/>
+          <w:sz w:val="24"/>
+          <w:szCs w:val="24"/>
+          <w:lang w:val="de-DE"/>
+        </w:rPr>
+        <w:t xml:space="preserve">auf </w:t>
+      </w:r>
+      <w:r>
+        <w:rPr>
+          <w:rFonts w:ascii="Arial" w:hAnsi="Arial" w:cs="Arial"/>
+          <w:sz w:val="24"/>
+          <w:szCs w:val="24"/>
+          <w:lang w:val="de-DE"/>
+        </w:rPr>
+        <w:t>jener Maschine, auf der sie geworfen werden</w:t>
+      </w:r>
+      <w:r>
+        <w:rPr>
+          <w:rFonts w:ascii="Arial" w:hAnsi="Arial" w:cs="Arial"/>
+          <w:sz w:val="24"/>
+          <w:szCs w:val="24"/>
+          <w:lang w:val="de-DE"/>
+        </w:rPr>
+        <w:t xml:space="preserve">, erzeugt. </w:t>
+      </w:r>
+    </w:p>
+    <w:p>
+      <w:pPr>
+        <w:ind w:left="705"/>
+        <w:rPr>
+          <w:rFonts w:ascii="Arial" w:hAnsi="Arial" w:cs="Arial"/>
+          <w:sz w:val="24"/>
+          <w:szCs w:val="24"/>
+          <w:lang w:val="de-DE"/>
+        </w:rPr>
+      </w:pPr>
+      <w:r>
+        <w:rPr>
+          <w:rFonts w:ascii="Arial" w:hAnsi="Arial" w:cs="Arial"/>
+          <w:sz w:val="24"/>
+          <w:szCs w:val="24"/>
+          <w:lang w:val="de-DE"/>
+        </w:rPr>
+        <w:t xml:space="preserve">Innerhalb einer langen </w:t>
+      </w:r>
+      <w:r>
+        <w:rPr>
+          <w:rFonts w:ascii="Arial" w:hAnsi="Arial" w:cs="Arial"/>
+          <w:sz w:val="24"/>
+          <w:szCs w:val="24"/>
+          <w:lang w:val="de-DE"/>
+        </w:rPr>
+        <w:t>Iteration</w:t>
+      </w:r>
+      <w:r>
+        <w:rPr>
+          <w:rFonts w:ascii="Arial" w:hAnsi="Arial" w:cs="Arial"/>
+          <w:sz w:val="24"/>
+          <w:szCs w:val="24"/>
+          <w:lang w:val="de-DE"/>
+        </w:rPr>
+        <w:t xml:space="preserve"> (Schleife) sollte man gar </w:t>
+      </w:r>
+      <w:r>
+        <w:rPr>
+          <w:rFonts w:ascii="Arial" w:hAnsi="Arial" w:cs="Arial"/>
+          <w:sz w:val="24"/>
+          <w:szCs w:val="24"/>
+          <w:lang w:val="de-DE"/>
+        </w:rPr>
+        <w:t>intelligente</w:t>
+      </w:r>
+      <w:r>
+        <w:rPr>
+          <w:rFonts w:ascii="Arial" w:hAnsi="Arial" w:cs="Arial"/>
+          <w:sz w:val="24"/>
+          <w:szCs w:val="24"/>
+          <w:lang w:val="de-DE"/>
+        </w:rPr>
+        <w:t xml:space="preserve"> Logik einbauen, </w:t>
+      </w:r>
+      <w:r>
+        <w:rPr>
+          <w:rFonts w:ascii="Arial" w:hAnsi="Arial" w:cs="Arial"/>
+          <w:sz w:val="24"/>
+          <w:szCs w:val="24"/>
+          <w:lang w:val="de-DE"/>
+        </w:rPr>
+        <w:t>damit</w:t>
+      </w:r>
       <w:r>
         <w:rPr>
           <w:rFonts w:ascii="Arial" w:hAnsi="Arial" w:cs="Arial"/>
@@ -4154,17 +6714,80 @@
         </w:rPr>
         <w:t xml:space="preserve"> </w:t>
       </w:r>
-      <w:proofErr w:type="spellStart"/>
-      <w:r>
-        <w:rPr>
-          <w:rFonts w:ascii="Arial" w:hAnsi="Arial" w:cs="Arial"/>
-          <w:sz w:val="24"/>
-          <w:szCs w:val="24"/>
-          <w:lang w:val="de-DE"/>
-        </w:rPr>
-        <w:t>class</w:t>
-      </w:r>
-      <w:proofErr w:type="spellEnd"/>
+      <w:r>
+        <w:rPr>
+          <w:rFonts w:ascii="Arial" w:hAnsi="Arial" w:cs="Arial"/>
+          <w:sz w:val="24"/>
+          <w:szCs w:val="24"/>
+          <w:lang w:val="de-DE"/>
+        </w:rPr>
+        <w:t xml:space="preserve">dieselbe </w:t>
+      </w:r>
+      <w:proofErr w:type="spellStart"/>
+      <w:r>
+        <w:rPr>
+          <w:rFonts w:ascii="Arial" w:hAnsi="Arial" w:cs="Arial"/>
+          <w:sz w:val="24"/>
+          <w:szCs w:val="24"/>
+          <w:lang w:val="de-DE"/>
+        </w:rPr>
+        <w:t>Exception</w:t>
+      </w:r>
+      <w:proofErr w:type="spellEnd"/>
+      <w:r>
+        <w:rPr>
+          <w:rFonts w:ascii="Arial" w:hAnsi="Arial" w:cs="Arial"/>
+          <w:sz w:val="24"/>
+          <w:szCs w:val="24"/>
+          <w:lang w:val="de-DE"/>
+        </w:rPr>
+        <w:t xml:space="preserve"> nicht </w:t>
+      </w:r>
+      <w:r>
+        <w:rPr>
+          <w:rFonts w:ascii="Arial" w:hAnsi="Arial" w:cs="Arial"/>
+          <w:sz w:val="24"/>
+          <w:szCs w:val="24"/>
+          <w:lang w:val="de-DE"/>
+        </w:rPr>
+        <w:t>bei</w:t>
+      </w:r>
+      <w:r>
+        <w:rPr>
+          <w:rFonts w:ascii="Arial" w:hAnsi="Arial" w:cs="Arial"/>
+          <w:sz w:val="24"/>
+          <w:szCs w:val="24"/>
+          <w:lang w:val="de-DE"/>
+        </w:rPr>
+        <w:t xml:space="preserve"> jedem</w:t>
+      </w:r>
+      <w:r>
+        <w:rPr>
+          <w:rFonts w:ascii="Arial" w:hAnsi="Arial" w:cs="Arial"/>
+          <w:sz w:val="24"/>
+          <w:szCs w:val="24"/>
+          <w:lang w:val="de-DE"/>
+        </w:rPr>
+        <w:t xml:space="preserve"> fehlerhafte</w:t>
+      </w:r>
+      <w:r>
+        <w:rPr>
+          <w:rFonts w:ascii="Arial" w:hAnsi="Arial" w:cs="Arial"/>
+          <w:sz w:val="24"/>
+          <w:szCs w:val="24"/>
+          <w:lang w:val="de-DE"/>
+        </w:rPr>
+        <w:t>n</w:t>
+      </w:r>
+      <w:r>
+        <w:rPr>
+          <w:rFonts w:ascii="Arial" w:hAnsi="Arial" w:cs="Arial"/>
+          <w:sz w:val="24"/>
+          <w:szCs w:val="24"/>
+          <w:lang w:val="de-DE"/>
+        </w:rPr>
+        <w:t xml:space="preserve"> Durchlauf</w:t>
+      </w:r>
       <w:r>
         <w:rPr>
           <w:rFonts w:ascii="Arial" w:hAnsi="Arial" w:cs="Arial"/>
@@ -4174,27 +6797,273 @@
         </w:rPr>
         <w:t xml:space="preserve"> </w:t>
       </w:r>
-      <w:proofErr w:type="spellStart"/>
-      <w:r>
-        <w:rPr>
-          <w:rFonts w:ascii="Arial" w:hAnsi="Arial" w:cs="Arial"/>
-          <w:b/>
-          <w:bCs/>
-          <w:sz w:val="24"/>
-          <w:szCs w:val="24"/>
-          <w:lang w:val="de-DE"/>
-        </w:rPr>
-        <w:t>WrongRuleException</w:t>
-      </w:r>
-      <w:proofErr w:type="spellEnd"/>
-      <w:r>
-        <w:rPr>
-          <w:rFonts w:ascii="Arial" w:hAnsi="Arial" w:cs="Arial"/>
-          <w:sz w:val="24"/>
-          <w:szCs w:val="24"/>
-          <w:lang w:val="de-DE"/>
-        </w:rPr>
-        <w:t xml:space="preserve"> : </w:t>
+      <w:r>
+        <w:rPr>
+          <w:rFonts w:ascii="Arial" w:hAnsi="Arial" w:cs="Arial"/>
+          <w:sz w:val="24"/>
+          <w:szCs w:val="24"/>
+          <w:lang w:val="de-DE"/>
+        </w:rPr>
+        <w:t xml:space="preserve">auftritt bzw. künstlich (per </w:t>
+      </w:r>
+      <w:proofErr w:type="spellStart"/>
+      <w:r>
+        <w:rPr>
+          <w:rFonts w:ascii="Arial" w:hAnsi="Arial" w:cs="Arial"/>
+          <w:sz w:val="24"/>
+          <w:szCs w:val="24"/>
+          <w:lang w:val="de-DE"/>
+        </w:rPr>
+        <w:t>throw</w:t>
+      </w:r>
+      <w:proofErr w:type="spellEnd"/>
+      <w:r>
+        <w:rPr>
+          <w:rFonts w:ascii="Arial" w:hAnsi="Arial" w:cs="Arial"/>
+          <w:sz w:val="24"/>
+          <w:szCs w:val="24"/>
+          <w:lang w:val="de-DE"/>
+        </w:rPr>
+        <w:t>) geworfen wird.</w:t>
+      </w:r>
+      <w:r>
+        <w:rPr>
+          <w:rFonts w:ascii="Arial" w:hAnsi="Arial" w:cs="Arial"/>
+          <w:sz w:val="24"/>
+          <w:szCs w:val="24"/>
+          <w:lang w:val="de-DE"/>
+        </w:rPr>
+        <w:t xml:space="preserve"> </w:t>
+      </w:r>
+    </w:p>
+    <w:p>
+      <w:pPr>
+        <w:rPr>
+          <w:rFonts w:ascii="Arial" w:hAnsi="Arial" w:cs="Arial"/>
+          <w:b/>
+          <w:bCs/>
+          <w:sz w:val="24"/>
+          <w:szCs w:val="24"/>
+          <w:lang w:val="de-DE"/>
+        </w:rPr>
+      </w:pPr>
+    </w:p>
+    <w:p>
+      <w:pPr>
+        <w:jc w:val="center"/>
+        <w:rPr>
+          <w:rFonts w:ascii="Arial" w:hAnsi="Arial" w:cs="Arial"/>
+          <w:sz w:val="24"/>
+          <w:szCs w:val="24"/>
+          <w:lang w:val="de-DE"/>
+        </w:rPr>
+      </w:pPr>
+      <w:r>
+        <w:rPr>
+          <w:rFonts w:ascii="Arial" w:hAnsi="Arial" w:cs="Arial"/>
+          <w:b/>
+          <w:bCs/>
+          <w:sz w:val="24"/>
+          <w:szCs w:val="24"/>
+          <w:lang w:val="de-DE"/>
+        </w:rPr>
+        <w:t>Aufgabe</w:t>
+      </w:r>
+    </w:p>
+    <w:p>
+      <w:pPr>
+        <w:ind w:left="720"/>
+        <w:rPr>
+          <w:rFonts w:ascii="Arial" w:hAnsi="Arial" w:cs="Arial"/>
+          <w:sz w:val="24"/>
+          <w:szCs w:val="24"/>
+          <w:lang w:val="de-DE"/>
+        </w:rPr>
+      </w:pPr>
+      <w:r>
+        <w:rPr>
+          <w:rFonts w:ascii="Arial" w:hAnsi="Arial" w:cs="Arial"/>
+          <w:sz w:val="24"/>
+          <w:szCs w:val="24"/>
+          <w:lang w:val="de-DE"/>
+        </w:rPr>
+        <w:t xml:space="preserve">Schritt </w:t>
+      </w:r>
+      <w:r>
+        <w:rPr>
+          <w:rFonts w:ascii="Arial" w:hAnsi="Arial" w:cs="Arial"/>
+          <w:sz w:val="24"/>
+          <w:szCs w:val="24"/>
+          <w:lang w:val="de-DE"/>
+        </w:rPr>
+        <w:t>1.)</w:t>
+      </w:r>
+    </w:p>
+    <w:p>
+      <w:pPr>
+        <w:ind w:left="720"/>
+        <w:rPr>
+          <w:rFonts w:ascii="Arial" w:hAnsi="Arial" w:cs="Arial"/>
+          <w:sz w:val="24"/>
+          <w:szCs w:val="24"/>
+          <w:lang w:val="de-DE"/>
+        </w:rPr>
+      </w:pPr>
+      <w:r>
+        <w:rPr>
+          <w:rFonts w:ascii="Arial" w:hAnsi="Arial" w:cs="Arial"/>
+          <w:sz w:val="24"/>
+          <w:szCs w:val="24"/>
+          <w:lang w:val="de-DE"/>
+        </w:rPr>
+        <w:t xml:space="preserve">Erstellen Sie eine Bankkonto-Klasse mit Methoden zum </w:t>
+      </w:r>
+      <w:r>
+        <w:rPr>
+          <w:rFonts w:ascii="Arial" w:hAnsi="Arial" w:cs="Arial"/>
+          <w:b/>
+          <w:bCs/>
+          <w:sz w:val="24"/>
+          <w:szCs w:val="24"/>
+          <w:lang w:val="de-DE"/>
+        </w:rPr>
+        <w:t>Einzahlen</w:t>
+      </w:r>
+      <w:r>
+        <w:rPr>
+          <w:rFonts w:ascii="Arial" w:hAnsi="Arial" w:cs="Arial"/>
+          <w:sz w:val="24"/>
+          <w:szCs w:val="24"/>
+          <w:lang w:val="de-DE"/>
+        </w:rPr>
+        <w:t xml:space="preserve"> und </w:t>
+      </w:r>
+      <w:r>
+        <w:rPr>
+          <w:rFonts w:ascii="Arial" w:hAnsi="Arial" w:cs="Arial"/>
+          <w:b/>
+          <w:bCs/>
+          <w:sz w:val="24"/>
+          <w:szCs w:val="24"/>
+          <w:lang w:val="de-DE"/>
+        </w:rPr>
+        <w:t>Abheben</w:t>
+      </w:r>
+      <w:r>
+        <w:rPr>
+          <w:rFonts w:ascii="Arial" w:hAnsi="Arial" w:cs="Arial"/>
+          <w:sz w:val="24"/>
+          <w:szCs w:val="24"/>
+          <w:lang w:val="de-DE"/>
+        </w:rPr>
+        <w:t>.</w:t>
+      </w:r>
+      <w:r>
+        <w:rPr>
+          <w:rFonts w:ascii="Arial" w:hAnsi="Arial" w:cs="Arial"/>
+          <w:sz w:val="24"/>
+          <w:szCs w:val="24"/>
+          <w:lang w:val="de-DE"/>
+        </w:rPr>
+        <w:t xml:space="preserve"> </w:t>
+      </w:r>
+      <w:r>
+        <w:rPr>
+          <w:rFonts w:ascii="Arial" w:hAnsi="Arial" w:cs="Arial"/>
+          <w:sz w:val="24"/>
+          <w:szCs w:val="24"/>
+          <w:lang w:val="de-DE"/>
+        </w:rPr>
+        <w:t xml:space="preserve">Erstellen Sie eine eigene </w:t>
+      </w:r>
+      <w:proofErr w:type="spellStart"/>
+      <w:r>
+        <w:rPr>
+          <w:rFonts w:ascii="Arial" w:hAnsi="Arial" w:cs="Arial"/>
+          <w:b/>
+          <w:bCs/>
+          <w:sz w:val="24"/>
+          <w:szCs w:val="24"/>
+          <w:lang w:val="de-DE"/>
+        </w:rPr>
+        <w:t>BankingException</w:t>
+      </w:r>
+      <w:proofErr w:type="spellEnd"/>
+      <w:r>
+        <w:rPr>
+          <w:rFonts w:ascii="Arial" w:hAnsi="Arial" w:cs="Arial"/>
+          <w:sz w:val="24"/>
+          <w:szCs w:val="24"/>
+          <w:lang w:val="de-DE"/>
+        </w:rPr>
+        <w:t>, die auftritt, wenn jemand versucht, mehr Geld abzuheben, als auf dem Konto verfügbar ist.</w:t>
+      </w:r>
+    </w:p>
+    <w:p>
+      <w:pPr>
+        <w:ind w:left="720"/>
+        <w:rPr>
+          <w:rFonts w:ascii="Arial" w:hAnsi="Arial" w:cs="Arial"/>
+          <w:sz w:val="24"/>
+          <w:szCs w:val="24"/>
+          <w:lang w:val="de-DE"/>
+        </w:rPr>
+      </w:pPr>
+      <w:r>
+        <w:rPr>
+          <w:rFonts w:ascii="Arial" w:hAnsi="Arial" w:cs="Arial"/>
+          <w:sz w:val="24"/>
+          <w:szCs w:val="24"/>
+          <w:lang w:val="de-DE"/>
+        </w:rPr>
+        <w:t xml:space="preserve">Schritt </w:t>
+      </w:r>
+      <w:r>
+        <w:rPr>
+          <w:rFonts w:ascii="Arial" w:hAnsi="Arial" w:cs="Arial"/>
+          <w:sz w:val="24"/>
+          <w:szCs w:val="24"/>
+          <w:lang w:val="de-DE"/>
+        </w:rPr>
+        <w:t>2.)</w:t>
+      </w:r>
+    </w:p>
+    <w:p>
+      <w:pPr>
+        <w:ind w:left="720"/>
+        <w:rPr>
+          <w:rFonts w:ascii="Arial" w:hAnsi="Arial" w:cs="Arial"/>
+          <w:sz w:val="24"/>
+          <w:szCs w:val="24"/>
+          <w:lang w:val="de-DE"/>
+        </w:rPr>
+      </w:pPr>
+      <w:r>
+        <w:rPr>
+          <w:rFonts w:ascii="Arial" w:hAnsi="Arial" w:cs="Arial"/>
+          <w:sz w:val="24"/>
+          <w:szCs w:val="24"/>
+          <w:lang w:val="de-DE"/>
+        </w:rPr>
+        <w:t xml:space="preserve">Erstellen Sie </w:t>
+      </w:r>
+      <w:r>
+        <w:rPr>
+          <w:rFonts w:ascii="Arial" w:hAnsi="Arial" w:cs="Arial"/>
+          <w:sz w:val="24"/>
+          <w:szCs w:val="24"/>
+          <w:lang w:val="de-DE"/>
+        </w:rPr>
+        <w:t xml:space="preserve">mindestens eine </w:t>
+      </w:r>
+      <w:r>
+        <w:rPr>
+          <w:rFonts w:ascii="Arial" w:hAnsi="Arial" w:cs="Arial"/>
+          <w:sz w:val="24"/>
+          <w:szCs w:val="24"/>
+          <w:lang w:val="de-DE"/>
+        </w:rPr>
+        <w:t xml:space="preserve">weitere, sinnvolle </w:t>
       </w:r>
       <w:proofErr w:type="spellStart"/>
       <w:r>
@@ -4207,462 +7076,218 @@
         <w:t>Exception</w:t>
       </w:r>
       <w:proofErr w:type="spellEnd"/>
-    </w:p>
-    <w:p>
-      <w:pPr>
-        <w:ind w:left="708"/>
-        <w:rPr>
-          <w:rFonts w:ascii="Arial" w:hAnsi="Arial" w:cs="Arial"/>
-          <w:sz w:val="24"/>
-          <w:szCs w:val="24"/>
-          <w:lang w:val="de-DE"/>
-        </w:rPr>
-      </w:pPr>
-      <w:r>
-        <w:rPr>
-          <w:rFonts w:ascii="Arial" w:hAnsi="Arial" w:cs="Arial"/>
-          <w:sz w:val="24"/>
-          <w:szCs w:val="24"/>
-          <w:lang w:val="de-DE"/>
-        </w:rPr>
-        <w:t xml:space="preserve">    {</w:t>
-      </w:r>
-    </w:p>
-    <w:p>
-      <w:pPr>
-        <w:ind w:left="708"/>
-        <w:rPr>
-          <w:rFonts w:ascii="Arial" w:hAnsi="Arial" w:cs="Arial"/>
-          <w:sz w:val="24"/>
-          <w:szCs w:val="24"/>
-          <w:lang w:val="de-DE"/>
-        </w:rPr>
-      </w:pPr>
-      <w:r>
-        <w:rPr>
-          <w:rFonts w:ascii="Arial" w:hAnsi="Arial" w:cs="Arial"/>
-          <w:sz w:val="24"/>
-          <w:szCs w:val="24"/>
-          <w:lang w:val="de-DE"/>
-        </w:rPr>
-        <w:t xml:space="preserve">        </w:t>
-      </w:r>
-      <w:proofErr w:type="spellStart"/>
-      <w:r>
-        <w:rPr>
-          <w:rFonts w:ascii="Arial" w:hAnsi="Arial" w:cs="Arial"/>
-          <w:sz w:val="24"/>
-          <w:szCs w:val="24"/>
-          <w:lang w:val="de-DE"/>
-        </w:rPr>
-        <w:t>public</w:t>
-      </w:r>
-      <w:proofErr w:type="spellEnd"/>
-      <w:r>
-        <w:rPr>
-          <w:rFonts w:ascii="Arial" w:hAnsi="Arial" w:cs="Arial"/>
-          <w:sz w:val="24"/>
-          <w:szCs w:val="24"/>
-          <w:lang w:val="de-DE"/>
-        </w:rPr>
-        <w:t xml:space="preserve"> </w:t>
-      </w:r>
-      <w:proofErr w:type="spellStart"/>
-      <w:r>
-        <w:rPr>
-          <w:rFonts w:ascii="Arial" w:hAnsi="Arial" w:cs="Arial"/>
-          <w:sz w:val="24"/>
-          <w:szCs w:val="24"/>
-          <w:lang w:val="de-DE"/>
-        </w:rPr>
-        <w:t>WrongRuleException</w:t>
-      </w:r>
-      <w:proofErr w:type="spellEnd"/>
-      <w:r>
-        <w:rPr>
-          <w:rFonts w:ascii="Arial" w:hAnsi="Arial" w:cs="Arial"/>
-          <w:sz w:val="24"/>
-          <w:szCs w:val="24"/>
-          <w:lang w:val="de-DE"/>
-        </w:rPr>
-        <w:t xml:space="preserve">(): </w:t>
-      </w:r>
-      <w:proofErr w:type="spellStart"/>
-      <w:r>
-        <w:rPr>
-          <w:rFonts w:ascii="Arial" w:hAnsi="Arial" w:cs="Arial"/>
-          <w:sz w:val="24"/>
-          <w:szCs w:val="24"/>
-          <w:lang w:val="de-DE"/>
-        </w:rPr>
-        <w:t>base</w:t>
-      </w:r>
-      <w:proofErr w:type="spellEnd"/>
-      <w:r>
-        <w:rPr>
-          <w:rFonts w:ascii="Arial" w:hAnsi="Arial" w:cs="Arial"/>
-          <w:sz w:val="24"/>
-          <w:szCs w:val="24"/>
-          <w:lang w:val="de-DE"/>
-        </w:rPr>
-        <w:t>("Sie sind kein Admin und nicht berechtig diese Anwendung auszuführen!")</w:t>
-      </w:r>
-    </w:p>
-    <w:p>
-      <w:pPr>
-        <w:ind w:left="708"/>
-        <w:rPr>
-          <w:rFonts w:ascii="Arial" w:hAnsi="Arial" w:cs="Arial"/>
-          <w:sz w:val="24"/>
-          <w:szCs w:val="24"/>
-          <w:lang w:val="de-DE"/>
-        </w:rPr>
-      </w:pPr>
-      <w:r>
-        <w:rPr>
-          <w:rFonts w:ascii="Arial" w:hAnsi="Arial" w:cs="Arial"/>
-          <w:sz w:val="24"/>
-          <w:szCs w:val="24"/>
-          <w:lang w:val="de-DE"/>
-        </w:rPr>
-        <w:t xml:space="preserve">        {</w:t>
-      </w:r>
-    </w:p>
-    <w:p>
-      <w:pPr>
-        <w:ind w:left="708"/>
-        <w:rPr>
-          <w:rFonts w:ascii="Arial" w:hAnsi="Arial" w:cs="Arial"/>
-          <w:sz w:val="24"/>
-          <w:szCs w:val="24"/>
-          <w:lang w:val="de-DE"/>
-        </w:rPr>
-      </w:pPr>
-      <w:r>
-        <w:rPr>
-          <w:rFonts w:ascii="Arial" w:hAnsi="Arial" w:cs="Arial"/>
-          <w:sz w:val="24"/>
-          <w:szCs w:val="24"/>
-          <w:lang w:val="de-DE"/>
-        </w:rPr>
-        <w:t xml:space="preserve">        }</w:t>
-      </w:r>
-    </w:p>
-    <w:p>
-      <w:pPr>
-        <w:ind w:left="708"/>
-        <w:rPr>
-          <w:rFonts w:ascii="Arial" w:hAnsi="Arial" w:cs="Arial"/>
-          <w:sz w:val="24"/>
-          <w:szCs w:val="24"/>
-          <w:lang w:val="de-DE"/>
-        </w:rPr>
-      </w:pPr>
-      <w:r>
-        <w:rPr>
-          <w:rFonts w:ascii="Arial" w:hAnsi="Arial" w:cs="Arial"/>
-          <w:sz w:val="24"/>
-          <w:szCs w:val="24"/>
-          <w:lang w:val="de-DE"/>
-        </w:rPr>
-        <w:lastRenderedPageBreak/>
-        <w:t xml:space="preserve">    }</w:t>
-      </w:r>
-    </w:p>
-    <w:p>
-      <w:pPr>
-        <w:ind w:left="708"/>
-        <w:rPr>
-          <w:rFonts w:ascii="Arial" w:hAnsi="Arial" w:cs="Arial"/>
-          <w:sz w:val="24"/>
-          <w:szCs w:val="24"/>
-          <w:lang w:val="de-DE"/>
-        </w:rPr>
-      </w:pPr>
-    </w:p>
-    <w:p>
-      <w:pPr>
-        <w:ind w:left="708"/>
-        <w:rPr>
-          <w:rFonts w:ascii="Arial" w:hAnsi="Arial" w:cs="Arial"/>
-          <w:sz w:val="24"/>
-          <w:szCs w:val="24"/>
-          <w:lang w:val="de-DE"/>
-        </w:rPr>
-      </w:pPr>
-      <w:r>
-        <w:rPr>
-          <w:rFonts w:ascii="Arial" w:hAnsi="Arial" w:cs="Arial"/>
-          <w:sz w:val="24"/>
-          <w:szCs w:val="24"/>
-          <w:lang w:val="de-DE"/>
-        </w:rPr>
-        <w:br w:type="column"/>
-      </w:r>
-    </w:p>
-    <w:p>
-      <w:pPr>
-        <w:rPr>
-          <w:rFonts w:ascii="Arial" w:hAnsi="Arial" w:cs="Arial"/>
-          <w:b/>
-          <w:bCs/>
-          <w:sz w:val="24"/>
-          <w:szCs w:val="24"/>
-          <w:lang w:val="de-DE"/>
-        </w:rPr>
-      </w:pPr>
-      <w:r>
-        <w:rPr>
-          <w:rFonts w:ascii="Arial" w:hAnsi="Arial" w:cs="Arial"/>
-          <w:b/>
-          <w:bCs/>
-          <w:sz w:val="24"/>
-          <w:szCs w:val="24"/>
-          <w:lang w:val="de-DE"/>
-        </w:rPr>
-        <w:t>Hinweis:</w:t>
-      </w:r>
-    </w:p>
-    <w:p>
-      <w:pPr>
-        <w:ind w:left="705"/>
-        <w:rPr>
-          <w:rFonts w:ascii="Arial" w:hAnsi="Arial" w:cs="Arial"/>
-          <w:sz w:val="24"/>
-          <w:szCs w:val="24"/>
-          <w:lang w:val="de-DE"/>
-        </w:rPr>
-      </w:pPr>
-      <w:r>
-        <w:rPr>
-          <w:rFonts w:ascii="Arial" w:hAnsi="Arial" w:cs="Arial"/>
-          <w:sz w:val="24"/>
-          <w:szCs w:val="24"/>
-          <w:lang w:val="de-DE"/>
-        </w:rPr>
-        <w:t xml:space="preserve">Mit </w:t>
-      </w:r>
-      <w:proofErr w:type="spellStart"/>
-      <w:r>
-        <w:rPr>
-          <w:rFonts w:ascii="Arial" w:hAnsi="Arial" w:cs="Arial"/>
-          <w:sz w:val="24"/>
-          <w:szCs w:val="24"/>
-          <w:lang w:val="de-DE"/>
-        </w:rPr>
-        <w:t>Exceptions</w:t>
-      </w:r>
-      <w:proofErr w:type="spellEnd"/>
-      <w:r>
-        <w:rPr>
-          <w:rFonts w:ascii="Arial" w:hAnsi="Arial" w:cs="Arial"/>
-          <w:sz w:val="24"/>
-          <w:szCs w:val="24"/>
-          <w:lang w:val="de-DE"/>
-        </w:rPr>
-        <w:t xml:space="preserve"> sollte man spar</w:t>
-      </w:r>
-      <w:r>
-        <w:rPr>
-          <w:rFonts w:ascii="Arial" w:hAnsi="Arial" w:cs="Arial"/>
-          <w:sz w:val="24"/>
-          <w:szCs w:val="24"/>
-          <w:lang w:val="de-DE"/>
-        </w:rPr>
-        <w:t>sam umgehen, weil de</w:t>
-      </w:r>
-      <w:r>
-        <w:rPr>
-          <w:rFonts w:ascii="Arial" w:hAnsi="Arial" w:cs="Arial"/>
-          <w:sz w:val="24"/>
-          <w:szCs w:val="24"/>
-          <w:lang w:val="de-DE"/>
-        </w:rPr>
-        <w:t>ren</w:t>
-      </w:r>
-      <w:r>
-        <w:rPr>
-          <w:rFonts w:ascii="Arial" w:hAnsi="Arial" w:cs="Arial"/>
-          <w:sz w:val="24"/>
-          <w:szCs w:val="24"/>
-          <w:lang w:val="de-DE"/>
-        </w:rPr>
-        <w:t xml:space="preserve"> Erzeugung recht </w:t>
-      </w:r>
-      <w:r>
-        <w:rPr>
-          <w:rFonts w:ascii="Arial" w:hAnsi="Arial" w:cs="Arial"/>
-          <w:sz w:val="24"/>
-          <w:szCs w:val="24"/>
-          <w:lang w:val="de-DE"/>
-        </w:rPr>
-        <w:t>viel</w:t>
-      </w:r>
-      <w:r>
-        <w:rPr>
-          <w:rFonts w:ascii="Arial" w:hAnsi="Arial" w:cs="Arial"/>
-          <w:sz w:val="24"/>
-          <w:szCs w:val="24"/>
-          <w:lang w:val="de-DE"/>
-        </w:rPr>
-        <w:t xml:space="preserve"> Ressourcen (RAM, CPU) </w:t>
-      </w:r>
-      <w:r>
-        <w:rPr>
-          <w:rFonts w:ascii="Arial" w:hAnsi="Arial" w:cs="Arial"/>
-          <w:sz w:val="24"/>
-          <w:szCs w:val="24"/>
-          <w:lang w:val="de-DE"/>
-        </w:rPr>
-        <w:t xml:space="preserve">auf </w:t>
-      </w:r>
-      <w:r>
-        <w:rPr>
-          <w:rFonts w:ascii="Arial" w:hAnsi="Arial" w:cs="Arial"/>
-          <w:sz w:val="24"/>
-          <w:szCs w:val="24"/>
-          <w:lang w:val="de-DE"/>
-        </w:rPr>
-        <w:t>jener Maschine, auf der sie geworfen werden</w:t>
-      </w:r>
-      <w:r>
-        <w:rPr>
-          <w:rFonts w:ascii="Arial" w:hAnsi="Arial" w:cs="Arial"/>
-          <w:sz w:val="24"/>
-          <w:szCs w:val="24"/>
-          <w:lang w:val="de-DE"/>
-        </w:rPr>
-        <w:t xml:space="preserve">, erzeugt. </w:t>
-      </w:r>
-    </w:p>
-    <w:p>
-      <w:pPr>
-        <w:ind w:left="705"/>
-        <w:rPr>
-          <w:rFonts w:ascii="Arial" w:hAnsi="Arial" w:cs="Arial"/>
-          <w:sz w:val="24"/>
-          <w:szCs w:val="24"/>
-          <w:lang w:val="de-DE"/>
-        </w:rPr>
-      </w:pPr>
-      <w:r>
-        <w:rPr>
-          <w:rFonts w:ascii="Arial" w:hAnsi="Arial" w:cs="Arial"/>
-          <w:sz w:val="24"/>
-          <w:szCs w:val="24"/>
-          <w:lang w:val="de-DE"/>
-        </w:rPr>
-        <w:t xml:space="preserve">Innerhalb einer langen </w:t>
-      </w:r>
-      <w:r>
-        <w:rPr>
-          <w:rFonts w:ascii="Arial" w:hAnsi="Arial" w:cs="Arial"/>
-          <w:sz w:val="24"/>
-          <w:szCs w:val="24"/>
-          <w:lang w:val="de-DE"/>
-        </w:rPr>
-        <w:t>Iteration</w:t>
-      </w:r>
-      <w:r>
-        <w:rPr>
-          <w:rFonts w:ascii="Arial" w:hAnsi="Arial" w:cs="Arial"/>
-          <w:sz w:val="24"/>
-          <w:szCs w:val="24"/>
-          <w:lang w:val="de-DE"/>
-        </w:rPr>
-        <w:t xml:space="preserve"> (Schleife) sollte man gar </w:t>
-      </w:r>
-      <w:r>
-        <w:rPr>
-          <w:rFonts w:ascii="Arial" w:hAnsi="Arial" w:cs="Arial"/>
-          <w:sz w:val="24"/>
-          <w:szCs w:val="24"/>
-          <w:lang w:val="de-DE"/>
-        </w:rPr>
-        <w:t>intelligente</w:t>
-      </w:r>
-      <w:r>
-        <w:rPr>
-          <w:rFonts w:ascii="Arial" w:hAnsi="Arial" w:cs="Arial"/>
-          <w:sz w:val="24"/>
-          <w:szCs w:val="24"/>
-          <w:lang w:val="de-DE"/>
-        </w:rPr>
-        <w:t xml:space="preserve"> Logik einbauen, </w:t>
-      </w:r>
-      <w:r>
-        <w:rPr>
-          <w:rFonts w:ascii="Arial" w:hAnsi="Arial" w:cs="Arial"/>
-          <w:sz w:val="24"/>
-          <w:szCs w:val="24"/>
-          <w:lang w:val="de-DE"/>
-        </w:rPr>
-        <w:t>damit</w:t>
-      </w:r>
-      <w:r>
-        <w:rPr>
-          <w:rFonts w:ascii="Arial" w:hAnsi="Arial" w:cs="Arial"/>
-          <w:sz w:val="24"/>
-          <w:szCs w:val="24"/>
-          <w:lang w:val="de-DE"/>
-        </w:rPr>
-        <w:t xml:space="preserve"> </w:t>
-      </w:r>
-      <w:r>
-        <w:rPr>
-          <w:rFonts w:ascii="Arial" w:hAnsi="Arial" w:cs="Arial"/>
-          <w:sz w:val="24"/>
-          <w:szCs w:val="24"/>
-          <w:lang w:val="de-DE"/>
-        </w:rPr>
-        <w:t xml:space="preserve">dieselbe </w:t>
-      </w:r>
-      <w:proofErr w:type="spellStart"/>
-      <w:r>
-        <w:rPr>
-          <w:rFonts w:ascii="Arial" w:hAnsi="Arial" w:cs="Arial"/>
-          <w:sz w:val="24"/>
-          <w:szCs w:val="24"/>
-          <w:lang w:val="de-DE"/>
-        </w:rPr>
-        <w:t>Exception</w:t>
-      </w:r>
-      <w:proofErr w:type="spellEnd"/>
-      <w:r>
-        <w:rPr>
-          <w:rFonts w:ascii="Arial" w:hAnsi="Arial" w:cs="Arial"/>
-          <w:sz w:val="24"/>
-          <w:szCs w:val="24"/>
-          <w:lang w:val="de-DE"/>
-        </w:rPr>
-        <w:t xml:space="preserve"> nicht </w:t>
-      </w:r>
-      <w:r>
-        <w:rPr>
-          <w:rFonts w:ascii="Arial" w:hAnsi="Arial" w:cs="Arial"/>
-          <w:sz w:val="24"/>
-          <w:szCs w:val="24"/>
-          <w:lang w:val="de-DE"/>
-        </w:rPr>
-        <w:t>bei</w:t>
-      </w:r>
-      <w:r>
-        <w:rPr>
-          <w:rFonts w:ascii="Arial" w:hAnsi="Arial" w:cs="Arial"/>
-          <w:sz w:val="24"/>
-          <w:szCs w:val="24"/>
-          <w:lang w:val="de-DE"/>
-        </w:rPr>
-        <w:t xml:space="preserve"> jedem</w:t>
-      </w:r>
-      <w:r>
-        <w:rPr>
-          <w:rFonts w:ascii="Arial" w:hAnsi="Arial" w:cs="Arial"/>
-          <w:sz w:val="24"/>
-          <w:szCs w:val="24"/>
-          <w:lang w:val="de-DE"/>
-        </w:rPr>
-        <w:t xml:space="preserve"> fehlerhafte</w:t>
+      <w:r>
+        <w:rPr>
+          <w:rFonts w:ascii="Arial" w:hAnsi="Arial" w:cs="Arial"/>
+          <w:sz w:val="24"/>
+          <w:szCs w:val="24"/>
+          <w:lang w:val="de-DE"/>
+        </w:rPr>
+        <w:t xml:space="preserve">-Klasse (z.B. Wenn der einzuzahlende Betrag </w:t>
+      </w:r>
+      <w:r>
+        <w:rPr>
+          <w:rFonts w:ascii="Arial" w:hAnsi="Arial" w:cs="Arial"/>
+          <w:sz w:val="24"/>
+          <w:szCs w:val="24"/>
+          <w:lang w:val="de-DE"/>
+        </w:rPr>
+        <w:t>kleiner null ist oder</w:t>
+      </w:r>
+      <w:r>
+        <w:rPr>
+          <w:rFonts w:ascii="Arial" w:hAnsi="Arial" w:cs="Arial"/>
+          <w:sz w:val="24"/>
+          <w:szCs w:val="24"/>
+          <w:lang w:val="de-DE"/>
+        </w:rPr>
+        <w:t>/und</w:t>
+      </w:r>
+      <w:r>
+        <w:rPr>
+          <w:rFonts w:ascii="Arial" w:hAnsi="Arial" w:cs="Arial"/>
+          <w:sz w:val="24"/>
+          <w:szCs w:val="24"/>
+          <w:lang w:val="de-DE"/>
+        </w:rPr>
+        <w:t xml:space="preserve"> wenn man </w:t>
+      </w:r>
+      <w:r>
+        <w:rPr>
+          <w:rFonts w:ascii="Arial" w:hAnsi="Arial" w:cs="Arial"/>
+          <w:sz w:val="24"/>
+          <w:szCs w:val="24"/>
+          <w:lang w:val="de-DE"/>
+        </w:rPr>
+        <w:t>einen Betrag über eine zulässige Höhe von 440 Euro abheben will)</w:t>
+      </w:r>
+      <w:r>
+        <w:rPr>
+          <w:rFonts w:ascii="Arial" w:hAnsi="Arial" w:cs="Arial"/>
+          <w:sz w:val="24"/>
+          <w:szCs w:val="24"/>
+          <w:lang w:val="de-DE"/>
+        </w:rPr>
+        <w:t xml:space="preserve"> und implementieren Sie diese </w:t>
+      </w:r>
+      <w:proofErr w:type="gramStart"/>
+      <w:r>
+        <w:rPr>
+          <w:rFonts w:ascii="Arial" w:hAnsi="Arial" w:cs="Arial"/>
+          <w:sz w:val="24"/>
+          <w:szCs w:val="24"/>
+          <w:lang w:val="de-DE"/>
+        </w:rPr>
+        <w:t>an passenden</w:t>
+      </w:r>
+      <w:proofErr w:type="gramEnd"/>
+      <w:r>
+        <w:rPr>
+          <w:rFonts w:ascii="Arial" w:hAnsi="Arial" w:cs="Arial"/>
+          <w:sz w:val="24"/>
+          <w:szCs w:val="24"/>
+          <w:lang w:val="de-DE"/>
+        </w:rPr>
+        <w:t xml:space="preserve"> Stellen</w:t>
+      </w:r>
+      <w:r>
+        <w:rPr>
+          <w:rFonts w:ascii="Arial" w:hAnsi="Arial" w:cs="Arial"/>
+          <w:sz w:val="24"/>
+          <w:szCs w:val="24"/>
+          <w:lang w:val="de-DE"/>
+        </w:rPr>
+        <w:t>.</w:t>
+      </w:r>
+    </w:p>
+    <w:p>
+      <w:pPr>
+        <w:ind w:left="720"/>
+        <w:rPr>
+          <w:rFonts w:ascii="Arial" w:hAnsi="Arial" w:cs="Arial"/>
+          <w:sz w:val="24"/>
+          <w:szCs w:val="24"/>
+          <w:lang w:val="de-DE"/>
+        </w:rPr>
+      </w:pPr>
+      <w:r>
+        <w:rPr>
+          <w:rFonts w:ascii="Arial" w:hAnsi="Arial" w:cs="Arial"/>
+          <w:sz w:val="24"/>
+          <w:szCs w:val="24"/>
+          <w:lang w:val="de-DE"/>
+        </w:rPr>
+        <w:t>Schritt 3.)</w:t>
+      </w:r>
+    </w:p>
+    <w:p>
+      <w:pPr>
+        <w:ind w:left="720"/>
+        <w:rPr>
+          <w:rFonts w:ascii="Arial" w:hAnsi="Arial" w:cs="Arial"/>
+          <w:sz w:val="24"/>
+          <w:szCs w:val="24"/>
+          <w:lang w:val="de-DE"/>
+        </w:rPr>
+      </w:pPr>
+      <w:r>
+        <w:rPr>
+          <w:rFonts w:ascii="Arial" w:hAnsi="Arial" w:cs="Arial"/>
+          <w:sz w:val="24"/>
+          <w:szCs w:val="24"/>
+          <w:lang w:val="de-DE"/>
+        </w:rPr>
+        <w:t xml:space="preserve">Der Admin Ihrer Anwendung möchte </w:t>
+      </w:r>
+      <w:r>
+        <w:rPr>
+          <w:rFonts w:ascii="Arial" w:hAnsi="Arial" w:cs="Arial"/>
+          <w:sz w:val="24"/>
+          <w:szCs w:val="24"/>
+          <w:lang w:val="de-DE"/>
+        </w:rPr>
+        <w:t>über die Lauffähigkeit</w:t>
+      </w:r>
+      <w:r>
+        <w:rPr>
+          <w:rFonts w:ascii="Arial" w:hAnsi="Arial" w:cs="Arial"/>
+          <w:sz w:val="24"/>
+          <w:szCs w:val="24"/>
+          <w:lang w:val="de-DE"/>
+        </w:rPr>
+        <w:t xml:space="preserve"> und Abstürze</w:t>
+      </w:r>
+      <w:r>
+        <w:rPr>
+          <w:rFonts w:ascii="Arial" w:hAnsi="Arial" w:cs="Arial"/>
+          <w:sz w:val="24"/>
+          <w:szCs w:val="24"/>
+          <w:lang w:val="de-DE"/>
+        </w:rPr>
+        <w:t xml:space="preserve"> Ihrer Anwendung </w:t>
+      </w:r>
+      <w:r>
+        <w:rPr>
+          <w:rFonts w:ascii="Arial" w:hAnsi="Arial" w:cs="Arial"/>
+          <w:sz w:val="24"/>
+          <w:szCs w:val="24"/>
+          <w:lang w:val="de-DE"/>
+        </w:rPr>
+        <w:t>informiert werden.</w:t>
+      </w:r>
+      <w:r>
+        <w:rPr>
+          <w:rFonts w:ascii="Arial" w:hAnsi="Arial" w:cs="Arial"/>
+          <w:sz w:val="24"/>
+          <w:szCs w:val="24"/>
+          <w:lang w:val="de-DE"/>
+        </w:rPr>
+        <w:br/>
+      </w:r>
+      <w:r>
+        <w:rPr>
+          <w:rFonts w:ascii="Arial" w:hAnsi="Arial" w:cs="Arial"/>
+          <w:sz w:val="24"/>
+          <w:szCs w:val="24"/>
+          <w:lang w:val="de-DE"/>
+        </w:rPr>
+        <w:t>Erstellen Sie eine Log</w:t>
+      </w:r>
+      <w:r>
+        <w:rPr>
+          <w:rFonts w:ascii="Arial" w:hAnsi="Arial" w:cs="Arial"/>
+          <w:sz w:val="24"/>
+          <w:szCs w:val="24"/>
+          <w:lang w:val="de-DE"/>
+        </w:rPr>
+        <w:t>ging-</w:t>
+      </w:r>
+      <w:r>
+        <w:rPr>
+          <w:rFonts w:ascii="Arial" w:hAnsi="Arial" w:cs="Arial"/>
+          <w:sz w:val="24"/>
+          <w:szCs w:val="24"/>
+          <w:lang w:val="de-DE"/>
+        </w:rPr>
+        <w:t>Komponente</w:t>
+      </w:r>
+      <w:r>
+        <w:rPr>
+          <w:rFonts w:ascii="Arial" w:hAnsi="Arial" w:cs="Arial"/>
+          <w:sz w:val="24"/>
+          <w:szCs w:val="24"/>
+          <w:lang w:val="de-DE"/>
+        </w:rPr>
+        <w:t>, d</w:t>
+      </w:r>
+      <w:r>
+        <w:rPr>
+          <w:rFonts w:ascii="Arial" w:hAnsi="Arial" w:cs="Arial"/>
+          <w:sz w:val="24"/>
+          <w:szCs w:val="24"/>
+          <w:lang w:val="de-DE"/>
+        </w:rPr>
+        <w:t>eren Log-Methode</w:t>
       </w:r>
       <w:r>
         <w:rPr>
@@ -4680,487 +7305,25 @@
           <w:szCs w:val="24"/>
           <w:lang w:val="de-DE"/>
         </w:rPr>
-        <w:t xml:space="preserve"> Durchlauf</w:t>
-      </w:r>
-      <w:r>
-        <w:rPr>
-          <w:rFonts w:ascii="Arial" w:hAnsi="Arial" w:cs="Arial"/>
-          <w:sz w:val="24"/>
-          <w:szCs w:val="24"/>
-          <w:lang w:val="de-DE"/>
-        </w:rPr>
-        <w:t xml:space="preserve"> </w:t>
-      </w:r>
-      <w:r>
-        <w:rPr>
-          <w:rFonts w:ascii="Arial" w:hAnsi="Arial" w:cs="Arial"/>
-          <w:sz w:val="24"/>
-          <w:szCs w:val="24"/>
-          <w:lang w:val="de-DE"/>
-        </w:rPr>
-        <w:t xml:space="preserve">auftritt bzw. künstlich (per </w:t>
-      </w:r>
-      <w:proofErr w:type="spellStart"/>
-      <w:r>
-        <w:rPr>
-          <w:rFonts w:ascii="Arial" w:hAnsi="Arial" w:cs="Arial"/>
-          <w:sz w:val="24"/>
-          <w:szCs w:val="24"/>
-          <w:lang w:val="de-DE"/>
-        </w:rPr>
-        <w:t>throw</w:t>
-      </w:r>
-      <w:proofErr w:type="spellEnd"/>
-      <w:r>
-        <w:rPr>
-          <w:rFonts w:ascii="Arial" w:hAnsi="Arial" w:cs="Arial"/>
-          <w:sz w:val="24"/>
-          <w:szCs w:val="24"/>
-          <w:lang w:val="de-DE"/>
-        </w:rPr>
-        <w:t>) geworfen wird.</w:t>
-      </w:r>
-      <w:r>
-        <w:rPr>
-          <w:rFonts w:ascii="Arial" w:hAnsi="Arial" w:cs="Arial"/>
-          <w:sz w:val="24"/>
-          <w:szCs w:val="24"/>
-          <w:lang w:val="de-DE"/>
-        </w:rPr>
-        <w:t xml:space="preserve"> </w:t>
-      </w:r>
-    </w:p>
-    <w:p>
-      <w:pPr>
-        <w:rPr>
-          <w:rFonts w:ascii="Arial" w:hAnsi="Arial" w:cs="Arial"/>
-          <w:b/>
-          <w:bCs/>
-          <w:sz w:val="24"/>
-          <w:szCs w:val="24"/>
-          <w:lang w:val="de-DE"/>
-        </w:rPr>
-      </w:pPr>
-    </w:p>
-    <w:p>
-      <w:pPr>
-        <w:rPr>
-          <w:rFonts w:ascii="Arial" w:hAnsi="Arial" w:cs="Arial"/>
-          <w:sz w:val="24"/>
-          <w:szCs w:val="24"/>
-          <w:lang w:val="de-DE"/>
-        </w:rPr>
-      </w:pPr>
-      <w:r>
-        <w:rPr>
-          <w:rFonts w:ascii="Arial" w:hAnsi="Arial" w:cs="Arial"/>
-          <w:b/>
-          <w:bCs/>
-          <w:sz w:val="24"/>
-          <w:szCs w:val="24"/>
-          <w:lang w:val="de-DE"/>
-        </w:rPr>
-        <w:t>Aufgabe</w:t>
-      </w:r>
-    </w:p>
-    <w:p>
-      <w:pPr>
-        <w:ind w:left="720"/>
-        <w:rPr>
-          <w:rFonts w:ascii="Arial" w:hAnsi="Arial" w:cs="Arial"/>
-          <w:sz w:val="24"/>
-          <w:szCs w:val="24"/>
-          <w:lang w:val="de-DE"/>
-        </w:rPr>
-      </w:pPr>
-      <w:r>
-        <w:rPr>
-          <w:rFonts w:ascii="Arial" w:hAnsi="Arial" w:cs="Arial"/>
-          <w:sz w:val="24"/>
-          <w:szCs w:val="24"/>
-          <w:lang w:val="de-DE"/>
-        </w:rPr>
-        <w:t xml:space="preserve">Schritt </w:t>
-      </w:r>
-      <w:r>
-        <w:rPr>
-          <w:rFonts w:ascii="Arial" w:hAnsi="Arial" w:cs="Arial"/>
-          <w:sz w:val="24"/>
-          <w:szCs w:val="24"/>
-          <w:lang w:val="de-DE"/>
-        </w:rPr>
-        <w:t>1.)</w:t>
-      </w:r>
-    </w:p>
-    <w:p>
-      <w:pPr>
-        <w:ind w:left="720"/>
-        <w:rPr>
-          <w:rFonts w:ascii="Arial" w:hAnsi="Arial" w:cs="Arial"/>
-          <w:sz w:val="24"/>
-          <w:szCs w:val="24"/>
-          <w:lang w:val="de-DE"/>
-        </w:rPr>
-      </w:pPr>
-      <w:r>
-        <w:rPr>
-          <w:rFonts w:ascii="Arial" w:hAnsi="Arial" w:cs="Arial"/>
-          <w:sz w:val="24"/>
-          <w:szCs w:val="24"/>
-          <w:lang w:val="de-DE"/>
-        </w:rPr>
-        <w:t xml:space="preserve">Erstellen Sie eine Bankkonto-Klasse mit Methoden zum </w:t>
-      </w:r>
-      <w:r>
-        <w:rPr>
-          <w:rFonts w:ascii="Arial" w:hAnsi="Arial" w:cs="Arial"/>
-          <w:b/>
-          <w:bCs/>
-          <w:sz w:val="24"/>
-          <w:szCs w:val="24"/>
-          <w:lang w:val="de-DE"/>
-        </w:rPr>
-        <w:t>Einzahlen</w:t>
-      </w:r>
-      <w:r>
-        <w:rPr>
-          <w:rFonts w:ascii="Arial" w:hAnsi="Arial" w:cs="Arial"/>
-          <w:sz w:val="24"/>
-          <w:szCs w:val="24"/>
-          <w:lang w:val="de-DE"/>
-        </w:rPr>
-        <w:t xml:space="preserve"> und </w:t>
-      </w:r>
-      <w:r>
-        <w:rPr>
-          <w:rFonts w:ascii="Arial" w:hAnsi="Arial" w:cs="Arial"/>
-          <w:b/>
-          <w:bCs/>
-          <w:sz w:val="24"/>
-          <w:szCs w:val="24"/>
-          <w:lang w:val="de-DE"/>
-        </w:rPr>
-        <w:t>Abheben</w:t>
-      </w:r>
-      <w:r>
-        <w:rPr>
-          <w:rFonts w:ascii="Arial" w:hAnsi="Arial" w:cs="Arial"/>
-          <w:sz w:val="24"/>
-          <w:szCs w:val="24"/>
-          <w:lang w:val="de-DE"/>
-        </w:rPr>
-        <w:t>.</w:t>
-      </w:r>
-      <w:r>
-        <w:rPr>
-          <w:rFonts w:ascii="Arial" w:hAnsi="Arial" w:cs="Arial"/>
-          <w:sz w:val="24"/>
-          <w:szCs w:val="24"/>
-          <w:lang w:val="de-DE"/>
-        </w:rPr>
-        <w:t xml:space="preserve"> </w:t>
-      </w:r>
-      <w:r>
-        <w:rPr>
-          <w:rFonts w:ascii="Arial" w:hAnsi="Arial" w:cs="Arial"/>
-          <w:sz w:val="24"/>
-          <w:szCs w:val="24"/>
-          <w:lang w:val="de-DE"/>
-        </w:rPr>
-        <w:t xml:space="preserve">Erstellen Sie eine eigene </w:t>
-      </w:r>
-      <w:proofErr w:type="spellStart"/>
-      <w:r>
-        <w:rPr>
-          <w:rFonts w:ascii="Arial" w:hAnsi="Arial" w:cs="Arial"/>
-          <w:b/>
-          <w:bCs/>
-          <w:sz w:val="24"/>
-          <w:szCs w:val="24"/>
-          <w:lang w:val="de-DE"/>
-        </w:rPr>
-        <w:t>BankingException</w:t>
-      </w:r>
-      <w:proofErr w:type="spellEnd"/>
-      <w:r>
-        <w:rPr>
-          <w:rFonts w:ascii="Arial" w:hAnsi="Arial" w:cs="Arial"/>
-          <w:sz w:val="24"/>
-          <w:szCs w:val="24"/>
-          <w:lang w:val="de-DE"/>
-        </w:rPr>
-        <w:t>, die auftritt, wenn jemand versucht, mehr Geld abzuheben, als auf dem Konto verfügbar ist.</w:t>
-      </w:r>
-    </w:p>
-    <w:p>
-      <w:pPr>
-        <w:ind w:left="720"/>
-        <w:rPr>
-          <w:rFonts w:ascii="Arial" w:hAnsi="Arial" w:cs="Arial"/>
-          <w:sz w:val="24"/>
-          <w:szCs w:val="24"/>
-          <w:lang w:val="de-DE"/>
-        </w:rPr>
-      </w:pPr>
-      <w:r>
-        <w:rPr>
-          <w:rFonts w:ascii="Arial" w:hAnsi="Arial" w:cs="Arial"/>
-          <w:sz w:val="24"/>
-          <w:szCs w:val="24"/>
-          <w:lang w:val="de-DE"/>
-        </w:rPr>
-        <w:t xml:space="preserve">Schritt </w:t>
-      </w:r>
-      <w:r>
-        <w:rPr>
-          <w:rFonts w:ascii="Arial" w:hAnsi="Arial" w:cs="Arial"/>
-          <w:sz w:val="24"/>
-          <w:szCs w:val="24"/>
-          <w:lang w:val="de-DE"/>
-        </w:rPr>
-        <w:t>2.)</w:t>
-      </w:r>
-    </w:p>
-    <w:p>
-      <w:pPr>
-        <w:ind w:left="720"/>
-        <w:rPr>
-          <w:rFonts w:ascii="Arial" w:hAnsi="Arial" w:cs="Arial"/>
-          <w:sz w:val="24"/>
-          <w:szCs w:val="24"/>
-          <w:lang w:val="de-DE"/>
-        </w:rPr>
-      </w:pPr>
-      <w:r>
-        <w:rPr>
-          <w:rFonts w:ascii="Arial" w:hAnsi="Arial" w:cs="Arial"/>
-          <w:sz w:val="24"/>
-          <w:szCs w:val="24"/>
-          <w:lang w:val="de-DE"/>
-        </w:rPr>
-        <w:t xml:space="preserve">Erstellen Sie </w:t>
-      </w:r>
-      <w:r>
-        <w:rPr>
-          <w:rFonts w:ascii="Arial" w:hAnsi="Arial" w:cs="Arial"/>
-          <w:sz w:val="24"/>
-          <w:szCs w:val="24"/>
-          <w:lang w:val="de-DE"/>
-        </w:rPr>
-        <w:t xml:space="preserve">mindestens eine </w:t>
-      </w:r>
-      <w:r>
-        <w:rPr>
-          <w:rFonts w:ascii="Arial" w:hAnsi="Arial" w:cs="Arial"/>
-          <w:sz w:val="24"/>
-          <w:szCs w:val="24"/>
-          <w:lang w:val="de-DE"/>
-        </w:rPr>
-        <w:t xml:space="preserve">weitere, sinnvolle </w:t>
-      </w:r>
-      <w:proofErr w:type="spellStart"/>
-      <w:r>
-        <w:rPr>
-          <w:rFonts w:ascii="Arial" w:hAnsi="Arial" w:cs="Arial"/>
-          <w:sz w:val="24"/>
-          <w:szCs w:val="24"/>
-          <w:lang w:val="de-DE"/>
-        </w:rPr>
-        <w:t>Exception</w:t>
-      </w:r>
-      <w:proofErr w:type="spellEnd"/>
-      <w:r>
-        <w:rPr>
-          <w:rFonts w:ascii="Arial" w:hAnsi="Arial" w:cs="Arial"/>
-          <w:sz w:val="24"/>
-          <w:szCs w:val="24"/>
-          <w:lang w:val="de-DE"/>
-        </w:rPr>
-        <w:t xml:space="preserve">-Klasse (z.B. Wenn der einzuzahlende Betrag </w:t>
-      </w:r>
-      <w:r>
-        <w:rPr>
-          <w:rFonts w:ascii="Arial" w:hAnsi="Arial" w:cs="Arial"/>
-          <w:sz w:val="24"/>
-          <w:szCs w:val="24"/>
-          <w:lang w:val="de-DE"/>
-        </w:rPr>
-        <w:t>kleiner null ist oder</w:t>
-      </w:r>
-      <w:r>
-        <w:rPr>
-          <w:rFonts w:ascii="Arial" w:hAnsi="Arial" w:cs="Arial"/>
-          <w:sz w:val="24"/>
-          <w:szCs w:val="24"/>
-          <w:lang w:val="de-DE"/>
-        </w:rPr>
-        <w:t>/und</w:t>
-      </w:r>
-      <w:r>
-        <w:rPr>
-          <w:rFonts w:ascii="Arial" w:hAnsi="Arial" w:cs="Arial"/>
-          <w:sz w:val="24"/>
-          <w:szCs w:val="24"/>
-          <w:lang w:val="de-DE"/>
-        </w:rPr>
-        <w:t xml:space="preserve"> wenn man </w:t>
-      </w:r>
-      <w:r>
-        <w:rPr>
-          <w:rFonts w:ascii="Arial" w:hAnsi="Arial" w:cs="Arial"/>
-          <w:sz w:val="24"/>
-          <w:szCs w:val="24"/>
-          <w:lang w:val="de-DE"/>
-        </w:rPr>
-        <w:t>einen Betrag über eine zulässige Höhe von 440 Euro abheben will)</w:t>
-      </w:r>
-      <w:r>
-        <w:rPr>
-          <w:rFonts w:ascii="Arial" w:hAnsi="Arial" w:cs="Arial"/>
-          <w:sz w:val="24"/>
-          <w:szCs w:val="24"/>
-          <w:lang w:val="de-DE"/>
-        </w:rPr>
-        <w:t xml:space="preserve"> und implementieren Sie diese an passenden Stellen</w:t>
-      </w:r>
-      <w:r>
-        <w:rPr>
-          <w:rFonts w:ascii="Arial" w:hAnsi="Arial" w:cs="Arial"/>
-          <w:sz w:val="24"/>
-          <w:szCs w:val="24"/>
-          <w:lang w:val="de-DE"/>
-        </w:rPr>
-        <w:t>.</w:t>
-      </w:r>
-    </w:p>
-    <w:p>
-      <w:pPr>
-        <w:ind w:left="720"/>
-        <w:rPr>
-          <w:rFonts w:ascii="Arial" w:hAnsi="Arial" w:cs="Arial"/>
-          <w:sz w:val="24"/>
-          <w:szCs w:val="24"/>
-          <w:lang w:val="de-DE"/>
-        </w:rPr>
-      </w:pPr>
-      <w:r>
-        <w:rPr>
-          <w:rFonts w:ascii="Arial" w:hAnsi="Arial" w:cs="Arial"/>
-          <w:sz w:val="24"/>
-          <w:szCs w:val="24"/>
-          <w:lang w:val="de-DE"/>
-        </w:rPr>
-        <w:t>Schritt 3.)</w:t>
-      </w:r>
-    </w:p>
-    <w:p>
-      <w:pPr>
-        <w:ind w:left="720"/>
-        <w:rPr>
-          <w:rFonts w:ascii="Arial" w:hAnsi="Arial" w:cs="Arial"/>
-          <w:sz w:val="24"/>
-          <w:szCs w:val="24"/>
-          <w:lang w:val="de-DE"/>
-        </w:rPr>
-      </w:pPr>
-      <w:r>
-        <w:rPr>
-          <w:rFonts w:ascii="Arial" w:hAnsi="Arial" w:cs="Arial"/>
-          <w:sz w:val="24"/>
-          <w:szCs w:val="24"/>
-          <w:lang w:val="de-DE"/>
-        </w:rPr>
-        <w:t xml:space="preserve">Der Admin Ihrer Anwendung möchte </w:t>
-      </w:r>
-      <w:r>
-        <w:rPr>
-          <w:rFonts w:ascii="Arial" w:hAnsi="Arial" w:cs="Arial"/>
-          <w:sz w:val="24"/>
-          <w:szCs w:val="24"/>
-          <w:lang w:val="de-DE"/>
-        </w:rPr>
-        <w:t>über die Lauffähigkeit</w:t>
-      </w:r>
-      <w:r>
-        <w:rPr>
-          <w:rFonts w:ascii="Arial" w:hAnsi="Arial" w:cs="Arial"/>
-          <w:sz w:val="24"/>
-          <w:szCs w:val="24"/>
-          <w:lang w:val="de-DE"/>
-        </w:rPr>
-        <w:t xml:space="preserve"> und Abstürze</w:t>
-      </w:r>
-      <w:r>
-        <w:rPr>
-          <w:rFonts w:ascii="Arial" w:hAnsi="Arial" w:cs="Arial"/>
-          <w:sz w:val="24"/>
-          <w:szCs w:val="24"/>
-          <w:lang w:val="de-DE"/>
-        </w:rPr>
-        <w:t xml:space="preserve"> Ihrer Anwendung </w:t>
-      </w:r>
-      <w:r>
-        <w:rPr>
-          <w:rFonts w:ascii="Arial" w:hAnsi="Arial" w:cs="Arial"/>
-          <w:sz w:val="24"/>
-          <w:szCs w:val="24"/>
-          <w:lang w:val="de-DE"/>
-        </w:rPr>
-        <w:t>informiert werden.</w:t>
-      </w:r>
-      <w:r>
-        <w:rPr>
-          <w:rFonts w:ascii="Arial" w:hAnsi="Arial" w:cs="Arial"/>
-          <w:sz w:val="24"/>
-          <w:szCs w:val="24"/>
-          <w:lang w:val="de-DE"/>
-        </w:rPr>
-        <w:br/>
-      </w:r>
-      <w:r>
-        <w:rPr>
-          <w:rFonts w:ascii="Arial" w:hAnsi="Arial" w:cs="Arial"/>
-          <w:sz w:val="24"/>
-          <w:szCs w:val="24"/>
-          <w:lang w:val="de-DE"/>
-        </w:rPr>
-        <w:t>Erstellen Sie eine Log</w:t>
-      </w:r>
-      <w:r>
-        <w:rPr>
-          <w:rFonts w:ascii="Arial" w:hAnsi="Arial" w:cs="Arial"/>
-          <w:sz w:val="24"/>
-          <w:szCs w:val="24"/>
-          <w:lang w:val="de-DE"/>
-        </w:rPr>
-        <w:t>ging-</w:t>
-      </w:r>
-      <w:r>
-        <w:rPr>
-          <w:rFonts w:ascii="Arial" w:hAnsi="Arial" w:cs="Arial"/>
-          <w:sz w:val="24"/>
-          <w:szCs w:val="24"/>
-          <w:lang w:val="de-DE"/>
-        </w:rPr>
-        <w:t>Komponente</w:t>
-      </w:r>
-      <w:r>
-        <w:rPr>
-          <w:rFonts w:ascii="Arial" w:hAnsi="Arial" w:cs="Arial"/>
-          <w:sz w:val="24"/>
-          <w:szCs w:val="24"/>
-          <w:lang w:val="de-DE"/>
-        </w:rPr>
-        <w:t>, d</w:t>
-      </w:r>
-      <w:r>
-        <w:rPr>
-          <w:rFonts w:ascii="Arial" w:hAnsi="Arial" w:cs="Arial"/>
-          <w:sz w:val="24"/>
-          <w:szCs w:val="24"/>
-          <w:lang w:val="de-DE"/>
-        </w:rPr>
-        <w:t xml:space="preserve">eren Log-Methode die Fähigkeit hat, </w:t>
+        <w:t xml:space="preserve"> die Fähigkeit </w:t>
+      </w:r>
+      <w:r>
+        <w:rPr>
+          <w:rFonts w:ascii="Arial" w:hAnsi="Arial" w:cs="Arial"/>
+          <w:sz w:val="24"/>
+          <w:szCs w:val="24"/>
+          <w:lang w:val="de-DE"/>
+        </w:rPr>
+        <w:t>haben</w:t>
+      </w:r>
+      <w:r>
+        <w:rPr>
+          <w:rFonts w:ascii="Arial" w:hAnsi="Arial" w:cs="Arial"/>
+          <w:sz w:val="24"/>
+          <w:szCs w:val="24"/>
+          <w:lang w:val="de-DE"/>
+        </w:rPr>
+        <w:t xml:space="preserve">, </w:t>
       </w:r>
       <w:r>
         <w:rPr>
@@ -5222,11 +7385,22 @@
       <w:r>
         <w:rPr>
           <w:rFonts w:ascii="Arial" w:hAnsi="Arial" w:cs="Arial"/>
-          <w:sz w:val="24"/>
-          <w:szCs w:val="24"/>
-          <w:lang w:val="de-DE"/>
-        </w:rPr>
-        <w:t>stündlich (nach Bedarf) neu angelegt wird</w:t>
+          <w:b/>
+          <w:bCs/>
+          <w:sz w:val="24"/>
+          <w:szCs w:val="24"/>
+          <w:lang w:val="de-DE"/>
+        </w:rPr>
+        <w:t>minütlich</w:t>
+      </w:r>
+      <w:r>
+        <w:rPr>
+          <w:rFonts w:ascii="Arial" w:hAnsi="Arial" w:cs="Arial"/>
+          <w:sz w:val="24"/>
+          <w:szCs w:val="24"/>
+          <w:lang w:val="de-DE"/>
+        </w:rPr>
+        <w:t xml:space="preserve"> (nach Bedarf) neu angelegt wird</w:t>
       </w:r>
       <w:r>
         <w:rPr>
@@ -5361,6 +7535,3872 @@
         </w:rPr>
         <w:t xml:space="preserve"> mitspeichert.</w:t>
       </w:r>
+    </w:p>
+    <w:p>
+      <w:pPr>
+        <w:ind w:left="720"/>
+        <w:rPr>
+          <w:rFonts w:ascii="Arial" w:hAnsi="Arial" w:cs="Arial"/>
+          <w:lang w:val="de-DE"/>
+        </w:rPr>
+      </w:pPr>
+      <w:r>
+        <w:rPr>
+          <w:rFonts w:ascii="Arial" w:hAnsi="Arial" w:cs="Arial"/>
+          <w:sz w:val="24"/>
+          <w:szCs w:val="24"/>
+          <w:lang w:val="de-DE"/>
+        </w:rPr>
+        <w:br w:type="column"/>
+      </w:r>
+    </w:p>
+    <w:p>
+      <w:pPr>
+        <w:ind w:left="720"/>
+        <w:rPr>
+          <w:rFonts w:ascii="Arial" w:hAnsi="Arial" w:cs="Arial"/>
+          <w:sz w:val="24"/>
+          <w:szCs w:val="24"/>
+          <w:lang w:val="de-DE"/>
+        </w:rPr>
+      </w:pPr>
+    </w:p>
+    <w:p>
+      <w:pPr>
+        <w:ind w:left="720"/>
+        <w:jc w:val="center"/>
+        <w:rPr>
+          <w:rFonts w:ascii="Arial" w:hAnsi="Arial" w:cs="Arial"/>
+          <w:b/>
+          <w:bCs/>
+          <w:sz w:val="24"/>
+          <w:szCs w:val="24"/>
+          <w:lang w:val="de-DE"/>
+        </w:rPr>
+      </w:pPr>
+      <w:r>
+        <w:rPr>
+          <w:rFonts w:ascii="Arial" w:hAnsi="Arial" w:cs="Arial"/>
+          <w:b/>
+          <w:bCs/>
+          <w:sz w:val="24"/>
+          <w:szCs w:val="24"/>
+          <w:lang w:val="de-DE"/>
+        </w:rPr>
+        <w:t xml:space="preserve">Schlechter Stil: </w:t>
+      </w:r>
+      <w:r>
+        <w:rPr>
+          <w:rFonts w:ascii="Arial" w:hAnsi="Arial" w:cs="Arial"/>
+          <w:b/>
+          <w:bCs/>
+          <w:sz w:val="24"/>
+          <w:szCs w:val="24"/>
+          <w:lang w:val="de-DE"/>
+        </w:rPr>
+        <w:t>"</w:t>
+      </w:r>
+      <w:proofErr w:type="spellStart"/>
+      <w:r>
+        <w:rPr>
+          <w:rFonts w:ascii="Arial" w:hAnsi="Arial" w:cs="Arial"/>
+          <w:b/>
+          <w:bCs/>
+          <w:sz w:val="24"/>
+          <w:szCs w:val="24"/>
+          <w:lang w:val="de-DE"/>
+        </w:rPr>
+        <w:t>Exception</w:t>
+      </w:r>
+      <w:proofErr w:type="spellEnd"/>
+      <w:r>
+        <w:rPr>
+          <w:rFonts w:ascii="Arial" w:hAnsi="Arial" w:cs="Arial"/>
+          <w:b/>
+          <w:bCs/>
+          <w:sz w:val="24"/>
+          <w:szCs w:val="24"/>
+          <w:lang w:val="de-DE"/>
+        </w:rPr>
+        <w:t>-orientierte Programmierung"</w:t>
+      </w:r>
+    </w:p>
+    <w:p>
+      <w:pPr>
+        <w:ind w:left="720"/>
+        <w:rPr>
+          <w:rFonts w:ascii="Arial" w:hAnsi="Arial" w:cs="Arial"/>
+          <w:sz w:val="24"/>
+          <w:szCs w:val="24"/>
+          <w:lang w:val="de-DE"/>
+        </w:rPr>
+      </w:pPr>
+      <w:r>
+        <w:rPr>
+          <w:rFonts w:ascii="Arial" w:hAnsi="Arial" w:cs="Arial"/>
+          <w:sz w:val="24"/>
+          <w:szCs w:val="24"/>
+          <w:lang w:val="de-DE"/>
+        </w:rPr>
+        <w:t xml:space="preserve">Der Begriff </w:t>
+      </w:r>
+      <w:proofErr w:type="spellStart"/>
+      <w:r>
+        <w:rPr>
+          <w:rFonts w:ascii="Arial" w:hAnsi="Arial" w:cs="Arial"/>
+          <w:i/>
+          <w:iCs/>
+          <w:sz w:val="24"/>
+          <w:szCs w:val="24"/>
+          <w:lang w:val="de-DE"/>
+        </w:rPr>
+        <w:t>Exception</w:t>
+      </w:r>
+      <w:proofErr w:type="spellEnd"/>
+      <w:r>
+        <w:rPr>
+          <w:rFonts w:ascii="Arial" w:hAnsi="Arial" w:cs="Arial"/>
+          <w:i/>
+          <w:iCs/>
+          <w:sz w:val="24"/>
+          <w:szCs w:val="24"/>
+          <w:lang w:val="de-DE"/>
+        </w:rPr>
+        <w:t>-orientierte Programmierung</w:t>
+      </w:r>
+      <w:r>
+        <w:rPr>
+          <w:rFonts w:ascii="Arial" w:hAnsi="Arial" w:cs="Arial"/>
+          <w:sz w:val="24"/>
+          <w:szCs w:val="24"/>
+          <w:lang w:val="de-DE"/>
+        </w:rPr>
+        <w:t xml:space="preserve"> bezeichnet eine </w:t>
+      </w:r>
+      <w:r>
+        <w:rPr>
+          <w:rFonts w:ascii="Arial" w:hAnsi="Arial" w:cs="Arial"/>
+          <w:b/>
+          <w:bCs/>
+          <w:sz w:val="24"/>
+          <w:szCs w:val="24"/>
+          <w:lang w:val="de-DE"/>
+        </w:rPr>
+        <w:t>Stilrichtung</w:t>
+      </w:r>
+      <w:r>
+        <w:rPr>
+          <w:rFonts w:ascii="Arial" w:hAnsi="Arial" w:cs="Arial"/>
+          <w:sz w:val="24"/>
+          <w:szCs w:val="24"/>
+          <w:lang w:val="de-DE"/>
+        </w:rPr>
+        <w:t xml:space="preserve">, bei der </w:t>
+      </w:r>
+      <w:proofErr w:type="spellStart"/>
+      <w:r>
+        <w:rPr>
+          <w:rFonts w:ascii="Arial" w:hAnsi="Arial" w:cs="Arial"/>
+          <w:sz w:val="24"/>
+          <w:szCs w:val="24"/>
+          <w:lang w:val="de-DE"/>
+        </w:rPr>
+        <w:t>Exceptions</w:t>
+      </w:r>
+      <w:proofErr w:type="spellEnd"/>
+      <w:r>
+        <w:rPr>
+          <w:rFonts w:ascii="Arial" w:hAnsi="Arial" w:cs="Arial"/>
+          <w:sz w:val="24"/>
+          <w:szCs w:val="24"/>
+          <w:lang w:val="de-DE"/>
+        </w:rPr>
+        <w:t xml:space="preserve"> nicht nur zur Behandlung </w:t>
+      </w:r>
+      <w:r>
+        <w:rPr>
+          <w:rFonts w:ascii="Arial" w:hAnsi="Arial" w:cs="Arial"/>
+          <w:b/>
+          <w:bCs/>
+          <w:sz w:val="24"/>
+          <w:szCs w:val="24"/>
+          <w:lang w:val="de-DE"/>
+        </w:rPr>
+        <w:t>außergewöhnlicher Fehlerfälle</w:t>
+      </w:r>
+      <w:r>
+        <w:rPr>
+          <w:rFonts w:ascii="Arial" w:hAnsi="Arial" w:cs="Arial"/>
+          <w:sz w:val="24"/>
+          <w:szCs w:val="24"/>
+          <w:lang w:val="de-DE"/>
+        </w:rPr>
+        <w:t xml:space="preserve">, sondern auch für </w:t>
+      </w:r>
+      <w:r>
+        <w:rPr>
+          <w:rFonts w:ascii="Arial" w:hAnsi="Arial" w:cs="Arial"/>
+          <w:b/>
+          <w:bCs/>
+          <w:sz w:val="24"/>
+          <w:szCs w:val="24"/>
+          <w:lang w:val="de-DE"/>
+        </w:rPr>
+        <w:t>gewöhnliche Programmlogik oder Kontrolle</w:t>
+      </w:r>
+      <w:r>
+        <w:rPr>
+          <w:rFonts w:ascii="Arial" w:hAnsi="Arial" w:cs="Arial"/>
+          <w:sz w:val="24"/>
+          <w:szCs w:val="24"/>
+          <w:lang w:val="de-DE"/>
+        </w:rPr>
+        <w:t xml:space="preserve"> verwendet werden. Das ist </w:t>
+      </w:r>
+      <w:r>
+        <w:rPr>
+          <w:rFonts w:ascii="Arial" w:hAnsi="Arial" w:cs="Arial"/>
+          <w:b/>
+          <w:bCs/>
+          <w:sz w:val="24"/>
+          <w:szCs w:val="24"/>
+          <w:lang w:val="de-DE"/>
+        </w:rPr>
+        <w:t>meist ungewollt oder ineffizient</w:t>
+      </w:r>
+      <w:r>
+        <w:rPr>
+          <w:rFonts w:ascii="Arial" w:hAnsi="Arial" w:cs="Arial"/>
+          <w:sz w:val="24"/>
+          <w:szCs w:val="24"/>
+          <w:lang w:val="de-DE"/>
+        </w:rPr>
+        <w:t>.</w:t>
+      </w:r>
+    </w:p>
+    <w:p>
+      <w:pPr>
+        <w:ind w:left="720"/>
+        <w:rPr>
+          <w:rFonts w:ascii="Arial" w:hAnsi="Arial" w:cs="Arial"/>
+          <w:sz w:val="24"/>
+          <w:szCs w:val="24"/>
+          <w:lang w:val="de-DE"/>
+        </w:rPr>
+      </w:pPr>
+    </w:p>
+    <w:p>
+      <w:pPr>
+        <w:ind w:left="720"/>
+        <w:rPr>
+          <w:rFonts w:ascii="Arial" w:hAnsi="Arial" w:cs="Arial"/>
+          <w:b/>
+          <w:bCs/>
+          <w:sz w:val="24"/>
+          <w:szCs w:val="24"/>
+          <w:lang w:val="de-DE"/>
+        </w:rPr>
+      </w:pPr>
+      <w:r>
+        <w:rPr>
+          <w:rFonts w:ascii="Arial" w:hAnsi="Arial" w:cs="Arial"/>
+          <w:b/>
+          <w:bCs/>
+          <w:sz w:val="24"/>
+          <w:szCs w:val="24"/>
+          <w:lang w:val="de-DE"/>
+        </w:rPr>
+        <w:t>Typische Merkmale:</w:t>
+      </w:r>
+    </w:p>
+    <w:p>
+      <w:pPr>
+        <w:numPr>
+          <w:ilvl w:val="0"/>
+          <w:numId w:val="9"/>
+        </w:numPr>
+        <w:rPr>
+          <w:rFonts w:ascii="Arial" w:hAnsi="Arial" w:cs="Arial"/>
+          <w:sz w:val="24"/>
+          <w:szCs w:val="24"/>
+          <w:lang w:val="de-DE"/>
+        </w:rPr>
+      </w:pPr>
+      <w:r>
+        <w:rPr>
+          <w:rFonts w:ascii="Arial" w:hAnsi="Arial" w:cs="Arial"/>
+          <w:sz w:val="24"/>
+          <w:szCs w:val="24"/>
+          <w:lang w:val="de-DE"/>
+        </w:rPr>
+        <w:t xml:space="preserve">Häufige Verwendung von </w:t>
+      </w:r>
+      <w:proofErr w:type="spellStart"/>
+      <w:r>
+        <w:rPr>
+          <w:rFonts w:ascii="Arial" w:hAnsi="Arial" w:cs="Arial"/>
+          <w:sz w:val="24"/>
+          <w:szCs w:val="24"/>
+          <w:lang w:val="de-DE"/>
+        </w:rPr>
+        <w:t>try</w:t>
+      </w:r>
+      <w:proofErr w:type="spellEnd"/>
+      <w:r>
+        <w:rPr>
+          <w:rFonts w:ascii="Arial" w:hAnsi="Arial" w:cs="Arial"/>
+          <w:sz w:val="24"/>
+          <w:szCs w:val="24"/>
+          <w:lang w:val="de-DE"/>
+        </w:rPr>
+        <w:t xml:space="preserve">/catch an Stellen, wo eine Prüfung (z. B. </w:t>
+      </w:r>
+      <w:proofErr w:type="spellStart"/>
+      <w:r>
+        <w:rPr>
+          <w:rFonts w:ascii="Arial" w:hAnsi="Arial" w:cs="Arial"/>
+          <w:sz w:val="24"/>
+          <w:szCs w:val="24"/>
+          <w:lang w:val="de-DE"/>
+        </w:rPr>
+        <w:t>if</w:t>
+      </w:r>
+      <w:proofErr w:type="spellEnd"/>
+      <w:r>
+        <w:rPr>
+          <w:rFonts w:ascii="Arial" w:hAnsi="Arial" w:cs="Arial"/>
+          <w:sz w:val="24"/>
+          <w:szCs w:val="24"/>
+          <w:lang w:val="de-DE"/>
+        </w:rPr>
+        <w:t xml:space="preserve">, </w:t>
+      </w:r>
+      <w:proofErr w:type="spellStart"/>
+      <w:r>
+        <w:rPr>
+          <w:rFonts w:ascii="Arial" w:hAnsi="Arial" w:cs="Arial"/>
+          <w:sz w:val="24"/>
+          <w:szCs w:val="24"/>
+          <w:lang w:val="de-DE"/>
+        </w:rPr>
+        <w:t>TryParse</w:t>
+      </w:r>
+      <w:proofErr w:type="spellEnd"/>
+      <w:r>
+        <w:rPr>
+          <w:rFonts w:ascii="Arial" w:hAnsi="Arial" w:cs="Arial"/>
+          <w:sz w:val="24"/>
+          <w:szCs w:val="24"/>
+          <w:lang w:val="de-DE"/>
+        </w:rPr>
+        <w:t xml:space="preserve">, </w:t>
+      </w:r>
+      <w:proofErr w:type="spellStart"/>
+      <w:r>
+        <w:rPr>
+          <w:rFonts w:ascii="Arial" w:hAnsi="Arial" w:cs="Arial"/>
+          <w:sz w:val="24"/>
+          <w:szCs w:val="24"/>
+          <w:lang w:val="de-DE"/>
+        </w:rPr>
+        <w:t>Contains</w:t>
+      </w:r>
+      <w:proofErr w:type="spellEnd"/>
+      <w:r>
+        <w:rPr>
+          <w:rFonts w:ascii="Arial" w:hAnsi="Arial" w:cs="Arial"/>
+          <w:sz w:val="24"/>
+          <w:szCs w:val="24"/>
+          <w:lang w:val="de-DE"/>
+        </w:rPr>
+        <w:t>, ...) genügt hätte.</w:t>
+      </w:r>
+    </w:p>
+    <w:p>
+      <w:pPr>
+        <w:numPr>
+          <w:ilvl w:val="0"/>
+          <w:numId w:val="9"/>
+        </w:numPr>
+        <w:rPr>
+          <w:rFonts w:ascii="Arial" w:hAnsi="Arial" w:cs="Arial"/>
+          <w:sz w:val="24"/>
+          <w:szCs w:val="24"/>
+          <w:lang w:val="de-DE"/>
+        </w:rPr>
+      </w:pPr>
+      <w:r>
+        <w:rPr>
+          <w:rFonts w:ascii="Arial" w:hAnsi="Arial" w:cs="Arial"/>
+          <w:sz w:val="24"/>
+          <w:szCs w:val="24"/>
+          <w:lang w:val="de-DE"/>
+        </w:rPr>
+        <w:t>Erwartbare oder normale Fehler (z. B. falsche Benutzereingaben, leere Listen, ungültige Indizes) führen zu Ausnahmen.</w:t>
+      </w:r>
+    </w:p>
+    <w:p>
+      <w:pPr>
+        <w:numPr>
+          <w:ilvl w:val="0"/>
+          <w:numId w:val="9"/>
+        </w:numPr>
+        <w:rPr>
+          <w:rFonts w:ascii="Arial" w:hAnsi="Arial" w:cs="Arial"/>
+          <w:sz w:val="24"/>
+          <w:szCs w:val="24"/>
+          <w:lang w:val="de-DE"/>
+        </w:rPr>
+      </w:pPr>
+      <w:proofErr w:type="spellStart"/>
+      <w:r>
+        <w:rPr>
+          <w:rFonts w:ascii="Arial" w:hAnsi="Arial" w:cs="Arial"/>
+          <w:sz w:val="24"/>
+          <w:szCs w:val="24"/>
+          <w:lang w:val="de-DE"/>
+        </w:rPr>
+        <w:t>Exceptions</w:t>
+      </w:r>
+      <w:proofErr w:type="spellEnd"/>
+      <w:r>
+        <w:rPr>
+          <w:rFonts w:ascii="Arial" w:hAnsi="Arial" w:cs="Arial"/>
+          <w:sz w:val="24"/>
+          <w:szCs w:val="24"/>
+          <w:lang w:val="de-DE"/>
+        </w:rPr>
+        <w:t xml:space="preserve"> werden verwendet wie ein </w:t>
+      </w:r>
+      <w:r>
+        <w:rPr>
+          <w:rFonts w:ascii="Arial" w:hAnsi="Arial" w:cs="Arial"/>
+          <w:b/>
+          <w:bCs/>
+          <w:sz w:val="24"/>
+          <w:szCs w:val="24"/>
+          <w:lang w:val="de-DE"/>
+        </w:rPr>
+        <w:t>Ersatz für bedingte Logik</w:t>
+      </w:r>
+      <w:r>
+        <w:rPr>
+          <w:rFonts w:ascii="Arial" w:hAnsi="Arial" w:cs="Arial"/>
+          <w:sz w:val="24"/>
+          <w:szCs w:val="24"/>
+          <w:lang w:val="de-DE"/>
+        </w:rPr>
+        <w:t>.</w:t>
+      </w:r>
+    </w:p>
+    <w:p>
+      <w:pPr>
+        <w:ind w:left="720"/>
+        <w:rPr>
+          <w:rFonts w:ascii="Segoe UI Emoji" w:hAnsi="Segoe UI Emoji" w:cs="Segoe UI Emoji"/>
+          <w:b/>
+          <w:bCs/>
+          <w:sz w:val="24"/>
+          <w:szCs w:val="24"/>
+          <w:lang w:val="de-DE"/>
+        </w:rPr>
+      </w:pPr>
+    </w:p>
+    <w:p>
+      <w:pPr>
+        <w:ind w:left="720"/>
+        <w:rPr>
+          <w:rFonts w:ascii="Arial" w:hAnsi="Arial" w:cs="Arial"/>
+          <w:b/>
+          <w:bCs/>
+          <w:sz w:val="24"/>
+          <w:szCs w:val="24"/>
+          <w:lang w:val="de-DE"/>
+        </w:rPr>
+      </w:pPr>
+      <w:r>
+        <w:rPr>
+          <w:rFonts w:ascii="Arial" w:hAnsi="Arial" w:cs="Arial"/>
+          <w:b/>
+          <w:bCs/>
+          <w:sz w:val="24"/>
+          <w:szCs w:val="24"/>
+          <w:lang w:val="de-DE"/>
+        </w:rPr>
+        <w:t>Warum ist das problematisch?</w:t>
+      </w:r>
+    </w:p>
+    <w:p>
+      <w:pPr>
+        <w:numPr>
+          <w:ilvl w:val="0"/>
+          <w:numId w:val="10"/>
+        </w:numPr>
+        <w:rPr>
+          <w:rFonts w:ascii="Arial" w:hAnsi="Arial" w:cs="Arial"/>
+          <w:sz w:val="24"/>
+          <w:szCs w:val="24"/>
+          <w:lang w:val="de-DE"/>
+        </w:rPr>
+      </w:pPr>
+      <w:r>
+        <w:rPr>
+          <w:rFonts w:ascii="Arial" w:hAnsi="Arial" w:cs="Arial"/>
+          <w:b/>
+          <w:bCs/>
+          <w:sz w:val="24"/>
+          <w:szCs w:val="24"/>
+          <w:lang w:val="de-DE"/>
+        </w:rPr>
+        <w:t>Leistung</w:t>
+      </w:r>
+      <w:r>
+        <w:rPr>
+          <w:rFonts w:ascii="Arial" w:hAnsi="Arial" w:cs="Arial"/>
+          <w:sz w:val="24"/>
+          <w:szCs w:val="24"/>
+          <w:lang w:val="de-DE"/>
+        </w:rPr>
+        <w:t xml:space="preserve">: </w:t>
+      </w:r>
+      <w:proofErr w:type="spellStart"/>
+      <w:r>
+        <w:rPr>
+          <w:rFonts w:ascii="Arial" w:hAnsi="Arial" w:cs="Arial"/>
+          <w:sz w:val="24"/>
+          <w:szCs w:val="24"/>
+          <w:lang w:val="de-DE"/>
+        </w:rPr>
+        <w:t>Exception</w:t>
+      </w:r>
+      <w:proofErr w:type="spellEnd"/>
+      <w:r>
+        <w:rPr>
+          <w:rFonts w:ascii="Arial" w:hAnsi="Arial" w:cs="Arial"/>
+          <w:sz w:val="24"/>
+          <w:szCs w:val="24"/>
+          <w:lang w:val="de-DE"/>
+        </w:rPr>
+        <w:t xml:space="preserve">-Handling </w:t>
+      </w:r>
+      <w:proofErr w:type="gramStart"/>
+      <w:r>
+        <w:rPr>
+          <w:rFonts w:ascii="Arial" w:hAnsi="Arial" w:cs="Arial"/>
+          <w:sz w:val="24"/>
+          <w:szCs w:val="24"/>
+          <w:lang w:val="de-DE"/>
+        </w:rPr>
+        <w:t>ist vergleichsweise</w:t>
+      </w:r>
+      <w:proofErr w:type="gramEnd"/>
+      <w:r>
+        <w:rPr>
+          <w:rFonts w:ascii="Arial" w:hAnsi="Arial" w:cs="Arial"/>
+          <w:sz w:val="24"/>
+          <w:szCs w:val="24"/>
+          <w:lang w:val="de-DE"/>
+        </w:rPr>
+        <w:t xml:space="preserve"> </w:t>
+      </w:r>
+      <w:r>
+        <w:rPr>
+          <w:rFonts w:ascii="Arial" w:hAnsi="Arial" w:cs="Arial"/>
+          <w:b/>
+          <w:bCs/>
+          <w:sz w:val="24"/>
+          <w:szCs w:val="24"/>
+          <w:lang w:val="de-DE"/>
+        </w:rPr>
+        <w:t>langsam</w:t>
+      </w:r>
+      <w:r>
+        <w:rPr>
+          <w:rFonts w:ascii="Arial" w:hAnsi="Arial" w:cs="Arial"/>
+          <w:sz w:val="24"/>
+          <w:szCs w:val="24"/>
+          <w:lang w:val="de-DE"/>
+        </w:rPr>
+        <w:t>, besonders bei häufigem Auftreten.</w:t>
+      </w:r>
+    </w:p>
+    <w:p>
+      <w:pPr>
+        <w:numPr>
+          <w:ilvl w:val="0"/>
+          <w:numId w:val="10"/>
+        </w:numPr>
+        <w:rPr>
+          <w:rFonts w:ascii="Arial" w:hAnsi="Arial" w:cs="Arial"/>
+          <w:sz w:val="24"/>
+          <w:szCs w:val="24"/>
+          <w:lang w:val="de-DE"/>
+        </w:rPr>
+      </w:pPr>
+      <w:r>
+        <w:rPr>
+          <w:rFonts w:ascii="Arial" w:hAnsi="Arial" w:cs="Arial"/>
+          <w:b/>
+          <w:bCs/>
+          <w:sz w:val="24"/>
+          <w:szCs w:val="24"/>
+          <w:lang w:val="de-DE"/>
+        </w:rPr>
+        <w:t>Lesbarkeit</w:t>
+      </w:r>
+      <w:r>
+        <w:rPr>
+          <w:rFonts w:ascii="Arial" w:hAnsi="Arial" w:cs="Arial"/>
+          <w:sz w:val="24"/>
+          <w:szCs w:val="24"/>
+          <w:lang w:val="de-DE"/>
+        </w:rPr>
+        <w:t xml:space="preserve">: Der Code wird </w:t>
+      </w:r>
+      <w:r>
+        <w:rPr>
+          <w:rFonts w:ascii="Arial" w:hAnsi="Arial" w:cs="Arial"/>
+          <w:b/>
+          <w:bCs/>
+          <w:sz w:val="24"/>
+          <w:szCs w:val="24"/>
+          <w:lang w:val="de-DE"/>
+        </w:rPr>
+        <w:t>schwerer zu verstehen</w:t>
+      </w:r>
+      <w:r>
+        <w:rPr>
+          <w:rFonts w:ascii="Arial" w:hAnsi="Arial" w:cs="Arial"/>
+          <w:sz w:val="24"/>
+          <w:szCs w:val="24"/>
+          <w:lang w:val="de-DE"/>
+        </w:rPr>
+        <w:t>, weil Fehlerbehandlung und normale Logik vermischt sind.</w:t>
+      </w:r>
+    </w:p>
+    <w:p>
+      <w:pPr>
+        <w:numPr>
+          <w:ilvl w:val="0"/>
+          <w:numId w:val="10"/>
+        </w:numPr>
+        <w:rPr>
+          <w:rFonts w:ascii="Arial" w:hAnsi="Arial" w:cs="Arial"/>
+          <w:sz w:val="24"/>
+          <w:szCs w:val="24"/>
+          <w:lang w:val="en-GB"/>
+        </w:rPr>
+      </w:pPr>
+      <w:r>
+        <w:rPr>
+          <w:rFonts w:ascii="Arial" w:hAnsi="Arial" w:cs="Arial"/>
+          <w:b/>
+          <w:bCs/>
+          <w:sz w:val="24"/>
+          <w:szCs w:val="24"/>
+          <w:lang w:val="en-GB"/>
+        </w:rPr>
+        <w:t>Design</w:t>
+      </w:r>
+      <w:r>
+        <w:rPr>
+          <w:rFonts w:ascii="Arial" w:hAnsi="Arial" w:cs="Arial"/>
+          <w:sz w:val="24"/>
+          <w:szCs w:val="24"/>
+          <w:lang w:val="en-GB"/>
+        </w:rPr>
+        <w:t xml:space="preserve">: Es </w:t>
+      </w:r>
+      <w:proofErr w:type="spellStart"/>
+      <w:r>
+        <w:rPr>
+          <w:rFonts w:ascii="Arial" w:hAnsi="Arial" w:cs="Arial"/>
+          <w:sz w:val="24"/>
+          <w:szCs w:val="24"/>
+          <w:lang w:val="en-GB"/>
+        </w:rPr>
+        <w:t>widerspricht</w:t>
+      </w:r>
+      <w:proofErr w:type="spellEnd"/>
+      <w:r>
+        <w:rPr>
+          <w:rFonts w:ascii="Arial" w:hAnsi="Arial" w:cs="Arial"/>
+          <w:sz w:val="24"/>
+          <w:szCs w:val="24"/>
+          <w:lang w:val="en-GB"/>
+        </w:rPr>
+        <w:t xml:space="preserve"> </w:t>
+      </w:r>
+      <w:proofErr w:type="spellStart"/>
+      <w:r>
+        <w:rPr>
+          <w:rFonts w:ascii="Arial" w:hAnsi="Arial" w:cs="Arial"/>
+          <w:sz w:val="24"/>
+          <w:szCs w:val="24"/>
+          <w:lang w:val="en-GB"/>
+        </w:rPr>
+        <w:t>dem</w:t>
+      </w:r>
+      <w:proofErr w:type="spellEnd"/>
+      <w:r>
+        <w:rPr>
+          <w:rFonts w:ascii="Arial" w:hAnsi="Arial" w:cs="Arial"/>
+          <w:sz w:val="24"/>
+          <w:szCs w:val="24"/>
+          <w:lang w:val="en-GB"/>
+        </w:rPr>
+        <w:t xml:space="preserve"> </w:t>
+      </w:r>
+      <w:proofErr w:type="spellStart"/>
+      <w:r>
+        <w:rPr>
+          <w:rFonts w:ascii="Arial" w:hAnsi="Arial" w:cs="Arial"/>
+          <w:sz w:val="24"/>
+          <w:szCs w:val="24"/>
+          <w:lang w:val="en-GB"/>
+        </w:rPr>
+        <w:t>Prinzip</w:t>
+      </w:r>
+      <w:proofErr w:type="spellEnd"/>
+      <w:r>
+        <w:rPr>
+          <w:rFonts w:ascii="Arial" w:hAnsi="Arial" w:cs="Arial"/>
+          <w:sz w:val="24"/>
+          <w:szCs w:val="24"/>
+          <w:lang w:val="en-GB"/>
+        </w:rPr>
+        <w:t xml:space="preserve">: </w:t>
+      </w:r>
+      <w:r>
+        <w:rPr>
+          <w:rFonts w:ascii="Arial" w:hAnsi="Arial" w:cs="Arial"/>
+          <w:i/>
+          <w:iCs/>
+          <w:sz w:val="24"/>
+          <w:szCs w:val="24"/>
+          <w:lang w:val="en-GB"/>
+        </w:rPr>
+        <w:t>"Handle errors before they happen, not after they blow up."</w:t>
+      </w:r>
+    </w:p>
+    <w:p>
+      <w:pPr>
+        <w:ind w:left="360"/>
+        <w:rPr>
+          <w:rFonts w:ascii="Arial" w:hAnsi="Arial" w:cs="Arial"/>
+          <w:sz w:val="24"/>
+          <w:szCs w:val="24"/>
+          <w:lang w:val="de-DE"/>
+        </w:rPr>
+      </w:pPr>
+    </w:p>
+    <w:p>
+      <w:pPr>
+        <w:ind w:left="720"/>
+        <w:rPr>
+          <w:rFonts w:ascii="Arial" w:hAnsi="Arial" w:cs="Arial"/>
+          <w:b/>
+          <w:bCs/>
+          <w:sz w:val="24"/>
+          <w:szCs w:val="24"/>
+          <w:lang w:val="de-DE"/>
+        </w:rPr>
+      </w:pPr>
+      <w:r>
+        <w:rPr>
+          <w:rFonts w:ascii="Segoe UI Emoji" w:hAnsi="Segoe UI Emoji" w:cs="Segoe UI Emoji"/>
+          <w:b/>
+          <w:bCs/>
+          <w:sz w:val="24"/>
+          <w:szCs w:val="24"/>
+          <w:lang w:val="de-DE"/>
+        </w:rPr>
+        <w:t xml:space="preserve">Gute </w:t>
+      </w:r>
+      <w:r>
+        <w:rPr>
+          <w:rFonts w:ascii="Arial" w:hAnsi="Arial" w:cs="Arial"/>
+          <w:b/>
+          <w:bCs/>
+          <w:sz w:val="24"/>
+          <w:szCs w:val="24"/>
+          <w:lang w:val="de-DE"/>
+        </w:rPr>
+        <w:t>Vorgehensweise</w:t>
+      </w:r>
+    </w:p>
+    <w:p>
+      <w:pPr>
+        <w:ind w:left="720"/>
+        <w:rPr>
+          <w:rFonts w:ascii="Arial" w:hAnsi="Arial" w:cs="Arial"/>
+          <w:b/>
+          <w:bCs/>
+          <w:sz w:val="24"/>
+          <w:szCs w:val="24"/>
+          <w:lang w:val="de-DE"/>
+        </w:rPr>
+      </w:pPr>
+      <w:r>
+        <w:rPr>
+          <w:rFonts w:ascii="Arial" w:hAnsi="Arial" w:cs="Arial"/>
+          <w:b/>
+          <w:bCs/>
+          <w:sz w:val="24"/>
+          <w:szCs w:val="24"/>
+          <w:lang w:val="de-DE"/>
+        </w:rPr>
+        <w:t xml:space="preserve">Wann soll man </w:t>
+      </w:r>
+      <w:proofErr w:type="spellStart"/>
+      <w:r>
+        <w:rPr>
+          <w:rFonts w:ascii="Arial" w:hAnsi="Arial" w:cs="Arial"/>
+          <w:b/>
+          <w:bCs/>
+          <w:sz w:val="24"/>
+          <w:szCs w:val="24"/>
+          <w:lang w:val="de-DE"/>
+        </w:rPr>
+        <w:t>try</w:t>
+      </w:r>
+      <w:proofErr w:type="spellEnd"/>
+      <w:r>
+        <w:rPr>
+          <w:rFonts w:ascii="Arial" w:hAnsi="Arial" w:cs="Arial"/>
+          <w:b/>
+          <w:bCs/>
+          <w:sz w:val="24"/>
+          <w:szCs w:val="24"/>
+          <w:lang w:val="de-DE"/>
+        </w:rPr>
+        <w:t>/catch verwenden?</w:t>
+      </w:r>
+    </w:p>
+    <w:p>
+      <w:pPr>
+        <w:numPr>
+          <w:ilvl w:val="0"/>
+          <w:numId w:val="11"/>
+        </w:numPr>
+        <w:rPr>
+          <w:rFonts w:ascii="Arial" w:hAnsi="Arial" w:cs="Arial"/>
+          <w:sz w:val="24"/>
+          <w:szCs w:val="24"/>
+          <w:lang w:val="de-DE"/>
+        </w:rPr>
+      </w:pPr>
+      <w:r>
+        <w:rPr>
+          <w:rFonts w:ascii="Arial" w:hAnsi="Arial" w:cs="Arial"/>
+          <w:sz w:val="24"/>
+          <w:szCs w:val="24"/>
+          <w:lang w:val="de-DE"/>
+        </w:rPr>
+        <w:t xml:space="preserve">Für </w:t>
+      </w:r>
+      <w:proofErr w:type="gramStart"/>
+      <w:r>
+        <w:rPr>
+          <w:rFonts w:ascii="Arial" w:hAnsi="Arial" w:cs="Arial"/>
+          <w:b/>
+          <w:bCs/>
+          <w:sz w:val="24"/>
+          <w:szCs w:val="24"/>
+          <w:lang w:val="de-DE"/>
+        </w:rPr>
+        <w:t>wirklich unerwartete</w:t>
+      </w:r>
+      <w:proofErr w:type="gramEnd"/>
+      <w:r>
+        <w:rPr>
+          <w:rFonts w:ascii="Arial" w:hAnsi="Arial" w:cs="Arial"/>
+          <w:sz w:val="24"/>
+          <w:szCs w:val="24"/>
+          <w:lang w:val="de-DE"/>
+        </w:rPr>
+        <w:t xml:space="preserve"> Situationen:</w:t>
+      </w:r>
+    </w:p>
+    <w:p>
+      <w:pPr>
+        <w:ind w:left="1080"/>
+        <w:rPr>
+          <w:rFonts w:ascii="Arial" w:hAnsi="Arial" w:cs="Arial"/>
+          <w:sz w:val="24"/>
+          <w:szCs w:val="24"/>
+          <w:lang w:val="de-DE"/>
+        </w:rPr>
+      </w:pPr>
+      <w:r>
+        <w:rPr>
+          <w:rFonts w:ascii="Arial" w:hAnsi="Arial" w:cs="Arial"/>
+          <w:sz w:val="24"/>
+          <w:szCs w:val="24"/>
+          <w:lang w:val="de-DE"/>
+        </w:rPr>
+        <w:t>Datei nicht gefunden</w:t>
+      </w:r>
+    </w:p>
+    <w:p>
+      <w:pPr>
+        <w:ind w:left="1080"/>
+        <w:rPr>
+          <w:rFonts w:ascii="Arial" w:hAnsi="Arial" w:cs="Arial"/>
+          <w:sz w:val="24"/>
+          <w:szCs w:val="24"/>
+          <w:lang w:val="de-DE"/>
+        </w:rPr>
+      </w:pPr>
+      <w:r>
+        <w:rPr>
+          <w:rFonts w:ascii="Arial" w:hAnsi="Arial" w:cs="Arial"/>
+          <w:sz w:val="24"/>
+          <w:szCs w:val="24"/>
+          <w:lang w:val="de-DE"/>
+        </w:rPr>
+        <w:t>Netzwerkfehler</w:t>
+      </w:r>
+    </w:p>
+    <w:p>
+      <w:pPr>
+        <w:ind w:left="1080"/>
+        <w:rPr>
+          <w:rFonts w:ascii="Arial" w:hAnsi="Arial" w:cs="Arial"/>
+          <w:sz w:val="24"/>
+          <w:szCs w:val="24"/>
+          <w:lang w:val="de-DE"/>
+        </w:rPr>
+      </w:pPr>
+      <w:r>
+        <w:rPr>
+          <w:rFonts w:ascii="Arial" w:hAnsi="Arial" w:cs="Arial"/>
+          <w:sz w:val="24"/>
+          <w:szCs w:val="24"/>
+          <w:lang w:val="de-DE"/>
+        </w:rPr>
+        <w:t>Datenbankverbindungsfehler</w:t>
+      </w:r>
+    </w:p>
+    <w:p>
+      <w:pPr>
+        <w:ind w:left="1080"/>
+        <w:rPr>
+          <w:rFonts w:ascii="Arial" w:hAnsi="Arial" w:cs="Arial"/>
+          <w:sz w:val="24"/>
+          <w:szCs w:val="24"/>
+          <w:lang w:val="de-DE"/>
+        </w:rPr>
+      </w:pPr>
+      <w:r>
+        <w:rPr>
+          <w:rFonts w:ascii="Arial" w:hAnsi="Arial" w:cs="Arial"/>
+          <w:sz w:val="24"/>
+          <w:szCs w:val="24"/>
+          <w:lang w:val="de-DE"/>
+        </w:rPr>
+        <w:t xml:space="preserve">Fehler beim </w:t>
+      </w:r>
+      <w:proofErr w:type="spellStart"/>
+      <w:r>
+        <w:rPr>
+          <w:rFonts w:ascii="Arial" w:hAnsi="Arial" w:cs="Arial"/>
+          <w:sz w:val="24"/>
+          <w:szCs w:val="24"/>
+          <w:lang w:val="de-DE"/>
+        </w:rPr>
+        <w:t>Deserialisieren</w:t>
+      </w:r>
+      <w:proofErr w:type="spellEnd"/>
+      <w:r>
+        <w:rPr>
+          <w:rFonts w:ascii="Arial" w:hAnsi="Arial" w:cs="Arial"/>
+          <w:sz w:val="24"/>
+          <w:szCs w:val="24"/>
+          <w:lang w:val="de-DE"/>
+        </w:rPr>
+        <w:t xml:space="preserve"> externer Daten</w:t>
+      </w:r>
+    </w:p>
+    <w:p>
+      <w:pPr>
+        <w:ind w:left="720"/>
+        <w:rPr>
+          <w:rFonts w:ascii="Arial" w:hAnsi="Arial" w:cs="Arial"/>
+          <w:b/>
+          <w:bCs/>
+          <w:sz w:val="24"/>
+          <w:szCs w:val="24"/>
+          <w:lang w:val="de-DE"/>
+        </w:rPr>
+      </w:pPr>
+      <w:r>
+        <w:rPr>
+          <w:rFonts w:ascii="Arial" w:hAnsi="Arial" w:cs="Arial"/>
+          <w:b/>
+          <w:bCs/>
+          <w:sz w:val="24"/>
+          <w:szCs w:val="24"/>
+          <w:lang w:val="de-DE"/>
+        </w:rPr>
+        <w:t xml:space="preserve">Wann soll man auf </w:t>
+      </w:r>
+      <w:proofErr w:type="spellStart"/>
+      <w:r>
+        <w:rPr>
+          <w:rFonts w:ascii="Arial" w:hAnsi="Arial" w:cs="Arial"/>
+          <w:b/>
+          <w:bCs/>
+          <w:sz w:val="24"/>
+          <w:szCs w:val="24"/>
+          <w:lang w:val="de-DE"/>
+        </w:rPr>
+        <w:t>try</w:t>
+      </w:r>
+      <w:proofErr w:type="spellEnd"/>
+      <w:r>
+        <w:rPr>
+          <w:rFonts w:ascii="Arial" w:hAnsi="Arial" w:cs="Arial"/>
+          <w:b/>
+          <w:bCs/>
+          <w:sz w:val="24"/>
+          <w:szCs w:val="24"/>
+          <w:lang w:val="de-DE"/>
+        </w:rPr>
+        <w:t>/catch verzichten?</w:t>
+      </w:r>
+    </w:p>
+    <w:p>
+      <w:pPr>
+        <w:numPr>
+          <w:ilvl w:val="0"/>
+          <w:numId w:val="12"/>
+        </w:numPr>
+        <w:rPr>
+          <w:rFonts w:ascii="Arial" w:hAnsi="Arial" w:cs="Arial"/>
+          <w:sz w:val="24"/>
+          <w:szCs w:val="24"/>
+          <w:lang w:val="de-DE"/>
+        </w:rPr>
+      </w:pPr>
+      <w:r>
+        <w:rPr>
+          <w:rFonts w:ascii="Arial" w:hAnsi="Arial" w:cs="Arial"/>
+          <w:sz w:val="24"/>
+          <w:szCs w:val="24"/>
+          <w:lang w:val="de-DE"/>
+        </w:rPr>
+        <w:t xml:space="preserve">Bei </w:t>
+      </w:r>
+      <w:r>
+        <w:rPr>
+          <w:rFonts w:ascii="Arial" w:hAnsi="Arial" w:cs="Arial"/>
+          <w:b/>
+          <w:bCs/>
+          <w:sz w:val="24"/>
+          <w:szCs w:val="24"/>
+          <w:lang w:val="de-DE"/>
+        </w:rPr>
+        <w:t>normalen Kontrollstrukturen</w:t>
+      </w:r>
+      <w:r>
+        <w:rPr>
+          <w:rFonts w:ascii="Arial" w:hAnsi="Arial" w:cs="Arial"/>
+          <w:sz w:val="24"/>
+          <w:szCs w:val="24"/>
+          <w:lang w:val="de-DE"/>
+        </w:rPr>
+        <w:t xml:space="preserve"> oder erwartbaren Fehlfällen:</w:t>
+      </w:r>
+    </w:p>
+    <w:p>
+      <w:pPr>
+        <w:ind w:left="1080"/>
+        <w:rPr>
+          <w:rFonts w:ascii="Arial" w:hAnsi="Arial" w:cs="Arial"/>
+          <w:sz w:val="24"/>
+          <w:szCs w:val="24"/>
+          <w:lang w:val="de-DE"/>
+        </w:rPr>
+      </w:pPr>
+      <w:r>
+        <w:rPr>
+          <w:rFonts w:ascii="Arial" w:hAnsi="Arial" w:cs="Arial"/>
+          <w:sz w:val="24"/>
+          <w:szCs w:val="24"/>
+          <w:lang w:val="de-DE"/>
+        </w:rPr>
+        <w:lastRenderedPageBreak/>
+        <w:t>Eingabe überprüfen (</w:t>
+      </w:r>
+      <w:proofErr w:type="spellStart"/>
+      <w:r>
+        <w:rPr>
+          <w:rFonts w:ascii="Arial" w:hAnsi="Arial" w:cs="Arial"/>
+          <w:sz w:val="24"/>
+          <w:szCs w:val="24"/>
+          <w:lang w:val="de-DE"/>
+        </w:rPr>
+        <w:t>TryParse</w:t>
+      </w:r>
+      <w:proofErr w:type="spellEnd"/>
+      <w:r>
+        <w:rPr>
+          <w:rFonts w:ascii="Arial" w:hAnsi="Arial" w:cs="Arial"/>
+          <w:sz w:val="24"/>
+          <w:szCs w:val="24"/>
+          <w:lang w:val="de-DE"/>
+        </w:rPr>
+        <w:t>)</w:t>
+      </w:r>
+    </w:p>
+    <w:p>
+      <w:pPr>
+        <w:ind w:left="1080"/>
+        <w:rPr>
+          <w:rFonts w:ascii="Arial" w:hAnsi="Arial" w:cs="Arial"/>
+          <w:sz w:val="24"/>
+          <w:szCs w:val="24"/>
+          <w:lang w:val="en-GB"/>
+        </w:rPr>
+      </w:pPr>
+      <w:r>
+        <w:rPr>
+          <w:rFonts w:ascii="Arial" w:hAnsi="Arial" w:cs="Arial"/>
+          <w:sz w:val="24"/>
+          <w:szCs w:val="24"/>
+          <w:lang w:val="en-GB"/>
+        </w:rPr>
+        <w:t xml:space="preserve">Array-Index </w:t>
+      </w:r>
+      <w:proofErr w:type="spellStart"/>
+      <w:r>
+        <w:rPr>
+          <w:rFonts w:ascii="Arial" w:hAnsi="Arial" w:cs="Arial"/>
+          <w:sz w:val="24"/>
+          <w:szCs w:val="24"/>
+          <w:lang w:val="en-GB"/>
+        </w:rPr>
+        <w:t>prüfen</w:t>
+      </w:r>
+      <w:proofErr w:type="spellEnd"/>
+      <w:r>
+        <w:rPr>
+          <w:rFonts w:ascii="Arial" w:hAnsi="Arial" w:cs="Arial"/>
+          <w:sz w:val="24"/>
+          <w:szCs w:val="24"/>
+          <w:lang w:val="en-GB"/>
+        </w:rPr>
+        <w:t xml:space="preserve"> (if (index &gt;= 0 &amp;&amp; index &lt; </w:t>
+      </w:r>
+      <w:proofErr w:type="spellStart"/>
+      <w:proofErr w:type="gramStart"/>
+      <w:r>
+        <w:rPr>
+          <w:rFonts w:ascii="Arial" w:hAnsi="Arial" w:cs="Arial"/>
+          <w:sz w:val="24"/>
+          <w:szCs w:val="24"/>
+          <w:lang w:val="en-GB"/>
+        </w:rPr>
+        <w:t>array.Length</w:t>
+      </w:r>
+      <w:proofErr w:type="spellEnd"/>
+      <w:proofErr w:type="gramEnd"/>
+      <w:r>
+        <w:rPr>
+          <w:rFonts w:ascii="Arial" w:hAnsi="Arial" w:cs="Arial"/>
+          <w:sz w:val="24"/>
+          <w:szCs w:val="24"/>
+          <w:lang w:val="en-GB"/>
+        </w:rPr>
+        <w:t>))</w:t>
+      </w:r>
+    </w:p>
+    <w:p>
+      <w:pPr>
+        <w:ind w:left="1080"/>
+        <w:rPr>
+          <w:rFonts w:ascii="Arial" w:hAnsi="Arial" w:cs="Arial"/>
+          <w:sz w:val="24"/>
+          <w:szCs w:val="24"/>
+          <w:lang w:val="de-DE"/>
+        </w:rPr>
+      </w:pPr>
+      <w:r>
+        <w:rPr>
+          <w:rFonts w:ascii="Arial" w:hAnsi="Arial" w:cs="Arial"/>
+          <w:sz w:val="24"/>
+          <w:szCs w:val="24"/>
+          <w:lang w:val="de-DE"/>
+        </w:rPr>
+        <w:t>Liste auf Leerheit prüfen (</w:t>
+      </w:r>
+      <w:proofErr w:type="spellStart"/>
+      <w:r>
+        <w:rPr>
+          <w:rFonts w:ascii="Arial" w:hAnsi="Arial" w:cs="Arial"/>
+          <w:sz w:val="24"/>
+          <w:szCs w:val="24"/>
+          <w:lang w:val="de-DE"/>
+        </w:rPr>
+        <w:t>if</w:t>
+      </w:r>
+      <w:proofErr w:type="spellEnd"/>
+      <w:r>
+        <w:rPr>
+          <w:rFonts w:ascii="Arial" w:hAnsi="Arial" w:cs="Arial"/>
+          <w:sz w:val="24"/>
+          <w:szCs w:val="24"/>
+          <w:lang w:val="de-DE"/>
+        </w:rPr>
+        <w:t xml:space="preserve"> (</w:t>
+      </w:r>
+      <w:proofErr w:type="spellStart"/>
+      <w:proofErr w:type="gramStart"/>
+      <w:r>
+        <w:rPr>
+          <w:rFonts w:ascii="Arial" w:hAnsi="Arial" w:cs="Arial"/>
+          <w:sz w:val="24"/>
+          <w:szCs w:val="24"/>
+          <w:lang w:val="de-DE"/>
+        </w:rPr>
+        <w:t>liste.Any</w:t>
+      </w:r>
+      <w:proofErr w:type="spellEnd"/>
+      <w:proofErr w:type="gramEnd"/>
+      <w:r>
+        <w:rPr>
+          <w:rFonts w:ascii="Arial" w:hAnsi="Arial" w:cs="Arial"/>
+          <w:sz w:val="24"/>
+          <w:szCs w:val="24"/>
+          <w:lang w:val="de-DE"/>
+        </w:rPr>
+        <w:t>()))</w:t>
+      </w:r>
+    </w:p>
+    <w:p>
+      <w:pPr>
+        <w:ind w:left="1080"/>
+        <w:rPr>
+          <w:rFonts w:ascii="Arial" w:hAnsi="Arial" w:cs="Arial"/>
+          <w:sz w:val="24"/>
+          <w:szCs w:val="24"/>
+          <w:lang w:val="de-DE"/>
+        </w:rPr>
+      </w:pPr>
+      <w:r>
+        <w:rPr>
+          <w:rFonts w:ascii="Arial" w:hAnsi="Arial" w:cs="Arial"/>
+          <w:sz w:val="24"/>
+          <w:szCs w:val="24"/>
+          <w:lang w:val="de-DE"/>
+        </w:rPr>
+        <w:t>Objekt auf null prüfen (</w:t>
+      </w:r>
+      <w:proofErr w:type="spellStart"/>
+      <w:r>
+        <w:rPr>
+          <w:rFonts w:ascii="Arial" w:hAnsi="Arial" w:cs="Arial"/>
+          <w:sz w:val="24"/>
+          <w:szCs w:val="24"/>
+          <w:lang w:val="de-DE"/>
+        </w:rPr>
+        <w:t>if</w:t>
+      </w:r>
+      <w:proofErr w:type="spellEnd"/>
+      <w:r>
+        <w:rPr>
+          <w:rFonts w:ascii="Arial" w:hAnsi="Arial" w:cs="Arial"/>
+          <w:sz w:val="24"/>
+          <w:szCs w:val="24"/>
+          <w:lang w:val="de-DE"/>
+        </w:rPr>
+        <w:t xml:space="preserve"> (</w:t>
+      </w:r>
+      <w:proofErr w:type="spellStart"/>
+      <w:proofErr w:type="gramStart"/>
+      <w:r>
+        <w:rPr>
+          <w:rFonts w:ascii="Arial" w:hAnsi="Arial" w:cs="Arial"/>
+          <w:sz w:val="24"/>
+          <w:szCs w:val="24"/>
+          <w:lang w:val="de-DE"/>
+        </w:rPr>
+        <w:t>obj</w:t>
+      </w:r>
+      <w:proofErr w:type="spellEnd"/>
+      <w:r>
+        <w:rPr>
+          <w:rFonts w:ascii="Arial" w:hAnsi="Arial" w:cs="Arial"/>
+          <w:sz w:val="24"/>
+          <w:szCs w:val="24"/>
+          <w:lang w:val="de-DE"/>
+        </w:rPr>
+        <w:t xml:space="preserve"> !</w:t>
+      </w:r>
+      <w:proofErr w:type="gramEnd"/>
+      <w:r>
+        <w:rPr>
+          <w:rFonts w:ascii="Arial" w:hAnsi="Arial" w:cs="Arial"/>
+          <w:sz w:val="24"/>
+          <w:szCs w:val="24"/>
+          <w:lang w:val="de-DE"/>
+        </w:rPr>
+        <w:t>= null))</w:t>
+      </w:r>
+    </w:p>
+    <w:p>
+      <w:pPr>
+        <w:ind w:left="720"/>
+        <w:rPr>
+          <w:rFonts w:ascii="Arial" w:hAnsi="Arial" w:cs="Arial"/>
+          <w:sz w:val="24"/>
+          <w:szCs w:val="24"/>
+          <w:lang w:val="de-DE"/>
+        </w:rPr>
+      </w:pPr>
+    </w:p>
+    <w:p>
+      <w:pPr>
+        <w:ind w:left="720"/>
+        <w:rPr>
+          <w:rFonts w:ascii="Arial" w:hAnsi="Arial" w:cs="Arial"/>
+          <w:b/>
+          <w:bCs/>
+          <w:sz w:val="24"/>
+          <w:szCs w:val="24"/>
+          <w:lang w:val="de-DE"/>
+        </w:rPr>
+      </w:pPr>
+      <w:r>
+        <w:rPr>
+          <w:rFonts w:ascii="Arial" w:hAnsi="Arial" w:cs="Arial"/>
+          <w:b/>
+          <w:bCs/>
+          <w:sz w:val="24"/>
+          <w:szCs w:val="24"/>
+          <w:lang w:val="de-DE"/>
+        </w:rPr>
+        <w:t>Beispiele: Schlecht vs. Gut</w:t>
+      </w:r>
+    </w:p>
+    <w:p>
+      <w:pPr>
+        <w:ind w:left="720"/>
+        <w:rPr>
+          <w:rFonts w:ascii="Arial" w:hAnsi="Arial" w:cs="Arial"/>
+          <w:b/>
+          <w:bCs/>
+          <w:sz w:val="24"/>
+          <w:szCs w:val="24"/>
+          <w:lang w:val="de-DE"/>
+        </w:rPr>
+      </w:pPr>
+      <w:r>
+        <w:rPr>
+          <w:rFonts w:ascii="Arial" w:hAnsi="Arial" w:cs="Arial"/>
+          <w:b/>
+          <w:bCs/>
+          <w:sz w:val="24"/>
+          <w:szCs w:val="24"/>
+          <w:lang w:val="de-DE"/>
+        </w:rPr>
+        <w:t xml:space="preserve">Beispiel 1: </w:t>
+      </w:r>
+      <w:proofErr w:type="spellStart"/>
+      <w:r>
+        <w:rPr>
+          <w:rFonts w:ascii="Arial" w:hAnsi="Arial" w:cs="Arial"/>
+          <w:b/>
+          <w:bCs/>
+          <w:sz w:val="24"/>
+          <w:szCs w:val="24"/>
+          <w:lang w:val="de-DE"/>
+        </w:rPr>
+        <w:t>Exception</w:t>
+      </w:r>
+      <w:proofErr w:type="spellEnd"/>
+      <w:r>
+        <w:rPr>
+          <w:rFonts w:ascii="Arial" w:hAnsi="Arial" w:cs="Arial"/>
+          <w:b/>
+          <w:bCs/>
+          <w:sz w:val="24"/>
+          <w:szCs w:val="24"/>
+          <w:lang w:val="de-DE"/>
+        </w:rPr>
+        <w:t>-orientiert</w:t>
+      </w:r>
+    </w:p>
+    <w:p>
+      <w:pPr>
+        <w:ind w:left="720"/>
+        <w:rPr>
+          <w:rFonts w:ascii="Arial" w:hAnsi="Arial" w:cs="Arial"/>
+          <w:sz w:val="24"/>
+          <w:szCs w:val="24"/>
+          <w:lang w:val="en-GB"/>
+        </w:rPr>
+      </w:pPr>
+      <w:r>
+        <w:rPr>
+          <w:rFonts w:ascii="Arial" w:hAnsi="Arial" w:cs="Arial"/>
+          <w:sz w:val="24"/>
+          <w:szCs w:val="24"/>
+          <w:lang w:val="en-GB"/>
+        </w:rPr>
+        <w:t>try</w:t>
+      </w:r>
+    </w:p>
+    <w:p>
+      <w:pPr>
+        <w:ind w:left="720"/>
+        <w:rPr>
+          <w:rFonts w:ascii="Arial" w:hAnsi="Arial" w:cs="Arial"/>
+          <w:sz w:val="24"/>
+          <w:szCs w:val="24"/>
+          <w:lang w:val="en-GB"/>
+        </w:rPr>
+      </w:pPr>
+      <w:r>
+        <w:rPr>
+          <w:rFonts w:ascii="Arial" w:hAnsi="Arial" w:cs="Arial"/>
+          <w:sz w:val="24"/>
+          <w:szCs w:val="24"/>
+          <w:lang w:val="en-GB"/>
+        </w:rPr>
+        <w:t>{</w:t>
+      </w:r>
+    </w:p>
+    <w:p>
+      <w:pPr>
+        <w:ind w:left="720"/>
+        <w:rPr>
+          <w:rFonts w:ascii="Arial" w:hAnsi="Arial" w:cs="Arial"/>
+          <w:sz w:val="24"/>
+          <w:szCs w:val="24"/>
+          <w:lang w:val="en-GB"/>
+        </w:rPr>
+      </w:pPr>
+      <w:r>
+        <w:rPr>
+          <w:rFonts w:ascii="Arial" w:hAnsi="Arial" w:cs="Arial"/>
+          <w:sz w:val="24"/>
+          <w:szCs w:val="24"/>
+          <w:lang w:val="en-GB"/>
+        </w:rPr>
+        <w:t xml:space="preserve">    int </w:t>
+      </w:r>
+      <w:proofErr w:type="spellStart"/>
+      <w:r>
+        <w:rPr>
+          <w:rFonts w:ascii="Arial" w:hAnsi="Arial" w:cs="Arial"/>
+          <w:sz w:val="24"/>
+          <w:szCs w:val="24"/>
+          <w:lang w:val="en-GB"/>
+        </w:rPr>
+        <w:t>zahl</w:t>
+      </w:r>
+      <w:proofErr w:type="spellEnd"/>
+      <w:r>
+        <w:rPr>
+          <w:rFonts w:ascii="Arial" w:hAnsi="Arial" w:cs="Arial"/>
+          <w:sz w:val="24"/>
+          <w:szCs w:val="24"/>
+          <w:lang w:val="en-GB"/>
+        </w:rPr>
+        <w:t xml:space="preserve"> = </w:t>
+      </w:r>
+      <w:proofErr w:type="spellStart"/>
+      <w:proofErr w:type="gramStart"/>
+      <w:r>
+        <w:rPr>
+          <w:rFonts w:ascii="Arial" w:hAnsi="Arial" w:cs="Arial"/>
+          <w:sz w:val="24"/>
+          <w:szCs w:val="24"/>
+          <w:lang w:val="en-GB"/>
+        </w:rPr>
+        <w:t>int.Parse</w:t>
+      </w:r>
+      <w:proofErr w:type="spellEnd"/>
+      <w:proofErr w:type="gramEnd"/>
+      <w:r>
+        <w:rPr>
+          <w:rFonts w:ascii="Arial" w:hAnsi="Arial" w:cs="Arial"/>
+          <w:sz w:val="24"/>
+          <w:szCs w:val="24"/>
+          <w:lang w:val="en-GB"/>
+        </w:rPr>
+        <w:t>(</w:t>
+      </w:r>
+      <w:proofErr w:type="spellStart"/>
+      <w:r>
+        <w:rPr>
+          <w:rFonts w:ascii="Arial" w:hAnsi="Arial" w:cs="Arial"/>
+          <w:sz w:val="24"/>
+          <w:szCs w:val="24"/>
+          <w:lang w:val="en-GB"/>
+        </w:rPr>
+        <w:t>Console.ReadLine</w:t>
+      </w:r>
+      <w:proofErr w:type="spellEnd"/>
+      <w:r>
+        <w:rPr>
+          <w:rFonts w:ascii="Arial" w:hAnsi="Arial" w:cs="Arial"/>
+          <w:sz w:val="24"/>
+          <w:szCs w:val="24"/>
+          <w:lang w:val="en-GB"/>
+        </w:rPr>
+        <w:t>()</w:t>
+      </w:r>
+      <w:proofErr w:type="gramStart"/>
+      <w:r>
+        <w:rPr>
+          <w:rFonts w:ascii="Arial" w:hAnsi="Arial" w:cs="Arial"/>
+          <w:sz w:val="24"/>
+          <w:szCs w:val="24"/>
+          <w:lang w:val="en-GB"/>
+        </w:rPr>
+        <w:t>);</w:t>
+      </w:r>
+      <w:proofErr w:type="gramEnd"/>
+    </w:p>
+    <w:p>
+      <w:pPr>
+        <w:ind w:left="720"/>
+        <w:rPr>
+          <w:rFonts w:ascii="Arial" w:hAnsi="Arial" w:cs="Arial"/>
+          <w:sz w:val="24"/>
+          <w:szCs w:val="24"/>
+          <w:lang w:val="de-DE"/>
+        </w:rPr>
+      </w:pPr>
+      <w:r>
+        <w:rPr>
+          <w:rFonts w:ascii="Arial" w:hAnsi="Arial" w:cs="Arial"/>
+          <w:sz w:val="24"/>
+          <w:szCs w:val="24"/>
+          <w:lang w:val="en-GB"/>
+        </w:rPr>
+        <w:t xml:space="preserve">    </w:t>
+      </w:r>
+      <w:proofErr w:type="spellStart"/>
+      <w:r>
+        <w:rPr>
+          <w:rFonts w:ascii="Arial" w:hAnsi="Arial" w:cs="Arial"/>
+          <w:sz w:val="24"/>
+          <w:szCs w:val="24"/>
+          <w:lang w:val="de-DE"/>
+        </w:rPr>
+        <w:t>Console.WriteLine</w:t>
+      </w:r>
+      <w:proofErr w:type="spellEnd"/>
+      <w:r>
+        <w:rPr>
+          <w:rFonts w:ascii="Arial" w:hAnsi="Arial" w:cs="Arial"/>
+          <w:sz w:val="24"/>
+          <w:szCs w:val="24"/>
+          <w:lang w:val="de-DE"/>
+        </w:rPr>
+        <w:t>("Ihre Zahl: " + zahl);</w:t>
+      </w:r>
+    </w:p>
+    <w:p>
+      <w:pPr>
+        <w:ind w:left="720"/>
+        <w:rPr>
+          <w:rFonts w:ascii="Arial" w:hAnsi="Arial" w:cs="Arial"/>
+          <w:sz w:val="24"/>
+          <w:szCs w:val="24"/>
+          <w:lang w:val="de-DE"/>
+        </w:rPr>
+      </w:pPr>
+      <w:r>
+        <w:rPr>
+          <w:rFonts w:ascii="Arial" w:hAnsi="Arial" w:cs="Arial"/>
+          <w:sz w:val="24"/>
+          <w:szCs w:val="24"/>
+          <w:lang w:val="de-DE"/>
+        </w:rPr>
+        <w:t>}</w:t>
+      </w:r>
+    </w:p>
+    <w:p>
+      <w:pPr>
+        <w:ind w:left="720"/>
+        <w:rPr>
+          <w:rFonts w:ascii="Arial" w:hAnsi="Arial" w:cs="Arial"/>
+          <w:sz w:val="24"/>
+          <w:szCs w:val="24"/>
+          <w:lang w:val="de-DE"/>
+        </w:rPr>
+      </w:pPr>
+      <w:r>
+        <w:rPr>
+          <w:rFonts w:ascii="Arial" w:hAnsi="Arial" w:cs="Arial"/>
+          <w:sz w:val="24"/>
+          <w:szCs w:val="24"/>
+          <w:lang w:val="de-DE"/>
+        </w:rPr>
+        <w:t>catch</w:t>
+      </w:r>
+    </w:p>
+    <w:p>
+      <w:pPr>
+        <w:ind w:left="720"/>
+        <w:rPr>
+          <w:rFonts w:ascii="Arial" w:hAnsi="Arial" w:cs="Arial"/>
+          <w:sz w:val="24"/>
+          <w:szCs w:val="24"/>
+          <w:lang w:val="de-DE"/>
+        </w:rPr>
+      </w:pPr>
+      <w:r>
+        <w:rPr>
+          <w:rFonts w:ascii="Arial" w:hAnsi="Arial" w:cs="Arial"/>
+          <w:sz w:val="24"/>
+          <w:szCs w:val="24"/>
+          <w:lang w:val="de-DE"/>
+        </w:rPr>
+        <w:t>{</w:t>
+      </w:r>
+    </w:p>
+    <w:p>
+      <w:pPr>
+        <w:ind w:left="720"/>
+        <w:rPr>
+          <w:rFonts w:ascii="Arial" w:hAnsi="Arial" w:cs="Arial"/>
+          <w:sz w:val="24"/>
+          <w:szCs w:val="24"/>
+          <w:lang w:val="de-DE"/>
+        </w:rPr>
+      </w:pPr>
+      <w:r>
+        <w:rPr>
+          <w:rFonts w:ascii="Arial" w:hAnsi="Arial" w:cs="Arial"/>
+          <w:sz w:val="24"/>
+          <w:szCs w:val="24"/>
+          <w:lang w:val="de-DE"/>
+        </w:rPr>
+        <w:t xml:space="preserve">    </w:t>
+      </w:r>
+      <w:proofErr w:type="spellStart"/>
+      <w:r>
+        <w:rPr>
+          <w:rFonts w:ascii="Arial" w:hAnsi="Arial" w:cs="Arial"/>
+          <w:sz w:val="24"/>
+          <w:szCs w:val="24"/>
+          <w:lang w:val="de-DE"/>
+        </w:rPr>
+        <w:t>Console.WriteLine</w:t>
+      </w:r>
+      <w:proofErr w:type="spellEnd"/>
+      <w:r>
+        <w:rPr>
+          <w:rFonts w:ascii="Arial" w:hAnsi="Arial" w:cs="Arial"/>
+          <w:sz w:val="24"/>
+          <w:szCs w:val="24"/>
+          <w:lang w:val="de-DE"/>
+        </w:rPr>
+        <w:t>("Ungültige Zahl!");</w:t>
+      </w:r>
+    </w:p>
+    <w:p>
+      <w:pPr>
+        <w:ind w:left="720"/>
+        <w:rPr>
+          <w:rFonts w:ascii="Arial" w:hAnsi="Arial" w:cs="Arial"/>
+          <w:sz w:val="24"/>
+          <w:szCs w:val="24"/>
+          <w:lang w:val="de-DE"/>
+        </w:rPr>
+      </w:pPr>
+      <w:r>
+        <w:rPr>
+          <w:rFonts w:ascii="Arial" w:hAnsi="Arial" w:cs="Arial"/>
+          <w:sz w:val="24"/>
+          <w:szCs w:val="24"/>
+          <w:lang w:val="de-DE"/>
+        </w:rPr>
+        <w:t>}</w:t>
+      </w:r>
+    </w:p>
+    <w:p>
+      <w:pPr>
+        <w:ind w:left="720"/>
+        <w:rPr>
+          <w:rFonts w:ascii="Arial" w:hAnsi="Arial" w:cs="Arial"/>
+          <w:b/>
+          <w:bCs/>
+          <w:sz w:val="24"/>
+          <w:szCs w:val="24"/>
+          <w:lang w:val="de-DE"/>
+        </w:rPr>
+      </w:pPr>
+      <w:r>
+        <w:rPr>
+          <w:rFonts w:ascii="Arial" w:hAnsi="Arial" w:cs="Arial"/>
+          <w:b/>
+          <w:bCs/>
+          <w:sz w:val="24"/>
+          <w:szCs w:val="24"/>
+          <w:lang w:val="de-DE"/>
+        </w:rPr>
+        <w:t>Besser: Logik-basiert</w:t>
+      </w:r>
+    </w:p>
+    <w:p>
+      <w:pPr>
+        <w:ind w:left="720"/>
+        <w:rPr>
+          <w:rFonts w:ascii="Arial" w:hAnsi="Arial" w:cs="Arial"/>
+          <w:sz w:val="24"/>
+          <w:szCs w:val="24"/>
+          <w:lang w:val="de-DE"/>
+        </w:rPr>
+      </w:pPr>
+      <w:proofErr w:type="spellStart"/>
+      <w:r>
+        <w:rPr>
+          <w:rFonts w:ascii="Arial" w:hAnsi="Arial" w:cs="Arial"/>
+          <w:sz w:val="24"/>
+          <w:szCs w:val="24"/>
+          <w:lang w:val="de-DE"/>
+        </w:rPr>
+        <w:t>string</w:t>
+      </w:r>
+      <w:proofErr w:type="spellEnd"/>
+      <w:r>
+        <w:rPr>
+          <w:rFonts w:ascii="Arial" w:hAnsi="Arial" w:cs="Arial"/>
+          <w:sz w:val="24"/>
+          <w:szCs w:val="24"/>
+          <w:lang w:val="de-DE"/>
+        </w:rPr>
+        <w:t xml:space="preserve"> </w:t>
+      </w:r>
+      <w:proofErr w:type="spellStart"/>
+      <w:r>
+        <w:rPr>
+          <w:rFonts w:ascii="Arial" w:hAnsi="Arial" w:cs="Arial"/>
+          <w:sz w:val="24"/>
+          <w:szCs w:val="24"/>
+          <w:lang w:val="de-DE"/>
+        </w:rPr>
+        <w:t>eingabe</w:t>
+      </w:r>
+      <w:proofErr w:type="spellEnd"/>
+      <w:r>
+        <w:rPr>
+          <w:rFonts w:ascii="Arial" w:hAnsi="Arial" w:cs="Arial"/>
+          <w:sz w:val="24"/>
+          <w:szCs w:val="24"/>
+          <w:lang w:val="de-DE"/>
+        </w:rPr>
+        <w:t xml:space="preserve"> = </w:t>
+      </w:r>
+      <w:proofErr w:type="spellStart"/>
+      <w:r>
+        <w:rPr>
+          <w:rFonts w:ascii="Arial" w:hAnsi="Arial" w:cs="Arial"/>
+          <w:sz w:val="24"/>
+          <w:szCs w:val="24"/>
+          <w:lang w:val="de-DE"/>
+        </w:rPr>
+        <w:t>Console.ReadLine</w:t>
+      </w:r>
+      <w:proofErr w:type="spellEnd"/>
+      <w:r>
+        <w:rPr>
+          <w:rFonts w:ascii="Arial" w:hAnsi="Arial" w:cs="Arial"/>
+          <w:sz w:val="24"/>
+          <w:szCs w:val="24"/>
+          <w:lang w:val="de-DE"/>
+        </w:rPr>
+        <w:t>();</w:t>
+      </w:r>
+    </w:p>
+    <w:p>
+      <w:pPr>
+        <w:ind w:left="720"/>
+        <w:rPr>
+          <w:rFonts w:ascii="Arial" w:hAnsi="Arial" w:cs="Arial"/>
+          <w:sz w:val="24"/>
+          <w:szCs w:val="24"/>
+          <w:lang w:val="de-DE"/>
+        </w:rPr>
+      </w:pPr>
+      <w:proofErr w:type="spellStart"/>
+      <w:r>
+        <w:rPr>
+          <w:rFonts w:ascii="Arial" w:hAnsi="Arial" w:cs="Arial"/>
+          <w:sz w:val="24"/>
+          <w:szCs w:val="24"/>
+          <w:lang w:val="de-DE"/>
+        </w:rPr>
+        <w:t>if</w:t>
+      </w:r>
+      <w:proofErr w:type="spellEnd"/>
+      <w:r>
+        <w:rPr>
+          <w:rFonts w:ascii="Arial" w:hAnsi="Arial" w:cs="Arial"/>
+          <w:sz w:val="24"/>
+          <w:szCs w:val="24"/>
+          <w:lang w:val="de-DE"/>
+        </w:rPr>
+        <w:t xml:space="preserve"> (</w:t>
+      </w:r>
+      <w:proofErr w:type="spellStart"/>
+      <w:proofErr w:type="gramStart"/>
+      <w:r>
+        <w:rPr>
+          <w:rFonts w:ascii="Arial" w:hAnsi="Arial" w:cs="Arial"/>
+          <w:sz w:val="24"/>
+          <w:szCs w:val="24"/>
+          <w:lang w:val="de-DE"/>
+        </w:rPr>
+        <w:t>int.TryParse</w:t>
+      </w:r>
+      <w:proofErr w:type="spellEnd"/>
+      <w:proofErr w:type="gramEnd"/>
+      <w:r>
+        <w:rPr>
+          <w:rFonts w:ascii="Arial" w:hAnsi="Arial" w:cs="Arial"/>
+          <w:sz w:val="24"/>
+          <w:szCs w:val="24"/>
+          <w:lang w:val="de-DE"/>
+        </w:rPr>
+        <w:t>(</w:t>
+      </w:r>
+      <w:proofErr w:type="spellStart"/>
+      <w:r>
+        <w:rPr>
+          <w:rFonts w:ascii="Arial" w:hAnsi="Arial" w:cs="Arial"/>
+          <w:sz w:val="24"/>
+          <w:szCs w:val="24"/>
+          <w:lang w:val="de-DE"/>
+        </w:rPr>
+        <w:t>eingabe</w:t>
+      </w:r>
+      <w:proofErr w:type="spellEnd"/>
+      <w:r>
+        <w:rPr>
+          <w:rFonts w:ascii="Arial" w:hAnsi="Arial" w:cs="Arial"/>
+          <w:sz w:val="24"/>
+          <w:szCs w:val="24"/>
+          <w:lang w:val="de-DE"/>
+        </w:rPr>
+        <w:t xml:space="preserve">, out </w:t>
+      </w:r>
+      <w:proofErr w:type="spellStart"/>
+      <w:r>
+        <w:rPr>
+          <w:rFonts w:ascii="Arial" w:hAnsi="Arial" w:cs="Arial"/>
+          <w:sz w:val="24"/>
+          <w:szCs w:val="24"/>
+          <w:lang w:val="de-DE"/>
+        </w:rPr>
+        <w:t>int</w:t>
+      </w:r>
+      <w:proofErr w:type="spellEnd"/>
+      <w:r>
+        <w:rPr>
+          <w:rFonts w:ascii="Arial" w:hAnsi="Arial" w:cs="Arial"/>
+          <w:sz w:val="24"/>
+          <w:szCs w:val="24"/>
+          <w:lang w:val="de-DE"/>
+        </w:rPr>
+        <w:t xml:space="preserve"> zahl))</w:t>
+      </w:r>
+    </w:p>
+    <w:p>
+      <w:pPr>
+        <w:ind w:left="720"/>
+        <w:rPr>
+          <w:rFonts w:ascii="Arial" w:hAnsi="Arial" w:cs="Arial"/>
+          <w:sz w:val="24"/>
+          <w:szCs w:val="24"/>
+          <w:lang w:val="de-DE"/>
+        </w:rPr>
+      </w:pPr>
+      <w:r>
+        <w:rPr>
+          <w:rFonts w:ascii="Arial" w:hAnsi="Arial" w:cs="Arial"/>
+          <w:sz w:val="24"/>
+          <w:szCs w:val="24"/>
+          <w:lang w:val="de-DE"/>
+        </w:rPr>
+        <w:t>{</w:t>
+      </w:r>
+    </w:p>
+    <w:p>
+      <w:pPr>
+        <w:ind w:left="720"/>
+        <w:rPr>
+          <w:rFonts w:ascii="Arial" w:hAnsi="Arial" w:cs="Arial"/>
+          <w:sz w:val="24"/>
+          <w:szCs w:val="24"/>
+          <w:lang w:val="de-DE"/>
+        </w:rPr>
+      </w:pPr>
+      <w:r>
+        <w:rPr>
+          <w:rFonts w:ascii="Arial" w:hAnsi="Arial" w:cs="Arial"/>
+          <w:sz w:val="24"/>
+          <w:szCs w:val="24"/>
+          <w:lang w:val="de-DE"/>
+        </w:rPr>
+        <w:t xml:space="preserve">    </w:t>
+      </w:r>
+      <w:proofErr w:type="spellStart"/>
+      <w:r>
+        <w:rPr>
+          <w:rFonts w:ascii="Arial" w:hAnsi="Arial" w:cs="Arial"/>
+          <w:sz w:val="24"/>
+          <w:szCs w:val="24"/>
+          <w:lang w:val="de-DE"/>
+        </w:rPr>
+        <w:t>Console.WriteLine</w:t>
+      </w:r>
+      <w:proofErr w:type="spellEnd"/>
+      <w:r>
+        <w:rPr>
+          <w:rFonts w:ascii="Arial" w:hAnsi="Arial" w:cs="Arial"/>
+          <w:sz w:val="24"/>
+          <w:szCs w:val="24"/>
+          <w:lang w:val="de-DE"/>
+        </w:rPr>
+        <w:t>("Ihre Zahl: " + zahl);</w:t>
+      </w:r>
+    </w:p>
+    <w:p>
+      <w:pPr>
+        <w:ind w:left="720"/>
+        <w:rPr>
+          <w:rFonts w:ascii="Arial" w:hAnsi="Arial" w:cs="Arial"/>
+          <w:sz w:val="24"/>
+          <w:szCs w:val="24"/>
+          <w:lang w:val="de-DE"/>
+        </w:rPr>
+      </w:pPr>
+      <w:r>
+        <w:rPr>
+          <w:rFonts w:ascii="Arial" w:hAnsi="Arial" w:cs="Arial"/>
+          <w:sz w:val="24"/>
+          <w:szCs w:val="24"/>
+          <w:lang w:val="de-DE"/>
+        </w:rPr>
+        <w:t>}</w:t>
+      </w:r>
+    </w:p>
+    <w:p>
+      <w:pPr>
+        <w:ind w:left="720"/>
+        <w:rPr>
+          <w:rFonts w:ascii="Arial" w:hAnsi="Arial" w:cs="Arial"/>
+          <w:sz w:val="24"/>
+          <w:szCs w:val="24"/>
+          <w:lang w:val="de-DE"/>
+        </w:rPr>
+      </w:pPr>
+      <w:proofErr w:type="spellStart"/>
+      <w:r>
+        <w:rPr>
+          <w:rFonts w:ascii="Arial" w:hAnsi="Arial" w:cs="Arial"/>
+          <w:sz w:val="24"/>
+          <w:szCs w:val="24"/>
+          <w:lang w:val="de-DE"/>
+        </w:rPr>
+        <w:t>else</w:t>
+      </w:r>
+      <w:proofErr w:type="spellEnd"/>
+    </w:p>
+    <w:p>
+      <w:pPr>
+        <w:ind w:left="720"/>
+        <w:rPr>
+          <w:rFonts w:ascii="Arial" w:hAnsi="Arial" w:cs="Arial"/>
+          <w:sz w:val="24"/>
+          <w:szCs w:val="24"/>
+          <w:lang w:val="de-DE"/>
+        </w:rPr>
+      </w:pPr>
+      <w:r>
+        <w:rPr>
+          <w:rFonts w:ascii="Arial" w:hAnsi="Arial" w:cs="Arial"/>
+          <w:sz w:val="24"/>
+          <w:szCs w:val="24"/>
+          <w:lang w:val="de-DE"/>
+        </w:rPr>
+        <w:t>{</w:t>
+      </w:r>
+    </w:p>
+    <w:p>
+      <w:pPr>
+        <w:ind w:left="720"/>
+        <w:rPr>
+          <w:rFonts w:ascii="Arial" w:hAnsi="Arial" w:cs="Arial"/>
+          <w:sz w:val="24"/>
+          <w:szCs w:val="24"/>
+          <w:lang w:val="de-DE"/>
+        </w:rPr>
+      </w:pPr>
+      <w:r>
+        <w:rPr>
+          <w:rFonts w:ascii="Arial" w:hAnsi="Arial" w:cs="Arial"/>
+          <w:sz w:val="24"/>
+          <w:szCs w:val="24"/>
+          <w:lang w:val="de-DE"/>
+        </w:rPr>
+        <w:t xml:space="preserve">    </w:t>
+      </w:r>
+      <w:proofErr w:type="spellStart"/>
+      <w:r>
+        <w:rPr>
+          <w:rFonts w:ascii="Arial" w:hAnsi="Arial" w:cs="Arial"/>
+          <w:sz w:val="24"/>
+          <w:szCs w:val="24"/>
+          <w:lang w:val="de-DE"/>
+        </w:rPr>
+        <w:t>Console.WriteLine</w:t>
+      </w:r>
+      <w:proofErr w:type="spellEnd"/>
+      <w:r>
+        <w:rPr>
+          <w:rFonts w:ascii="Arial" w:hAnsi="Arial" w:cs="Arial"/>
+          <w:sz w:val="24"/>
+          <w:szCs w:val="24"/>
+          <w:lang w:val="de-DE"/>
+        </w:rPr>
+        <w:t>("Ungültige Zahl!");</w:t>
+      </w:r>
+    </w:p>
+    <w:p>
+      <w:pPr>
+        <w:ind w:left="720"/>
+        <w:rPr>
+          <w:rFonts w:ascii="Arial" w:hAnsi="Arial" w:cs="Arial"/>
+          <w:sz w:val="24"/>
+          <w:szCs w:val="24"/>
+          <w:lang w:val="de-DE"/>
+        </w:rPr>
+      </w:pPr>
+      <w:r>
+        <w:rPr>
+          <w:rFonts w:ascii="Arial" w:hAnsi="Arial" w:cs="Arial"/>
+          <w:sz w:val="24"/>
+          <w:szCs w:val="24"/>
+          <w:lang w:val="de-DE"/>
+        </w:rPr>
+        <w:t>}</w:t>
+      </w:r>
+    </w:p>
+    <w:p>
+      <w:pPr>
+        <w:ind w:left="720"/>
+        <w:rPr>
+          <w:rFonts w:ascii="Arial" w:hAnsi="Arial" w:cs="Arial"/>
+          <w:sz w:val="24"/>
+          <w:szCs w:val="24"/>
+          <w:lang w:val="de-DE"/>
+        </w:rPr>
+      </w:pPr>
+    </w:p>
+    <w:p>
+      <w:pPr>
+        <w:ind w:left="720"/>
+        <w:rPr>
+          <w:rFonts w:ascii="Arial" w:hAnsi="Arial" w:cs="Arial"/>
+          <w:b/>
+          <w:bCs/>
+          <w:sz w:val="24"/>
+          <w:szCs w:val="24"/>
+          <w:lang w:val="de-DE"/>
+        </w:rPr>
+      </w:pPr>
+      <w:r>
+        <w:rPr>
+          <w:rFonts w:ascii="Arial" w:hAnsi="Arial" w:cs="Arial"/>
+          <w:b/>
+          <w:bCs/>
+          <w:sz w:val="24"/>
+          <w:szCs w:val="24"/>
+          <w:lang w:val="de-DE"/>
+        </w:rPr>
+        <w:t>Beispiel 2: Zugriff auf Liste ohne Prüfung</w:t>
+      </w:r>
+    </w:p>
+    <w:p>
+      <w:pPr>
+        <w:ind w:left="720"/>
+        <w:rPr>
+          <w:rFonts w:ascii="Arial" w:hAnsi="Arial" w:cs="Arial"/>
+          <w:sz w:val="24"/>
+          <w:szCs w:val="24"/>
+          <w:lang w:val="de-DE"/>
+        </w:rPr>
+      </w:pPr>
+      <w:proofErr w:type="spellStart"/>
+      <w:r>
+        <w:rPr>
+          <w:rFonts w:ascii="Arial" w:hAnsi="Arial" w:cs="Arial"/>
+          <w:sz w:val="24"/>
+          <w:szCs w:val="24"/>
+          <w:lang w:val="de-DE"/>
+        </w:rPr>
+        <w:t>try</w:t>
+      </w:r>
+      <w:proofErr w:type="spellEnd"/>
+    </w:p>
+    <w:p>
+      <w:pPr>
+        <w:ind w:left="720"/>
+        <w:rPr>
+          <w:rFonts w:ascii="Arial" w:hAnsi="Arial" w:cs="Arial"/>
+          <w:sz w:val="24"/>
+          <w:szCs w:val="24"/>
+          <w:lang w:val="de-DE"/>
+        </w:rPr>
+      </w:pPr>
+      <w:r>
+        <w:rPr>
+          <w:rFonts w:ascii="Arial" w:hAnsi="Arial" w:cs="Arial"/>
+          <w:sz w:val="24"/>
+          <w:szCs w:val="24"/>
+          <w:lang w:val="de-DE"/>
+        </w:rPr>
+        <w:t>{</w:t>
+      </w:r>
+    </w:p>
+    <w:p>
+      <w:pPr>
+        <w:ind w:left="720"/>
+        <w:rPr>
+          <w:rFonts w:ascii="Arial" w:hAnsi="Arial" w:cs="Arial"/>
+          <w:sz w:val="24"/>
+          <w:szCs w:val="24"/>
+          <w:lang w:val="de-DE"/>
+        </w:rPr>
+      </w:pPr>
+      <w:r>
+        <w:rPr>
+          <w:rFonts w:ascii="Arial" w:hAnsi="Arial" w:cs="Arial"/>
+          <w:sz w:val="24"/>
+          <w:szCs w:val="24"/>
+          <w:lang w:val="de-DE"/>
+        </w:rPr>
+        <w:lastRenderedPageBreak/>
+        <w:t xml:space="preserve">    </w:t>
+      </w:r>
+      <w:proofErr w:type="spellStart"/>
+      <w:r>
+        <w:rPr>
+          <w:rFonts w:ascii="Arial" w:hAnsi="Arial" w:cs="Arial"/>
+          <w:sz w:val="24"/>
+          <w:szCs w:val="24"/>
+          <w:lang w:val="de-DE"/>
+        </w:rPr>
+        <w:t>var</w:t>
+      </w:r>
+      <w:proofErr w:type="spellEnd"/>
+      <w:r>
+        <w:rPr>
+          <w:rFonts w:ascii="Arial" w:hAnsi="Arial" w:cs="Arial"/>
+          <w:sz w:val="24"/>
+          <w:szCs w:val="24"/>
+          <w:lang w:val="de-DE"/>
+        </w:rPr>
+        <w:t xml:space="preserve"> erster = </w:t>
+      </w:r>
+      <w:proofErr w:type="spellStart"/>
+      <w:proofErr w:type="gramStart"/>
+      <w:r>
+        <w:rPr>
+          <w:rFonts w:ascii="Arial" w:hAnsi="Arial" w:cs="Arial"/>
+          <w:sz w:val="24"/>
+          <w:szCs w:val="24"/>
+          <w:lang w:val="de-DE"/>
+        </w:rPr>
+        <w:t>meineListe</w:t>
+      </w:r>
+      <w:proofErr w:type="spellEnd"/>
+      <w:r>
+        <w:rPr>
+          <w:rFonts w:ascii="Arial" w:hAnsi="Arial" w:cs="Arial"/>
+          <w:sz w:val="24"/>
+          <w:szCs w:val="24"/>
+          <w:lang w:val="de-DE"/>
+        </w:rPr>
+        <w:t>[</w:t>
+      </w:r>
+      <w:proofErr w:type="gramEnd"/>
+      <w:r>
+        <w:rPr>
+          <w:rFonts w:ascii="Arial" w:hAnsi="Arial" w:cs="Arial"/>
+          <w:sz w:val="24"/>
+          <w:szCs w:val="24"/>
+          <w:lang w:val="de-DE"/>
+        </w:rPr>
+        <w:t>0];</w:t>
+      </w:r>
+    </w:p>
+    <w:p>
+      <w:pPr>
+        <w:ind w:left="720"/>
+        <w:rPr>
+          <w:rFonts w:ascii="Arial" w:hAnsi="Arial" w:cs="Arial"/>
+          <w:sz w:val="24"/>
+          <w:szCs w:val="24"/>
+          <w:lang w:val="de-DE"/>
+        </w:rPr>
+      </w:pPr>
+      <w:r>
+        <w:rPr>
+          <w:rFonts w:ascii="Arial" w:hAnsi="Arial" w:cs="Arial"/>
+          <w:sz w:val="24"/>
+          <w:szCs w:val="24"/>
+          <w:lang w:val="de-DE"/>
+        </w:rPr>
+        <w:t xml:space="preserve">    </w:t>
+      </w:r>
+      <w:proofErr w:type="spellStart"/>
+      <w:r>
+        <w:rPr>
+          <w:rFonts w:ascii="Arial" w:hAnsi="Arial" w:cs="Arial"/>
+          <w:sz w:val="24"/>
+          <w:szCs w:val="24"/>
+          <w:lang w:val="de-DE"/>
+        </w:rPr>
+        <w:t>Console.WriteLine</w:t>
+      </w:r>
+      <w:proofErr w:type="spellEnd"/>
+      <w:r>
+        <w:rPr>
+          <w:rFonts w:ascii="Arial" w:hAnsi="Arial" w:cs="Arial"/>
+          <w:sz w:val="24"/>
+          <w:szCs w:val="24"/>
+          <w:lang w:val="de-DE"/>
+        </w:rPr>
+        <w:t>("Erstes Element: " + erster);</w:t>
+      </w:r>
+    </w:p>
+    <w:p>
+      <w:pPr>
+        <w:ind w:left="720"/>
+        <w:rPr>
+          <w:rFonts w:ascii="Arial" w:hAnsi="Arial" w:cs="Arial"/>
+          <w:sz w:val="24"/>
+          <w:szCs w:val="24"/>
+          <w:lang w:val="de-DE"/>
+        </w:rPr>
+      </w:pPr>
+      <w:r>
+        <w:rPr>
+          <w:rFonts w:ascii="Arial" w:hAnsi="Arial" w:cs="Arial"/>
+          <w:sz w:val="24"/>
+          <w:szCs w:val="24"/>
+          <w:lang w:val="de-DE"/>
+        </w:rPr>
+        <w:t>}</w:t>
+      </w:r>
+    </w:p>
+    <w:p>
+      <w:pPr>
+        <w:ind w:left="720"/>
+        <w:rPr>
+          <w:rFonts w:ascii="Arial" w:hAnsi="Arial" w:cs="Arial"/>
+          <w:sz w:val="24"/>
+          <w:szCs w:val="24"/>
+          <w:lang w:val="de-DE"/>
+        </w:rPr>
+      </w:pPr>
+      <w:r>
+        <w:rPr>
+          <w:rFonts w:ascii="Arial" w:hAnsi="Arial" w:cs="Arial"/>
+          <w:sz w:val="24"/>
+          <w:szCs w:val="24"/>
+          <w:lang w:val="de-DE"/>
+        </w:rPr>
+        <w:t>catch</w:t>
+      </w:r>
+    </w:p>
+    <w:p>
+      <w:pPr>
+        <w:ind w:left="720"/>
+        <w:rPr>
+          <w:rFonts w:ascii="Arial" w:hAnsi="Arial" w:cs="Arial"/>
+          <w:sz w:val="24"/>
+          <w:szCs w:val="24"/>
+          <w:lang w:val="de-DE"/>
+        </w:rPr>
+      </w:pPr>
+      <w:r>
+        <w:rPr>
+          <w:rFonts w:ascii="Arial" w:hAnsi="Arial" w:cs="Arial"/>
+          <w:sz w:val="24"/>
+          <w:szCs w:val="24"/>
+          <w:lang w:val="de-DE"/>
+        </w:rPr>
+        <w:t>{</w:t>
+      </w:r>
+    </w:p>
+    <w:p>
+      <w:pPr>
+        <w:ind w:left="720"/>
+        <w:rPr>
+          <w:rFonts w:ascii="Arial" w:hAnsi="Arial" w:cs="Arial"/>
+          <w:sz w:val="24"/>
+          <w:szCs w:val="24"/>
+          <w:lang w:val="de-DE"/>
+        </w:rPr>
+      </w:pPr>
+      <w:r>
+        <w:rPr>
+          <w:rFonts w:ascii="Arial" w:hAnsi="Arial" w:cs="Arial"/>
+          <w:sz w:val="24"/>
+          <w:szCs w:val="24"/>
+          <w:lang w:val="de-DE"/>
+        </w:rPr>
+        <w:t xml:space="preserve">    </w:t>
+      </w:r>
+      <w:proofErr w:type="spellStart"/>
+      <w:r>
+        <w:rPr>
+          <w:rFonts w:ascii="Arial" w:hAnsi="Arial" w:cs="Arial"/>
+          <w:sz w:val="24"/>
+          <w:szCs w:val="24"/>
+          <w:lang w:val="de-DE"/>
+        </w:rPr>
+        <w:t>Console.WriteLine</w:t>
+      </w:r>
+      <w:proofErr w:type="spellEnd"/>
+      <w:r>
+        <w:rPr>
+          <w:rFonts w:ascii="Arial" w:hAnsi="Arial" w:cs="Arial"/>
+          <w:sz w:val="24"/>
+          <w:szCs w:val="24"/>
+          <w:lang w:val="de-DE"/>
+        </w:rPr>
+        <w:t>("Liste ist leer.");</w:t>
+      </w:r>
+    </w:p>
+    <w:p>
+      <w:pPr>
+        <w:ind w:left="720"/>
+        <w:rPr>
+          <w:rFonts w:ascii="Arial" w:hAnsi="Arial" w:cs="Arial"/>
+          <w:sz w:val="24"/>
+          <w:szCs w:val="24"/>
+          <w:lang w:val="de-DE"/>
+        </w:rPr>
+      </w:pPr>
+      <w:r>
+        <w:rPr>
+          <w:rFonts w:ascii="Arial" w:hAnsi="Arial" w:cs="Arial"/>
+          <w:sz w:val="24"/>
+          <w:szCs w:val="24"/>
+          <w:lang w:val="de-DE"/>
+        </w:rPr>
+        <w:t>}</w:t>
+      </w:r>
+    </w:p>
+    <w:p>
+      <w:pPr>
+        <w:ind w:left="720"/>
+        <w:rPr>
+          <w:rFonts w:ascii="Arial" w:hAnsi="Arial" w:cs="Arial"/>
+          <w:b/>
+          <w:bCs/>
+          <w:sz w:val="24"/>
+          <w:szCs w:val="24"/>
+          <w:lang w:val="de-DE"/>
+        </w:rPr>
+      </w:pPr>
+      <w:r>
+        <w:rPr>
+          <w:rFonts w:ascii="Arial" w:hAnsi="Arial" w:cs="Arial"/>
+          <w:b/>
+          <w:bCs/>
+          <w:sz w:val="24"/>
+          <w:szCs w:val="24"/>
+          <w:lang w:val="de-DE"/>
+        </w:rPr>
+        <w:t>Besser: Vorher prüfen</w:t>
+      </w:r>
+    </w:p>
+    <w:p>
+      <w:pPr>
+        <w:ind w:left="720"/>
+        <w:rPr>
+          <w:rFonts w:ascii="Arial" w:hAnsi="Arial" w:cs="Arial"/>
+          <w:sz w:val="24"/>
+          <w:szCs w:val="24"/>
+          <w:lang w:val="de-DE"/>
+        </w:rPr>
+      </w:pPr>
+      <w:proofErr w:type="spellStart"/>
+      <w:r>
+        <w:rPr>
+          <w:rFonts w:ascii="Arial" w:hAnsi="Arial" w:cs="Arial"/>
+          <w:sz w:val="24"/>
+          <w:szCs w:val="24"/>
+          <w:lang w:val="de-DE"/>
+        </w:rPr>
+        <w:t>if</w:t>
+      </w:r>
+      <w:proofErr w:type="spellEnd"/>
+      <w:r>
+        <w:rPr>
+          <w:rFonts w:ascii="Arial" w:hAnsi="Arial" w:cs="Arial"/>
+          <w:sz w:val="24"/>
+          <w:szCs w:val="24"/>
+          <w:lang w:val="de-DE"/>
+        </w:rPr>
+        <w:t xml:space="preserve"> (</w:t>
+      </w:r>
+      <w:proofErr w:type="spellStart"/>
+      <w:r>
+        <w:rPr>
+          <w:rFonts w:ascii="Arial" w:hAnsi="Arial" w:cs="Arial"/>
+          <w:sz w:val="24"/>
+          <w:szCs w:val="24"/>
+          <w:lang w:val="de-DE"/>
+        </w:rPr>
+        <w:t>meineListe.Count</w:t>
+      </w:r>
+      <w:proofErr w:type="spellEnd"/>
+      <w:r>
+        <w:rPr>
+          <w:rFonts w:ascii="Arial" w:hAnsi="Arial" w:cs="Arial"/>
+          <w:sz w:val="24"/>
+          <w:szCs w:val="24"/>
+          <w:lang w:val="de-DE"/>
+        </w:rPr>
+        <w:t xml:space="preserve"> &gt; 0)</w:t>
+      </w:r>
+    </w:p>
+    <w:p>
+      <w:pPr>
+        <w:ind w:left="720"/>
+        <w:rPr>
+          <w:rFonts w:ascii="Arial" w:hAnsi="Arial" w:cs="Arial"/>
+          <w:sz w:val="24"/>
+          <w:szCs w:val="24"/>
+          <w:lang w:val="de-DE"/>
+        </w:rPr>
+      </w:pPr>
+      <w:r>
+        <w:rPr>
+          <w:rFonts w:ascii="Arial" w:hAnsi="Arial" w:cs="Arial"/>
+          <w:sz w:val="24"/>
+          <w:szCs w:val="24"/>
+          <w:lang w:val="de-DE"/>
+        </w:rPr>
+        <w:t>{</w:t>
+      </w:r>
+    </w:p>
+    <w:p>
+      <w:pPr>
+        <w:ind w:left="720"/>
+        <w:rPr>
+          <w:rFonts w:ascii="Arial" w:hAnsi="Arial" w:cs="Arial"/>
+          <w:sz w:val="24"/>
+          <w:szCs w:val="24"/>
+          <w:lang w:val="de-DE"/>
+        </w:rPr>
+      </w:pPr>
+      <w:r>
+        <w:rPr>
+          <w:rFonts w:ascii="Arial" w:hAnsi="Arial" w:cs="Arial"/>
+          <w:sz w:val="24"/>
+          <w:szCs w:val="24"/>
+          <w:lang w:val="de-DE"/>
+        </w:rPr>
+        <w:t xml:space="preserve">    </w:t>
+      </w:r>
+      <w:proofErr w:type="spellStart"/>
+      <w:r>
+        <w:rPr>
+          <w:rFonts w:ascii="Arial" w:hAnsi="Arial" w:cs="Arial"/>
+          <w:sz w:val="24"/>
+          <w:szCs w:val="24"/>
+          <w:lang w:val="de-DE"/>
+        </w:rPr>
+        <w:t>Console.WriteLine</w:t>
+      </w:r>
+      <w:proofErr w:type="spellEnd"/>
+      <w:r>
+        <w:rPr>
+          <w:rFonts w:ascii="Arial" w:hAnsi="Arial" w:cs="Arial"/>
+          <w:sz w:val="24"/>
+          <w:szCs w:val="24"/>
+          <w:lang w:val="de-DE"/>
+        </w:rPr>
+        <w:t xml:space="preserve">("Erstes Element: " + </w:t>
+      </w:r>
+      <w:proofErr w:type="spellStart"/>
+      <w:proofErr w:type="gramStart"/>
+      <w:r>
+        <w:rPr>
+          <w:rFonts w:ascii="Arial" w:hAnsi="Arial" w:cs="Arial"/>
+          <w:sz w:val="24"/>
+          <w:szCs w:val="24"/>
+          <w:lang w:val="de-DE"/>
+        </w:rPr>
+        <w:t>meineListe</w:t>
+      </w:r>
+      <w:proofErr w:type="spellEnd"/>
+      <w:r>
+        <w:rPr>
+          <w:rFonts w:ascii="Arial" w:hAnsi="Arial" w:cs="Arial"/>
+          <w:sz w:val="24"/>
+          <w:szCs w:val="24"/>
+          <w:lang w:val="de-DE"/>
+        </w:rPr>
+        <w:t>[</w:t>
+      </w:r>
+      <w:proofErr w:type="gramEnd"/>
+      <w:r>
+        <w:rPr>
+          <w:rFonts w:ascii="Arial" w:hAnsi="Arial" w:cs="Arial"/>
+          <w:sz w:val="24"/>
+          <w:szCs w:val="24"/>
+          <w:lang w:val="de-DE"/>
+        </w:rPr>
+        <w:t>0]);</w:t>
+      </w:r>
+    </w:p>
+    <w:p>
+      <w:pPr>
+        <w:ind w:left="720"/>
+        <w:rPr>
+          <w:rFonts w:ascii="Arial" w:hAnsi="Arial" w:cs="Arial"/>
+          <w:sz w:val="24"/>
+          <w:szCs w:val="24"/>
+          <w:lang w:val="de-DE"/>
+        </w:rPr>
+      </w:pPr>
+      <w:r>
+        <w:rPr>
+          <w:rFonts w:ascii="Arial" w:hAnsi="Arial" w:cs="Arial"/>
+          <w:sz w:val="24"/>
+          <w:szCs w:val="24"/>
+          <w:lang w:val="de-DE"/>
+        </w:rPr>
+        <w:t>}</w:t>
+      </w:r>
+    </w:p>
+    <w:p>
+      <w:pPr>
+        <w:ind w:left="720"/>
+        <w:rPr>
+          <w:rFonts w:ascii="Arial" w:hAnsi="Arial" w:cs="Arial"/>
+          <w:sz w:val="24"/>
+          <w:szCs w:val="24"/>
+          <w:lang w:val="de-DE"/>
+        </w:rPr>
+      </w:pPr>
+      <w:proofErr w:type="spellStart"/>
+      <w:r>
+        <w:rPr>
+          <w:rFonts w:ascii="Arial" w:hAnsi="Arial" w:cs="Arial"/>
+          <w:sz w:val="24"/>
+          <w:szCs w:val="24"/>
+          <w:lang w:val="de-DE"/>
+        </w:rPr>
+        <w:t>else</w:t>
+      </w:r>
+      <w:proofErr w:type="spellEnd"/>
+    </w:p>
+    <w:p>
+      <w:pPr>
+        <w:ind w:left="720"/>
+        <w:rPr>
+          <w:rFonts w:ascii="Arial" w:hAnsi="Arial" w:cs="Arial"/>
+          <w:sz w:val="24"/>
+          <w:szCs w:val="24"/>
+          <w:lang w:val="de-DE"/>
+        </w:rPr>
+      </w:pPr>
+      <w:r>
+        <w:rPr>
+          <w:rFonts w:ascii="Arial" w:hAnsi="Arial" w:cs="Arial"/>
+          <w:sz w:val="24"/>
+          <w:szCs w:val="24"/>
+          <w:lang w:val="de-DE"/>
+        </w:rPr>
+        <w:t>{</w:t>
+      </w:r>
+    </w:p>
+    <w:p>
+      <w:pPr>
+        <w:ind w:left="720"/>
+        <w:rPr>
+          <w:rFonts w:ascii="Arial" w:hAnsi="Arial" w:cs="Arial"/>
+          <w:sz w:val="24"/>
+          <w:szCs w:val="24"/>
+          <w:lang w:val="de-DE"/>
+        </w:rPr>
+      </w:pPr>
+      <w:r>
+        <w:rPr>
+          <w:rFonts w:ascii="Arial" w:hAnsi="Arial" w:cs="Arial"/>
+          <w:sz w:val="24"/>
+          <w:szCs w:val="24"/>
+          <w:lang w:val="de-DE"/>
+        </w:rPr>
+        <w:t xml:space="preserve">    </w:t>
+      </w:r>
+      <w:proofErr w:type="spellStart"/>
+      <w:r>
+        <w:rPr>
+          <w:rFonts w:ascii="Arial" w:hAnsi="Arial" w:cs="Arial"/>
+          <w:sz w:val="24"/>
+          <w:szCs w:val="24"/>
+          <w:lang w:val="de-DE"/>
+        </w:rPr>
+        <w:t>Console.WriteLine</w:t>
+      </w:r>
+      <w:proofErr w:type="spellEnd"/>
+      <w:r>
+        <w:rPr>
+          <w:rFonts w:ascii="Arial" w:hAnsi="Arial" w:cs="Arial"/>
+          <w:sz w:val="24"/>
+          <w:szCs w:val="24"/>
+          <w:lang w:val="de-DE"/>
+        </w:rPr>
+        <w:t>("Liste ist leer.");</w:t>
+      </w:r>
+    </w:p>
+    <w:p>
+      <w:pPr>
+        <w:ind w:left="720"/>
+        <w:rPr>
+          <w:rFonts w:ascii="Arial" w:hAnsi="Arial" w:cs="Arial"/>
+          <w:sz w:val="24"/>
+          <w:szCs w:val="24"/>
+          <w:lang w:val="de-DE"/>
+        </w:rPr>
+      </w:pPr>
+      <w:r>
+        <w:rPr>
+          <w:rFonts w:ascii="Arial" w:hAnsi="Arial" w:cs="Arial"/>
+          <w:sz w:val="24"/>
+          <w:szCs w:val="24"/>
+          <w:lang w:val="de-DE"/>
+        </w:rPr>
+        <w:t>}</w:t>
+      </w:r>
+    </w:p>
+    <w:p>
+      <w:pPr>
+        <w:ind w:left="720"/>
+        <w:rPr>
+          <w:rFonts w:ascii="Arial" w:hAnsi="Arial" w:cs="Arial"/>
+          <w:sz w:val="24"/>
+          <w:szCs w:val="24"/>
+          <w:lang w:val="de-DE"/>
+        </w:rPr>
+      </w:pPr>
+    </w:p>
+    <w:p>
+      <w:pPr>
+        <w:ind w:left="720"/>
+        <w:rPr>
+          <w:rFonts w:ascii="Arial" w:hAnsi="Arial" w:cs="Arial"/>
+          <w:b/>
+          <w:bCs/>
+          <w:sz w:val="24"/>
+          <w:szCs w:val="24"/>
+          <w:lang w:val="de-DE"/>
+        </w:rPr>
+      </w:pPr>
+      <w:r>
+        <w:rPr>
+          <w:rFonts w:ascii="Arial" w:hAnsi="Arial" w:cs="Arial"/>
+          <w:b/>
+          <w:bCs/>
+          <w:sz w:val="24"/>
+          <w:szCs w:val="24"/>
+          <w:lang w:val="de-DE"/>
+        </w:rPr>
+        <w:t xml:space="preserve">Übung: </w:t>
+      </w:r>
+      <w:proofErr w:type="spellStart"/>
+      <w:r>
+        <w:rPr>
+          <w:rFonts w:ascii="Arial" w:hAnsi="Arial" w:cs="Arial"/>
+          <w:b/>
+          <w:bCs/>
+          <w:sz w:val="24"/>
+          <w:szCs w:val="24"/>
+          <w:lang w:val="de-DE"/>
+        </w:rPr>
+        <w:t>Exception</w:t>
+      </w:r>
+      <w:proofErr w:type="spellEnd"/>
+      <w:r>
+        <w:rPr>
+          <w:rFonts w:ascii="Arial" w:hAnsi="Arial" w:cs="Arial"/>
+          <w:b/>
+          <w:bCs/>
+          <w:sz w:val="24"/>
+          <w:szCs w:val="24"/>
+          <w:lang w:val="de-DE"/>
+        </w:rPr>
+        <w:t>-orientierten Code verbessern</w:t>
+      </w:r>
+    </w:p>
+    <w:p>
+      <w:pPr>
+        <w:ind w:left="720"/>
+        <w:rPr>
+          <w:rFonts w:ascii="Arial" w:hAnsi="Arial" w:cs="Arial"/>
+          <w:b/>
+          <w:bCs/>
+          <w:sz w:val="24"/>
+          <w:szCs w:val="24"/>
+          <w:lang w:val="de-DE"/>
+        </w:rPr>
+      </w:pPr>
+      <w:r>
+        <w:rPr>
+          <w:rFonts w:ascii="Arial" w:hAnsi="Arial" w:cs="Arial"/>
+          <w:b/>
+          <w:bCs/>
+          <w:sz w:val="24"/>
+          <w:szCs w:val="24"/>
+          <w:lang w:val="de-DE"/>
+        </w:rPr>
+        <w:t>Aufgabe</w:t>
+      </w:r>
+    </w:p>
+    <w:p>
+      <w:pPr>
+        <w:ind w:left="720"/>
+        <w:rPr>
+          <w:rFonts w:ascii="Arial" w:hAnsi="Arial" w:cs="Arial"/>
+          <w:sz w:val="24"/>
+          <w:szCs w:val="24"/>
+          <w:lang w:val="de-DE"/>
+        </w:rPr>
+      </w:pPr>
+      <w:r>
+        <w:rPr>
+          <w:rFonts w:ascii="Arial" w:hAnsi="Arial" w:cs="Arial"/>
+          <w:sz w:val="24"/>
+          <w:szCs w:val="24"/>
+          <w:lang w:val="de-DE"/>
+        </w:rPr>
+        <w:t xml:space="preserve">Im folgenden Programm </w:t>
+      </w:r>
+      <w:proofErr w:type="gramStart"/>
+      <w:r>
+        <w:rPr>
+          <w:rFonts w:ascii="Arial" w:hAnsi="Arial" w:cs="Arial"/>
+          <w:sz w:val="24"/>
+          <w:szCs w:val="24"/>
+          <w:lang w:val="de-DE"/>
+        </w:rPr>
+        <w:t>sollen</w:t>
+      </w:r>
+      <w:proofErr w:type="gramEnd"/>
+      <w:r>
+        <w:rPr>
+          <w:rFonts w:ascii="Arial" w:hAnsi="Arial" w:cs="Arial"/>
+          <w:sz w:val="24"/>
+          <w:szCs w:val="24"/>
+          <w:lang w:val="de-DE"/>
+        </w:rPr>
+        <w:t xml:space="preserve"> die Benutzereingabe geprüft und das erste Element einer Liste ausgegeben werden. Der Code verwendet dabei ausschließlich </w:t>
+      </w:r>
+      <w:proofErr w:type="spellStart"/>
+      <w:r>
+        <w:rPr>
+          <w:rFonts w:ascii="Arial" w:hAnsi="Arial" w:cs="Arial"/>
+          <w:sz w:val="24"/>
+          <w:szCs w:val="24"/>
+          <w:lang w:val="de-DE"/>
+        </w:rPr>
+        <w:t>try</w:t>
+      </w:r>
+      <w:proofErr w:type="spellEnd"/>
+      <w:r>
+        <w:rPr>
+          <w:rFonts w:ascii="Arial" w:hAnsi="Arial" w:cs="Arial"/>
+          <w:sz w:val="24"/>
+          <w:szCs w:val="24"/>
+          <w:lang w:val="de-DE"/>
+        </w:rPr>
+        <w:t xml:space="preserve">/catch. </w:t>
+      </w:r>
+      <w:r>
+        <w:rPr>
+          <w:rFonts w:ascii="Arial" w:hAnsi="Arial" w:cs="Arial"/>
+          <w:b/>
+          <w:bCs/>
+          <w:sz w:val="24"/>
+          <w:szCs w:val="24"/>
+          <w:lang w:val="de-DE"/>
+        </w:rPr>
+        <w:t>Verbessern Sie ihn so, dass Ausnahmen vermieden werden.</w:t>
+      </w:r>
+    </w:p>
+    <w:p>
+      <w:pPr>
+        <w:ind w:left="720"/>
+        <w:rPr>
+          <w:rFonts w:ascii="Arial" w:hAnsi="Arial" w:cs="Arial"/>
+          <w:sz w:val="24"/>
+          <w:szCs w:val="24"/>
+          <w:lang w:val="de-DE"/>
+        </w:rPr>
+      </w:pPr>
+      <w:proofErr w:type="spellStart"/>
+      <w:r>
+        <w:rPr>
+          <w:rFonts w:ascii="Arial" w:hAnsi="Arial" w:cs="Arial"/>
+          <w:sz w:val="24"/>
+          <w:szCs w:val="24"/>
+          <w:lang w:val="de-DE"/>
+        </w:rPr>
+        <w:t>try</w:t>
+      </w:r>
+      <w:proofErr w:type="spellEnd"/>
+    </w:p>
+    <w:p>
+      <w:pPr>
+        <w:ind w:left="720"/>
+        <w:rPr>
+          <w:rFonts w:ascii="Arial" w:hAnsi="Arial" w:cs="Arial"/>
+          <w:sz w:val="24"/>
+          <w:szCs w:val="24"/>
+          <w:lang w:val="de-DE"/>
+        </w:rPr>
+      </w:pPr>
+      <w:r>
+        <w:rPr>
+          <w:rFonts w:ascii="Arial" w:hAnsi="Arial" w:cs="Arial"/>
+          <w:sz w:val="24"/>
+          <w:szCs w:val="24"/>
+          <w:lang w:val="de-DE"/>
+        </w:rPr>
+        <w:t>{</w:t>
+      </w:r>
+    </w:p>
+    <w:p>
+      <w:pPr>
+        <w:ind w:left="720"/>
+        <w:rPr>
+          <w:rFonts w:ascii="Arial" w:hAnsi="Arial" w:cs="Arial"/>
+          <w:sz w:val="24"/>
+          <w:szCs w:val="24"/>
+          <w:lang w:val="de-DE"/>
+        </w:rPr>
+      </w:pPr>
+      <w:r>
+        <w:rPr>
+          <w:rFonts w:ascii="Arial" w:hAnsi="Arial" w:cs="Arial"/>
+          <w:sz w:val="24"/>
+          <w:szCs w:val="24"/>
+          <w:lang w:val="de-DE"/>
+        </w:rPr>
+        <w:t xml:space="preserve">    </w:t>
+      </w:r>
+      <w:proofErr w:type="spellStart"/>
+      <w:r>
+        <w:rPr>
+          <w:rFonts w:ascii="Arial" w:hAnsi="Arial" w:cs="Arial"/>
+          <w:sz w:val="24"/>
+          <w:szCs w:val="24"/>
+          <w:lang w:val="de-DE"/>
+        </w:rPr>
+        <w:t>Console.Write</w:t>
+      </w:r>
+      <w:proofErr w:type="spellEnd"/>
+      <w:r>
+        <w:rPr>
+          <w:rFonts w:ascii="Arial" w:hAnsi="Arial" w:cs="Arial"/>
+          <w:sz w:val="24"/>
+          <w:szCs w:val="24"/>
+          <w:lang w:val="de-DE"/>
+        </w:rPr>
+        <w:t>("Geben Sie eine Zahl ein: ");</w:t>
+      </w:r>
+    </w:p>
+    <w:p>
+      <w:pPr>
+        <w:ind w:left="720"/>
+        <w:rPr>
+          <w:rFonts w:ascii="Arial" w:hAnsi="Arial" w:cs="Arial"/>
+          <w:sz w:val="24"/>
+          <w:szCs w:val="24"/>
+          <w:lang w:val="en-GB"/>
+        </w:rPr>
+      </w:pPr>
+      <w:r>
+        <w:rPr>
+          <w:rFonts w:ascii="Arial" w:hAnsi="Arial" w:cs="Arial"/>
+          <w:sz w:val="24"/>
+          <w:szCs w:val="24"/>
+          <w:lang w:val="de-DE"/>
+        </w:rPr>
+        <w:t xml:space="preserve">    </w:t>
+      </w:r>
+      <w:r>
+        <w:rPr>
+          <w:rFonts w:ascii="Arial" w:hAnsi="Arial" w:cs="Arial"/>
+          <w:sz w:val="24"/>
+          <w:szCs w:val="24"/>
+          <w:lang w:val="en-GB"/>
+        </w:rPr>
+        <w:t xml:space="preserve">int </w:t>
+      </w:r>
+      <w:proofErr w:type="spellStart"/>
+      <w:r>
+        <w:rPr>
+          <w:rFonts w:ascii="Arial" w:hAnsi="Arial" w:cs="Arial"/>
+          <w:sz w:val="24"/>
+          <w:szCs w:val="24"/>
+          <w:lang w:val="en-GB"/>
+        </w:rPr>
+        <w:t>zahl</w:t>
+      </w:r>
+      <w:proofErr w:type="spellEnd"/>
+      <w:r>
+        <w:rPr>
+          <w:rFonts w:ascii="Arial" w:hAnsi="Arial" w:cs="Arial"/>
+          <w:sz w:val="24"/>
+          <w:szCs w:val="24"/>
+          <w:lang w:val="en-GB"/>
+        </w:rPr>
+        <w:t xml:space="preserve"> = </w:t>
+      </w:r>
+      <w:proofErr w:type="spellStart"/>
+      <w:proofErr w:type="gramStart"/>
+      <w:r>
+        <w:rPr>
+          <w:rFonts w:ascii="Arial" w:hAnsi="Arial" w:cs="Arial"/>
+          <w:sz w:val="24"/>
+          <w:szCs w:val="24"/>
+          <w:lang w:val="en-GB"/>
+        </w:rPr>
+        <w:t>int.Parse</w:t>
+      </w:r>
+      <w:proofErr w:type="spellEnd"/>
+      <w:proofErr w:type="gramEnd"/>
+      <w:r>
+        <w:rPr>
+          <w:rFonts w:ascii="Arial" w:hAnsi="Arial" w:cs="Arial"/>
+          <w:sz w:val="24"/>
+          <w:szCs w:val="24"/>
+          <w:lang w:val="en-GB"/>
+        </w:rPr>
+        <w:t>(</w:t>
+      </w:r>
+      <w:proofErr w:type="spellStart"/>
+      <w:r>
+        <w:rPr>
+          <w:rFonts w:ascii="Arial" w:hAnsi="Arial" w:cs="Arial"/>
+          <w:sz w:val="24"/>
+          <w:szCs w:val="24"/>
+          <w:lang w:val="en-GB"/>
+        </w:rPr>
+        <w:t>Console.ReadLine</w:t>
+      </w:r>
+      <w:proofErr w:type="spellEnd"/>
+      <w:r>
+        <w:rPr>
+          <w:rFonts w:ascii="Arial" w:hAnsi="Arial" w:cs="Arial"/>
+          <w:sz w:val="24"/>
+          <w:szCs w:val="24"/>
+          <w:lang w:val="en-GB"/>
+        </w:rPr>
+        <w:t>()</w:t>
+      </w:r>
+      <w:proofErr w:type="gramStart"/>
+      <w:r>
+        <w:rPr>
+          <w:rFonts w:ascii="Arial" w:hAnsi="Arial" w:cs="Arial"/>
+          <w:sz w:val="24"/>
+          <w:szCs w:val="24"/>
+          <w:lang w:val="en-GB"/>
+        </w:rPr>
+        <w:t>);</w:t>
+      </w:r>
+      <w:proofErr w:type="gramEnd"/>
+    </w:p>
+    <w:p>
+      <w:pPr>
+        <w:ind w:left="720"/>
+        <w:rPr>
+          <w:rFonts w:ascii="Arial" w:hAnsi="Arial" w:cs="Arial"/>
+          <w:sz w:val="24"/>
+          <w:szCs w:val="24"/>
+          <w:lang w:val="en-GB"/>
+        </w:rPr>
+      </w:pPr>
+    </w:p>
+    <w:p>
+      <w:pPr>
+        <w:ind w:left="720"/>
+        <w:rPr>
+          <w:rFonts w:ascii="Arial" w:hAnsi="Arial" w:cs="Arial"/>
+          <w:sz w:val="24"/>
+          <w:szCs w:val="24"/>
+          <w:lang w:val="en-GB"/>
+        </w:rPr>
+      </w:pPr>
+      <w:r>
+        <w:rPr>
+          <w:rFonts w:ascii="Arial" w:hAnsi="Arial" w:cs="Arial"/>
+          <w:sz w:val="24"/>
+          <w:szCs w:val="24"/>
+          <w:lang w:val="en-GB"/>
+        </w:rPr>
+        <w:t xml:space="preserve">    List&lt;string&gt; </w:t>
+      </w:r>
+      <w:proofErr w:type="spellStart"/>
+      <w:r>
+        <w:rPr>
+          <w:rFonts w:ascii="Arial" w:hAnsi="Arial" w:cs="Arial"/>
+          <w:sz w:val="24"/>
+          <w:szCs w:val="24"/>
+          <w:lang w:val="en-GB"/>
+        </w:rPr>
+        <w:t>namen</w:t>
+      </w:r>
+      <w:proofErr w:type="spellEnd"/>
+      <w:r>
+        <w:rPr>
+          <w:rFonts w:ascii="Arial" w:hAnsi="Arial" w:cs="Arial"/>
+          <w:sz w:val="24"/>
+          <w:szCs w:val="24"/>
+          <w:lang w:val="en-GB"/>
+        </w:rPr>
+        <w:t xml:space="preserve"> = new List&lt;string</w:t>
+      </w:r>
+      <w:proofErr w:type="gramStart"/>
+      <w:r>
+        <w:rPr>
+          <w:rFonts w:ascii="Arial" w:hAnsi="Arial" w:cs="Arial"/>
+          <w:sz w:val="24"/>
+          <w:szCs w:val="24"/>
+          <w:lang w:val="en-GB"/>
+        </w:rPr>
+        <w:t>&gt;();</w:t>
+      </w:r>
+      <w:proofErr w:type="gramEnd"/>
+    </w:p>
+    <w:p>
+      <w:pPr>
+        <w:ind w:left="720"/>
+        <w:rPr>
+          <w:rFonts w:ascii="Arial" w:hAnsi="Arial" w:cs="Arial"/>
+          <w:sz w:val="24"/>
+          <w:szCs w:val="24"/>
+          <w:lang w:val="de-DE"/>
+        </w:rPr>
+      </w:pPr>
+      <w:r>
+        <w:rPr>
+          <w:rFonts w:ascii="Arial" w:hAnsi="Arial" w:cs="Arial"/>
+          <w:sz w:val="24"/>
+          <w:szCs w:val="24"/>
+          <w:lang w:val="en-GB"/>
+        </w:rPr>
+        <w:t xml:space="preserve">    </w:t>
+      </w:r>
+      <w:proofErr w:type="spellStart"/>
+      <w:r>
+        <w:rPr>
+          <w:rFonts w:ascii="Arial" w:hAnsi="Arial" w:cs="Arial"/>
+          <w:sz w:val="24"/>
+          <w:szCs w:val="24"/>
+          <w:lang w:val="de-DE"/>
+        </w:rPr>
+        <w:t>Console.WriteLine</w:t>
+      </w:r>
+      <w:proofErr w:type="spellEnd"/>
+      <w:r>
+        <w:rPr>
+          <w:rFonts w:ascii="Arial" w:hAnsi="Arial" w:cs="Arial"/>
+          <w:sz w:val="24"/>
+          <w:szCs w:val="24"/>
+          <w:lang w:val="de-DE"/>
+        </w:rPr>
+        <w:t xml:space="preserve">("Erster Name: " + </w:t>
+      </w:r>
+      <w:proofErr w:type="spellStart"/>
+      <w:proofErr w:type="gramStart"/>
+      <w:r>
+        <w:rPr>
+          <w:rFonts w:ascii="Arial" w:hAnsi="Arial" w:cs="Arial"/>
+          <w:sz w:val="24"/>
+          <w:szCs w:val="24"/>
+          <w:lang w:val="de-DE"/>
+        </w:rPr>
+        <w:t>namen</w:t>
+      </w:r>
+      <w:proofErr w:type="spellEnd"/>
+      <w:r>
+        <w:rPr>
+          <w:rFonts w:ascii="Arial" w:hAnsi="Arial" w:cs="Arial"/>
+          <w:sz w:val="24"/>
+          <w:szCs w:val="24"/>
+          <w:lang w:val="de-DE"/>
+        </w:rPr>
+        <w:t>[</w:t>
+      </w:r>
+      <w:proofErr w:type="gramEnd"/>
+      <w:r>
+        <w:rPr>
+          <w:rFonts w:ascii="Arial" w:hAnsi="Arial" w:cs="Arial"/>
+          <w:sz w:val="24"/>
+          <w:szCs w:val="24"/>
+          <w:lang w:val="de-DE"/>
+        </w:rPr>
+        <w:t>0]);</w:t>
+      </w:r>
+    </w:p>
+    <w:p>
+      <w:pPr>
+        <w:ind w:left="720"/>
+        <w:rPr>
+          <w:rFonts w:ascii="Arial" w:hAnsi="Arial" w:cs="Arial"/>
+          <w:sz w:val="24"/>
+          <w:szCs w:val="24"/>
+          <w:lang w:val="de-DE"/>
+        </w:rPr>
+      </w:pPr>
+      <w:r>
+        <w:rPr>
+          <w:rFonts w:ascii="Arial" w:hAnsi="Arial" w:cs="Arial"/>
+          <w:sz w:val="24"/>
+          <w:szCs w:val="24"/>
+          <w:lang w:val="de-DE"/>
+        </w:rPr>
+        <w:t>}</w:t>
+      </w:r>
+    </w:p>
+    <w:p>
+      <w:pPr>
+        <w:ind w:left="720"/>
+        <w:rPr>
+          <w:rFonts w:ascii="Arial" w:hAnsi="Arial" w:cs="Arial"/>
+          <w:sz w:val="24"/>
+          <w:szCs w:val="24"/>
+          <w:lang w:val="de-DE"/>
+        </w:rPr>
+      </w:pPr>
+      <w:r>
+        <w:rPr>
+          <w:rFonts w:ascii="Arial" w:hAnsi="Arial" w:cs="Arial"/>
+          <w:sz w:val="24"/>
+          <w:szCs w:val="24"/>
+          <w:lang w:val="de-DE"/>
+        </w:rPr>
+        <w:lastRenderedPageBreak/>
+        <w:t>catch</w:t>
+      </w:r>
+    </w:p>
+    <w:p>
+      <w:pPr>
+        <w:ind w:left="720"/>
+        <w:rPr>
+          <w:rFonts w:ascii="Arial" w:hAnsi="Arial" w:cs="Arial"/>
+          <w:sz w:val="24"/>
+          <w:szCs w:val="24"/>
+          <w:lang w:val="de-DE"/>
+        </w:rPr>
+      </w:pPr>
+      <w:r>
+        <w:rPr>
+          <w:rFonts w:ascii="Arial" w:hAnsi="Arial" w:cs="Arial"/>
+          <w:sz w:val="24"/>
+          <w:szCs w:val="24"/>
+          <w:lang w:val="de-DE"/>
+        </w:rPr>
+        <w:t>{</w:t>
+      </w:r>
+    </w:p>
+    <w:p>
+      <w:pPr>
+        <w:ind w:left="720"/>
+        <w:rPr>
+          <w:rFonts w:ascii="Arial" w:hAnsi="Arial" w:cs="Arial"/>
+          <w:sz w:val="24"/>
+          <w:szCs w:val="24"/>
+          <w:lang w:val="de-DE"/>
+        </w:rPr>
+      </w:pPr>
+      <w:r>
+        <w:rPr>
+          <w:rFonts w:ascii="Arial" w:hAnsi="Arial" w:cs="Arial"/>
+          <w:sz w:val="24"/>
+          <w:szCs w:val="24"/>
+          <w:lang w:val="de-DE"/>
+        </w:rPr>
+        <w:t xml:space="preserve">    </w:t>
+      </w:r>
+      <w:proofErr w:type="spellStart"/>
+      <w:r>
+        <w:rPr>
+          <w:rFonts w:ascii="Arial" w:hAnsi="Arial" w:cs="Arial"/>
+          <w:sz w:val="24"/>
+          <w:szCs w:val="24"/>
+          <w:lang w:val="de-DE"/>
+        </w:rPr>
+        <w:t>Console.WriteLine</w:t>
+      </w:r>
+      <w:proofErr w:type="spellEnd"/>
+      <w:r>
+        <w:rPr>
+          <w:rFonts w:ascii="Arial" w:hAnsi="Arial" w:cs="Arial"/>
+          <w:sz w:val="24"/>
+          <w:szCs w:val="24"/>
+          <w:lang w:val="de-DE"/>
+        </w:rPr>
+        <w:t>("Ein Fehler ist aufgetreten.");</w:t>
+      </w:r>
+    </w:p>
+    <w:p>
+      <w:pPr>
+        <w:ind w:left="720"/>
+        <w:rPr>
+          <w:rFonts w:ascii="Arial" w:hAnsi="Arial" w:cs="Arial"/>
+          <w:sz w:val="24"/>
+          <w:szCs w:val="24"/>
+          <w:lang w:val="de-DE"/>
+        </w:rPr>
+      </w:pPr>
+      <w:r>
+        <w:rPr>
+          <w:rFonts w:ascii="Arial" w:hAnsi="Arial" w:cs="Arial"/>
+          <w:sz w:val="24"/>
+          <w:szCs w:val="24"/>
+          <w:lang w:val="de-DE"/>
+        </w:rPr>
+        <w:t>}</w:t>
+      </w:r>
+    </w:p>
+    <w:p>
+      <w:pPr>
+        <w:rPr>
+          <w:rFonts w:ascii="Arial" w:hAnsi="Arial" w:cs="Arial"/>
+          <w:b/>
+          <w:bCs/>
+          <w:sz w:val="24"/>
+          <w:szCs w:val="24"/>
+          <w:lang w:val="de-DE"/>
+        </w:rPr>
+      </w:pPr>
+    </w:p>
+    <w:tbl>
+      <w:tblPr>
+        <w:tblStyle w:val="EinfacheTabelle1"/>
+        <w:tblW w:w="0" w:type="auto"/>
+        <w:tblLook w:val="04A0" w:firstRow="1" w:lastRow="0" w:firstColumn="1" w:lastColumn="0" w:noHBand="0" w:noVBand="1"/>
+      </w:tblPr>
+      <w:tblGrid>
+        <w:gridCol w:w="2953"/>
+        <w:gridCol w:w="3173"/>
+        <w:gridCol w:w="2890"/>
+      </w:tblGrid>
+      <w:tr>
+        <w:trPr>
+          <w:cnfStyle w:val="100000000000" w:firstRow="1" w:lastRow="0" w:firstColumn="0" w:lastColumn="0" w:oddVBand="0" w:evenVBand="0" w:oddHBand="0" w:evenHBand="0" w:firstRowFirstColumn="0" w:firstRowLastColumn="0" w:lastRowFirstColumn="0" w:lastRowLastColumn="0"/>
+        </w:trPr>
+        <w:tc>
+          <w:tcPr>
+            <w:cnfStyle w:val="001000000000" w:firstRow="0" w:lastRow="0" w:firstColumn="1" w:lastColumn="0" w:oddVBand="0" w:evenVBand="0" w:oddHBand="0" w:evenHBand="0" w:firstRowFirstColumn="0" w:firstRowLastColumn="0" w:lastRowFirstColumn="0" w:lastRowLastColumn="0"/>
+            <w:tcW w:w="0" w:type="auto"/>
+            <w:hideMark/>
+          </w:tcPr>
+          <w:p>
+            <w:pPr>
+              <w:spacing w:after="160" w:line="259" w:lineRule="auto"/>
+              <w:ind w:left="720"/>
+              <w:rPr>
+                <w:rFonts w:ascii="Arial" w:hAnsi="Arial" w:cs="Arial"/>
+                <w:sz w:val="24"/>
+                <w:szCs w:val="24"/>
+                <w:lang w:val="de-DE"/>
+              </w:rPr>
+            </w:pPr>
+          </w:p>
+        </w:tc>
+        <w:tc>
+          <w:tcPr>
+            <w:tcW w:w="0" w:type="auto"/>
+            <w:hideMark/>
+          </w:tcPr>
+          <w:p>
+            <w:pPr>
+              <w:spacing w:after="160" w:line="259" w:lineRule="auto"/>
+              <w:ind w:left="720"/>
+              <w:cnfStyle w:val="100000000000" w:firstRow="1" w:lastRow="0" w:firstColumn="0" w:lastColumn="0" w:oddVBand="0" w:evenVBand="0" w:oddHBand="0" w:evenHBand="0" w:firstRowFirstColumn="0" w:firstRowLastColumn="0" w:lastRowFirstColumn="0" w:lastRowLastColumn="0"/>
+              <w:rPr>
+                <w:rFonts w:ascii="Arial" w:hAnsi="Arial" w:cs="Arial"/>
+                <w:sz w:val="24"/>
+                <w:szCs w:val="24"/>
+                <w:lang w:val="de-DE"/>
+              </w:rPr>
+            </w:pPr>
+            <w:r>
+              <w:rPr>
+                <w:rFonts w:ascii="Arial" w:hAnsi="Arial" w:cs="Arial"/>
+                <w:sz w:val="24"/>
+                <w:szCs w:val="24"/>
+                <w:lang w:val="de-DE"/>
+              </w:rPr>
+              <w:t>Schlechte Praxis (</w:t>
+            </w:r>
+            <w:proofErr w:type="spellStart"/>
+            <w:r>
+              <w:rPr>
+                <w:rFonts w:ascii="Arial" w:hAnsi="Arial" w:cs="Arial"/>
+                <w:sz w:val="24"/>
+                <w:szCs w:val="24"/>
+                <w:lang w:val="de-DE"/>
+              </w:rPr>
+              <w:t>Exception</w:t>
+            </w:r>
+            <w:proofErr w:type="spellEnd"/>
+            <w:r>
+              <w:rPr>
+                <w:rFonts w:ascii="Arial" w:hAnsi="Arial" w:cs="Arial"/>
+                <w:sz w:val="24"/>
+                <w:szCs w:val="24"/>
+                <w:lang w:val="de-DE"/>
+              </w:rPr>
+              <w:t>-orientiert)</w:t>
+            </w:r>
+          </w:p>
+        </w:tc>
+        <w:tc>
+          <w:tcPr>
+            <w:tcW w:w="0" w:type="auto"/>
+            <w:hideMark/>
+          </w:tcPr>
+          <w:p>
+            <w:pPr>
+              <w:spacing w:after="160" w:line="259" w:lineRule="auto"/>
+              <w:ind w:left="720"/>
+              <w:cnfStyle w:val="100000000000" w:firstRow="1" w:lastRow="0" w:firstColumn="0" w:lastColumn="0" w:oddVBand="0" w:evenVBand="0" w:oddHBand="0" w:evenHBand="0" w:firstRowFirstColumn="0" w:firstRowLastColumn="0" w:lastRowFirstColumn="0" w:lastRowLastColumn="0"/>
+              <w:rPr>
+                <w:rFonts w:ascii="Arial" w:hAnsi="Arial" w:cs="Arial"/>
+                <w:sz w:val="24"/>
+                <w:szCs w:val="24"/>
+                <w:lang w:val="de-DE"/>
+              </w:rPr>
+            </w:pPr>
+            <w:r>
+              <w:rPr>
+                <w:rFonts w:ascii="Arial" w:hAnsi="Arial" w:cs="Arial"/>
+                <w:sz w:val="24"/>
+                <w:szCs w:val="24"/>
+                <w:lang w:val="de-DE"/>
+              </w:rPr>
+              <w:t>Gute Praxis</w:t>
+            </w:r>
+          </w:p>
+        </w:tc>
+      </w:tr>
+      <w:tr>
+        <w:trPr>
+          <w:cnfStyle w:val="000000100000" w:firstRow="0" w:lastRow="0" w:firstColumn="0" w:lastColumn="0" w:oddVBand="0" w:evenVBand="0" w:oddHBand="1" w:evenHBand="0" w:firstRowFirstColumn="0" w:firstRowLastColumn="0" w:lastRowFirstColumn="0" w:lastRowLastColumn="0"/>
+        </w:trPr>
+        <w:tc>
+          <w:tcPr>
+            <w:cnfStyle w:val="001000000000" w:firstRow="0" w:lastRow="0" w:firstColumn="1" w:lastColumn="0" w:oddVBand="0" w:evenVBand="0" w:oddHBand="0" w:evenHBand="0" w:firstRowFirstColumn="0" w:firstRowLastColumn="0" w:lastRowFirstColumn="0" w:lastRowLastColumn="0"/>
+            <w:tcW w:w="0" w:type="auto"/>
+            <w:hideMark/>
+          </w:tcPr>
+          <w:p>
+            <w:pPr>
+              <w:spacing w:after="160" w:line="259" w:lineRule="auto"/>
+              <w:ind w:left="720"/>
+              <w:rPr>
+                <w:rFonts w:ascii="Arial" w:hAnsi="Arial" w:cs="Arial"/>
+                <w:sz w:val="24"/>
+                <w:szCs w:val="24"/>
+                <w:lang w:val="de-DE"/>
+              </w:rPr>
+            </w:pPr>
+            <w:r>
+              <w:rPr>
+                <w:rFonts w:ascii="Arial" w:hAnsi="Arial" w:cs="Arial"/>
+                <w:sz w:val="24"/>
+                <w:szCs w:val="24"/>
+                <w:lang w:val="de-DE"/>
+              </w:rPr>
+              <w:t>Fehlerkontrolle</w:t>
+            </w:r>
+          </w:p>
+        </w:tc>
+        <w:tc>
+          <w:tcPr>
+            <w:tcW w:w="0" w:type="auto"/>
+            <w:hideMark/>
+          </w:tcPr>
+          <w:p>
+            <w:pPr>
+              <w:spacing w:after="160" w:line="259" w:lineRule="auto"/>
+              <w:ind w:left="720"/>
+              <w:cnfStyle w:val="000000100000" w:firstRow="0" w:lastRow="0" w:firstColumn="0" w:lastColumn="0" w:oddVBand="0" w:evenVBand="0" w:oddHBand="1" w:evenHBand="0" w:firstRowFirstColumn="0" w:firstRowLastColumn="0" w:lastRowFirstColumn="0" w:lastRowLastColumn="0"/>
+              <w:rPr>
+                <w:rFonts w:ascii="Arial" w:hAnsi="Arial" w:cs="Arial"/>
+                <w:sz w:val="24"/>
+                <w:szCs w:val="24"/>
+                <w:lang w:val="de-DE"/>
+              </w:rPr>
+            </w:pPr>
+            <w:proofErr w:type="spellStart"/>
+            <w:r>
+              <w:rPr>
+                <w:rFonts w:ascii="Arial" w:hAnsi="Arial" w:cs="Arial"/>
+                <w:sz w:val="24"/>
+                <w:szCs w:val="24"/>
+                <w:lang w:val="de-DE"/>
+              </w:rPr>
+              <w:t>try</w:t>
+            </w:r>
+            <w:proofErr w:type="spellEnd"/>
+            <w:r>
+              <w:rPr>
+                <w:rFonts w:ascii="Arial" w:hAnsi="Arial" w:cs="Arial"/>
+                <w:sz w:val="24"/>
+                <w:szCs w:val="24"/>
+                <w:lang w:val="de-DE"/>
+              </w:rPr>
+              <w:t>/catch für jede Eingabe</w:t>
+            </w:r>
+          </w:p>
+        </w:tc>
+        <w:tc>
+          <w:tcPr>
+            <w:tcW w:w="0" w:type="auto"/>
+            <w:hideMark/>
+          </w:tcPr>
+          <w:p>
+            <w:pPr>
+              <w:spacing w:after="160" w:line="259" w:lineRule="auto"/>
+              <w:ind w:left="720"/>
+              <w:cnfStyle w:val="000000100000" w:firstRow="0" w:lastRow="0" w:firstColumn="0" w:lastColumn="0" w:oddVBand="0" w:evenVBand="0" w:oddHBand="1" w:evenHBand="0" w:firstRowFirstColumn="0" w:firstRowLastColumn="0" w:lastRowFirstColumn="0" w:lastRowLastColumn="0"/>
+              <w:rPr>
+                <w:rFonts w:ascii="Arial" w:hAnsi="Arial" w:cs="Arial"/>
+                <w:sz w:val="24"/>
+                <w:szCs w:val="24"/>
+                <w:lang w:val="de-DE"/>
+              </w:rPr>
+            </w:pPr>
+            <w:proofErr w:type="spellStart"/>
+            <w:r>
+              <w:rPr>
+                <w:rFonts w:ascii="Arial" w:hAnsi="Arial" w:cs="Arial"/>
+                <w:sz w:val="24"/>
+                <w:szCs w:val="24"/>
+                <w:lang w:val="de-DE"/>
+              </w:rPr>
+              <w:t>TryParse</w:t>
+            </w:r>
+            <w:proofErr w:type="spellEnd"/>
+            <w:r>
+              <w:rPr>
+                <w:rFonts w:ascii="Arial" w:hAnsi="Arial" w:cs="Arial"/>
+                <w:sz w:val="24"/>
+                <w:szCs w:val="24"/>
+                <w:lang w:val="de-DE"/>
+              </w:rPr>
+              <w:t xml:space="preserve"> &amp; Bedingungen</w:t>
+            </w:r>
+          </w:p>
+        </w:tc>
+      </w:tr>
+      <w:tr>
+        <w:tc>
+          <w:tcPr>
+            <w:cnfStyle w:val="001000000000" w:firstRow="0" w:lastRow="0" w:firstColumn="1" w:lastColumn="0" w:oddVBand="0" w:evenVBand="0" w:oddHBand="0" w:evenHBand="0" w:firstRowFirstColumn="0" w:firstRowLastColumn="0" w:lastRowFirstColumn="0" w:lastRowLastColumn="0"/>
+            <w:tcW w:w="0" w:type="auto"/>
+            <w:hideMark/>
+          </w:tcPr>
+          <w:p>
+            <w:pPr>
+              <w:spacing w:after="160" w:line="259" w:lineRule="auto"/>
+              <w:ind w:left="720"/>
+              <w:rPr>
+                <w:rFonts w:ascii="Arial" w:hAnsi="Arial" w:cs="Arial"/>
+                <w:sz w:val="24"/>
+                <w:szCs w:val="24"/>
+                <w:lang w:val="de-DE"/>
+              </w:rPr>
+            </w:pPr>
+            <w:r>
+              <w:rPr>
+                <w:rFonts w:ascii="Arial" w:hAnsi="Arial" w:cs="Arial"/>
+                <w:sz w:val="24"/>
+                <w:szCs w:val="24"/>
+                <w:lang w:val="de-DE"/>
+              </w:rPr>
+              <w:t>Listen-Zugriff</w:t>
+            </w:r>
+          </w:p>
+        </w:tc>
+        <w:tc>
+          <w:tcPr>
+            <w:tcW w:w="0" w:type="auto"/>
+            <w:hideMark/>
+          </w:tcPr>
+          <w:p>
+            <w:pPr>
+              <w:spacing w:after="160" w:line="259" w:lineRule="auto"/>
+              <w:ind w:left="720"/>
+              <w:cnfStyle w:val="000000000000" w:firstRow="0" w:lastRow="0" w:firstColumn="0" w:lastColumn="0" w:oddVBand="0" w:evenVBand="0" w:oddHBand="0" w:evenHBand="0" w:firstRowFirstColumn="0" w:firstRowLastColumn="0" w:lastRowFirstColumn="0" w:lastRowLastColumn="0"/>
+              <w:rPr>
+                <w:rFonts w:ascii="Arial" w:hAnsi="Arial" w:cs="Arial"/>
+                <w:sz w:val="24"/>
+                <w:szCs w:val="24"/>
+                <w:lang w:val="de-DE"/>
+              </w:rPr>
+            </w:pPr>
+            <w:r>
+              <w:rPr>
+                <w:rFonts w:ascii="Arial" w:hAnsi="Arial" w:cs="Arial"/>
+                <w:sz w:val="24"/>
+                <w:szCs w:val="24"/>
+                <w:lang w:val="de-DE"/>
+              </w:rPr>
+              <w:t>Einfach zugreifen + catch</w:t>
+            </w:r>
+          </w:p>
+        </w:tc>
+        <w:tc>
+          <w:tcPr>
+            <w:tcW w:w="0" w:type="auto"/>
+            <w:hideMark/>
+          </w:tcPr>
+          <w:p>
+            <w:pPr>
+              <w:spacing w:after="160" w:line="259" w:lineRule="auto"/>
+              <w:ind w:left="720"/>
+              <w:cnfStyle w:val="000000000000" w:firstRow="0" w:lastRow="0" w:firstColumn="0" w:lastColumn="0" w:oddVBand="0" w:evenVBand="0" w:oddHBand="0" w:evenHBand="0" w:firstRowFirstColumn="0" w:firstRowLastColumn="0" w:lastRowFirstColumn="0" w:lastRowLastColumn="0"/>
+              <w:rPr>
+                <w:rFonts w:ascii="Arial" w:hAnsi="Arial" w:cs="Arial"/>
+                <w:sz w:val="24"/>
+                <w:szCs w:val="24"/>
+                <w:lang w:val="de-DE"/>
+              </w:rPr>
+            </w:pPr>
+            <w:r>
+              <w:rPr>
+                <w:rFonts w:ascii="Arial" w:hAnsi="Arial" w:cs="Arial"/>
+                <w:sz w:val="24"/>
+                <w:szCs w:val="24"/>
+                <w:lang w:val="de-DE"/>
+              </w:rPr>
+              <w:t>Erst prüfen, dann zugreifen</w:t>
+            </w:r>
+          </w:p>
+        </w:tc>
+      </w:tr>
+      <w:tr>
+        <w:trPr>
+          <w:cnfStyle w:val="000000100000" w:firstRow="0" w:lastRow="0" w:firstColumn="0" w:lastColumn="0" w:oddVBand="0" w:evenVBand="0" w:oddHBand="1" w:evenHBand="0" w:firstRowFirstColumn="0" w:firstRowLastColumn="0" w:lastRowFirstColumn="0" w:lastRowLastColumn="0"/>
+        </w:trPr>
+        <w:tc>
+          <w:tcPr>
+            <w:cnfStyle w:val="001000000000" w:firstRow="0" w:lastRow="0" w:firstColumn="1" w:lastColumn="0" w:oddVBand="0" w:evenVBand="0" w:oddHBand="0" w:evenHBand="0" w:firstRowFirstColumn="0" w:firstRowLastColumn="0" w:lastRowFirstColumn="0" w:lastRowLastColumn="0"/>
+            <w:tcW w:w="0" w:type="auto"/>
+            <w:hideMark/>
+          </w:tcPr>
+          <w:p>
+            <w:pPr>
+              <w:spacing w:after="160" w:line="259" w:lineRule="auto"/>
+              <w:ind w:left="720"/>
+              <w:rPr>
+                <w:rFonts w:ascii="Arial" w:hAnsi="Arial" w:cs="Arial"/>
+                <w:sz w:val="24"/>
+                <w:szCs w:val="24"/>
+                <w:lang w:val="de-DE"/>
+              </w:rPr>
+            </w:pPr>
+            <w:r>
+              <w:rPr>
+                <w:rFonts w:ascii="Arial" w:hAnsi="Arial" w:cs="Arial"/>
+                <w:sz w:val="24"/>
+                <w:szCs w:val="24"/>
+                <w:lang w:val="de-DE"/>
+              </w:rPr>
+              <w:t>Lesbarkeit</w:t>
+            </w:r>
+          </w:p>
+        </w:tc>
+        <w:tc>
+          <w:tcPr>
+            <w:tcW w:w="0" w:type="auto"/>
+            <w:hideMark/>
+          </w:tcPr>
+          <w:p>
+            <w:pPr>
+              <w:spacing w:after="160" w:line="259" w:lineRule="auto"/>
+              <w:ind w:left="720"/>
+              <w:cnfStyle w:val="000000100000" w:firstRow="0" w:lastRow="0" w:firstColumn="0" w:lastColumn="0" w:oddVBand="0" w:evenVBand="0" w:oddHBand="1" w:evenHBand="0" w:firstRowFirstColumn="0" w:firstRowLastColumn="0" w:lastRowFirstColumn="0" w:lastRowLastColumn="0"/>
+              <w:rPr>
+                <w:rFonts w:ascii="Arial" w:hAnsi="Arial" w:cs="Arial"/>
+                <w:sz w:val="24"/>
+                <w:szCs w:val="24"/>
+                <w:lang w:val="de-DE"/>
+              </w:rPr>
+            </w:pPr>
+            <w:r>
+              <w:rPr>
+                <w:rFonts w:ascii="Arial" w:hAnsi="Arial" w:cs="Arial"/>
+                <w:sz w:val="24"/>
+                <w:szCs w:val="24"/>
+                <w:lang w:val="de-DE"/>
+              </w:rPr>
+              <w:t>Schwer verständlich</w:t>
+            </w:r>
+          </w:p>
+        </w:tc>
+        <w:tc>
+          <w:tcPr>
+            <w:tcW w:w="0" w:type="auto"/>
+            <w:hideMark/>
+          </w:tcPr>
+          <w:p>
+            <w:pPr>
+              <w:spacing w:after="160" w:line="259" w:lineRule="auto"/>
+              <w:ind w:left="720"/>
+              <w:cnfStyle w:val="000000100000" w:firstRow="0" w:lastRow="0" w:firstColumn="0" w:lastColumn="0" w:oddVBand="0" w:evenVBand="0" w:oddHBand="1" w:evenHBand="0" w:firstRowFirstColumn="0" w:firstRowLastColumn="0" w:lastRowFirstColumn="0" w:lastRowLastColumn="0"/>
+              <w:rPr>
+                <w:rFonts w:ascii="Arial" w:hAnsi="Arial" w:cs="Arial"/>
+                <w:sz w:val="24"/>
+                <w:szCs w:val="24"/>
+                <w:lang w:val="de-DE"/>
+              </w:rPr>
+            </w:pPr>
+            <w:r>
+              <w:rPr>
+                <w:rFonts w:ascii="Arial" w:hAnsi="Arial" w:cs="Arial"/>
+                <w:sz w:val="24"/>
+                <w:szCs w:val="24"/>
+                <w:lang w:val="de-DE"/>
+              </w:rPr>
+              <w:t>Klar strukturierter Kontrollfluss</w:t>
+            </w:r>
+          </w:p>
+        </w:tc>
+      </w:tr>
+      <w:tr>
+        <w:tc>
+          <w:tcPr>
+            <w:cnfStyle w:val="001000000000" w:firstRow="0" w:lastRow="0" w:firstColumn="1" w:lastColumn="0" w:oddVBand="0" w:evenVBand="0" w:oddHBand="0" w:evenHBand="0" w:firstRowFirstColumn="0" w:firstRowLastColumn="0" w:lastRowFirstColumn="0" w:lastRowLastColumn="0"/>
+            <w:tcW w:w="0" w:type="auto"/>
+            <w:hideMark/>
+          </w:tcPr>
+          <w:p>
+            <w:pPr>
+              <w:spacing w:after="160" w:line="259" w:lineRule="auto"/>
+              <w:ind w:left="720"/>
+              <w:rPr>
+                <w:rFonts w:ascii="Arial" w:hAnsi="Arial" w:cs="Arial"/>
+                <w:sz w:val="24"/>
+                <w:szCs w:val="24"/>
+                <w:lang w:val="de-DE"/>
+              </w:rPr>
+            </w:pPr>
+            <w:r>
+              <w:rPr>
+                <w:rFonts w:ascii="Arial" w:hAnsi="Arial" w:cs="Arial"/>
+                <w:sz w:val="24"/>
+                <w:szCs w:val="24"/>
+                <w:lang w:val="de-DE"/>
+              </w:rPr>
+              <w:t>Performance</w:t>
+            </w:r>
+          </w:p>
+        </w:tc>
+        <w:tc>
+          <w:tcPr>
+            <w:tcW w:w="0" w:type="auto"/>
+            <w:hideMark/>
+          </w:tcPr>
+          <w:p>
+            <w:pPr>
+              <w:spacing w:after="160" w:line="259" w:lineRule="auto"/>
+              <w:ind w:left="720"/>
+              <w:cnfStyle w:val="000000000000" w:firstRow="0" w:lastRow="0" w:firstColumn="0" w:lastColumn="0" w:oddVBand="0" w:evenVBand="0" w:oddHBand="0" w:evenHBand="0" w:firstRowFirstColumn="0" w:firstRowLastColumn="0" w:lastRowFirstColumn="0" w:lastRowLastColumn="0"/>
+              <w:rPr>
+                <w:rFonts w:ascii="Arial" w:hAnsi="Arial" w:cs="Arial"/>
+                <w:sz w:val="24"/>
+                <w:szCs w:val="24"/>
+                <w:lang w:val="de-DE"/>
+              </w:rPr>
+            </w:pPr>
+            <w:r>
+              <w:rPr>
+                <w:rFonts w:ascii="Arial" w:hAnsi="Arial" w:cs="Arial"/>
+                <w:sz w:val="24"/>
+                <w:szCs w:val="24"/>
+                <w:lang w:val="de-DE"/>
+              </w:rPr>
+              <w:t>Potenziell langsam</w:t>
+            </w:r>
+          </w:p>
+        </w:tc>
+        <w:tc>
+          <w:tcPr>
+            <w:tcW w:w="0" w:type="auto"/>
+            <w:hideMark/>
+          </w:tcPr>
+          <w:p>
+            <w:pPr>
+              <w:spacing w:after="160" w:line="259" w:lineRule="auto"/>
+              <w:ind w:left="720"/>
+              <w:cnfStyle w:val="000000000000" w:firstRow="0" w:lastRow="0" w:firstColumn="0" w:lastColumn="0" w:oddVBand="0" w:evenVBand="0" w:oddHBand="0" w:evenHBand="0" w:firstRowFirstColumn="0" w:firstRowLastColumn="0" w:lastRowFirstColumn="0" w:lastRowLastColumn="0"/>
+              <w:rPr>
+                <w:rFonts w:ascii="Arial" w:hAnsi="Arial" w:cs="Arial"/>
+                <w:sz w:val="24"/>
+                <w:szCs w:val="24"/>
+                <w:lang w:val="de-DE"/>
+              </w:rPr>
+            </w:pPr>
+            <w:r>
+              <w:rPr>
+                <w:rFonts w:ascii="Arial" w:hAnsi="Arial" w:cs="Arial"/>
+                <w:sz w:val="24"/>
+                <w:szCs w:val="24"/>
+                <w:lang w:val="de-DE"/>
+              </w:rPr>
+              <w:t>Schnell &amp; vorhersehbar</w:t>
+            </w:r>
+          </w:p>
+        </w:tc>
+      </w:tr>
+      <w:tr>
+        <w:trPr>
+          <w:cnfStyle w:val="000000100000" w:firstRow="0" w:lastRow="0" w:firstColumn="0" w:lastColumn="0" w:oddVBand="0" w:evenVBand="0" w:oddHBand="1" w:evenHBand="0" w:firstRowFirstColumn="0" w:firstRowLastColumn="0" w:lastRowFirstColumn="0" w:lastRowLastColumn="0"/>
+        </w:trPr>
+        <w:tc>
+          <w:tcPr>
+            <w:cnfStyle w:val="001000000000" w:firstRow="0" w:lastRow="0" w:firstColumn="1" w:lastColumn="0" w:oddVBand="0" w:evenVBand="0" w:oddHBand="0" w:evenHBand="0" w:firstRowFirstColumn="0" w:firstRowLastColumn="0" w:lastRowFirstColumn="0" w:lastRowLastColumn="0"/>
+            <w:tcW w:w="0" w:type="auto"/>
+            <w:hideMark/>
+          </w:tcPr>
+          <w:p>
+            <w:pPr>
+              <w:spacing w:after="160" w:line="259" w:lineRule="auto"/>
+              <w:ind w:left="720"/>
+              <w:rPr>
+                <w:rFonts w:ascii="Arial" w:hAnsi="Arial" w:cs="Arial"/>
+                <w:sz w:val="24"/>
+                <w:szCs w:val="24"/>
+                <w:lang w:val="de-DE"/>
+              </w:rPr>
+            </w:pPr>
+            <w:r>
+              <w:rPr>
+                <w:rFonts w:ascii="Arial" w:hAnsi="Arial" w:cs="Arial"/>
+                <w:sz w:val="24"/>
+                <w:szCs w:val="24"/>
+                <w:lang w:val="de-DE"/>
+              </w:rPr>
+              <w:t xml:space="preserve">Einsatz von </w:t>
+            </w:r>
+            <w:proofErr w:type="spellStart"/>
+            <w:r>
+              <w:rPr>
+                <w:rFonts w:ascii="Arial" w:hAnsi="Arial" w:cs="Arial"/>
+                <w:sz w:val="24"/>
+                <w:szCs w:val="24"/>
+                <w:lang w:val="de-DE"/>
+              </w:rPr>
+              <w:t>Exceptions</w:t>
+            </w:r>
+            <w:proofErr w:type="spellEnd"/>
+          </w:p>
+        </w:tc>
+        <w:tc>
+          <w:tcPr>
+            <w:tcW w:w="0" w:type="auto"/>
+            <w:hideMark/>
+          </w:tcPr>
+          <w:p>
+            <w:pPr>
+              <w:spacing w:after="160" w:line="259" w:lineRule="auto"/>
+              <w:ind w:left="720"/>
+              <w:cnfStyle w:val="000000100000" w:firstRow="0" w:lastRow="0" w:firstColumn="0" w:lastColumn="0" w:oddVBand="0" w:evenVBand="0" w:oddHBand="1" w:evenHBand="0" w:firstRowFirstColumn="0" w:firstRowLastColumn="0" w:lastRowFirstColumn="0" w:lastRowLastColumn="0"/>
+              <w:rPr>
+                <w:rFonts w:ascii="Arial" w:hAnsi="Arial" w:cs="Arial"/>
+                <w:sz w:val="24"/>
+                <w:szCs w:val="24"/>
+                <w:lang w:val="de-DE"/>
+              </w:rPr>
+            </w:pPr>
+            <w:r>
+              <w:rPr>
+                <w:rFonts w:ascii="Arial" w:hAnsi="Arial" w:cs="Arial"/>
+                <w:sz w:val="24"/>
+                <w:szCs w:val="24"/>
+                <w:lang w:val="de-DE"/>
+              </w:rPr>
+              <w:t>Als Logikersatz</w:t>
+            </w:r>
+          </w:p>
+        </w:tc>
+        <w:tc>
+          <w:tcPr>
+            <w:tcW w:w="0" w:type="auto"/>
+            <w:hideMark/>
+          </w:tcPr>
+          <w:p>
+            <w:pPr>
+              <w:spacing w:after="160" w:line="259" w:lineRule="auto"/>
+              <w:ind w:left="720"/>
+              <w:cnfStyle w:val="000000100000" w:firstRow="0" w:lastRow="0" w:firstColumn="0" w:lastColumn="0" w:oddVBand="0" w:evenVBand="0" w:oddHBand="1" w:evenHBand="0" w:firstRowFirstColumn="0" w:firstRowLastColumn="0" w:lastRowFirstColumn="0" w:lastRowLastColumn="0"/>
+              <w:rPr>
+                <w:rFonts w:ascii="Arial" w:hAnsi="Arial" w:cs="Arial"/>
+                <w:sz w:val="24"/>
+                <w:szCs w:val="24"/>
+                <w:lang w:val="de-DE"/>
+              </w:rPr>
+            </w:pPr>
+            <w:r>
+              <w:rPr>
+                <w:rFonts w:ascii="Arial" w:hAnsi="Arial" w:cs="Arial"/>
+                <w:sz w:val="24"/>
+                <w:szCs w:val="24"/>
+                <w:lang w:val="de-DE"/>
+              </w:rPr>
+              <w:t>Nur für Ausnahmen</w:t>
+            </w:r>
+          </w:p>
+        </w:tc>
+      </w:tr>
+    </w:tbl>
+    <w:p>
+      <w:pPr>
+        <w:ind w:left="720"/>
+        <w:rPr>
+          <w:rFonts w:ascii="Arial" w:hAnsi="Arial" w:cs="Arial"/>
+          <w:sz w:val="24"/>
+          <w:szCs w:val="24"/>
+          <w:lang w:val="de-DE"/>
+        </w:rPr>
+      </w:pPr>
+    </w:p>
+    <w:p>
+      <w:pPr>
+        <w:ind w:left="720"/>
+        <w:rPr>
+          <w:rFonts w:ascii="Arial" w:hAnsi="Arial" w:cs="Arial"/>
+          <w:sz w:val="24"/>
+          <w:szCs w:val="24"/>
+          <w:lang w:val="de-DE"/>
+        </w:rPr>
+      </w:pPr>
     </w:p>
     <w:sectPr>
       <w:footerReference w:type="default" r:id="rId8"/>
@@ -5770,9 +11810,9 @@
     </w:lvl>
   </w:abstractNum>
   <w:abstractNum w:abstractNumId="2" w15:restartNumberingAfterBreak="0">
-    <w:nsid w:val="426602C0"/>
+    <w:nsid w:val="301E28E4"/>
     <w:multiLevelType w:val="multilevel"/>
-    <w:tmpl w:val="7730E1DA"/>
+    <w:tmpl w:val="EFA88232"/>
     <w:lvl w:ilvl="0">
       <w:start w:val="1"/>
       <w:numFmt w:val="bullet"/>
@@ -5919,6 +11959,155 @@
     </w:lvl>
   </w:abstractNum>
   <w:abstractNum w:abstractNumId="3" w15:restartNumberingAfterBreak="0">
+    <w:nsid w:val="426602C0"/>
+    <w:multiLevelType w:val="multilevel"/>
+    <w:tmpl w:val="7730E1DA"/>
+    <w:lvl w:ilvl="0">
+      <w:start w:val="1"/>
+      <w:numFmt w:val="bullet"/>
+      <w:lvlText w:val=""/>
+      <w:lvlJc w:val="left"/>
+      <w:pPr>
+        <w:tabs>
+          <w:tab w:val="num" w:pos="720"/>
+        </w:tabs>
+        <w:ind w:left="720" w:hanging="360"/>
+      </w:pPr>
+      <w:rPr>
+        <w:rFonts w:ascii="Symbol" w:hAnsi="Symbol" w:hint="default"/>
+        <w:sz w:val="20"/>
+      </w:rPr>
+    </w:lvl>
+    <w:lvl w:ilvl="1" w:tentative="1">
+      <w:start w:val="1"/>
+      <w:numFmt w:val="bullet"/>
+      <w:lvlText w:val="o"/>
+      <w:lvlJc w:val="left"/>
+      <w:pPr>
+        <w:tabs>
+          <w:tab w:val="num" w:pos="1440"/>
+        </w:tabs>
+        <w:ind w:left="1440" w:hanging="360"/>
+      </w:pPr>
+      <w:rPr>
+        <w:rFonts w:ascii="Courier New" w:hAnsi="Courier New" w:hint="default"/>
+        <w:sz w:val="20"/>
+      </w:rPr>
+    </w:lvl>
+    <w:lvl w:ilvl="2" w:tentative="1">
+      <w:start w:val="1"/>
+      <w:numFmt w:val="bullet"/>
+      <w:lvlText w:val=""/>
+      <w:lvlJc w:val="left"/>
+      <w:pPr>
+        <w:tabs>
+          <w:tab w:val="num" w:pos="2160"/>
+        </w:tabs>
+        <w:ind w:left="2160" w:hanging="360"/>
+      </w:pPr>
+      <w:rPr>
+        <w:rFonts w:ascii="Wingdings" w:hAnsi="Wingdings" w:hint="default"/>
+        <w:sz w:val="20"/>
+      </w:rPr>
+    </w:lvl>
+    <w:lvl w:ilvl="3" w:tentative="1">
+      <w:start w:val="1"/>
+      <w:numFmt w:val="bullet"/>
+      <w:lvlText w:val=""/>
+      <w:lvlJc w:val="left"/>
+      <w:pPr>
+        <w:tabs>
+          <w:tab w:val="num" w:pos="2880"/>
+        </w:tabs>
+        <w:ind w:left="2880" w:hanging="360"/>
+      </w:pPr>
+      <w:rPr>
+        <w:rFonts w:ascii="Wingdings" w:hAnsi="Wingdings" w:hint="default"/>
+        <w:sz w:val="20"/>
+      </w:rPr>
+    </w:lvl>
+    <w:lvl w:ilvl="4" w:tentative="1">
+      <w:start w:val="1"/>
+      <w:numFmt w:val="bullet"/>
+      <w:lvlText w:val=""/>
+      <w:lvlJc w:val="left"/>
+      <w:pPr>
+        <w:tabs>
+          <w:tab w:val="num" w:pos="3600"/>
+        </w:tabs>
+        <w:ind w:left="3600" w:hanging="360"/>
+      </w:pPr>
+      <w:rPr>
+        <w:rFonts w:ascii="Wingdings" w:hAnsi="Wingdings" w:hint="default"/>
+        <w:sz w:val="20"/>
+      </w:rPr>
+    </w:lvl>
+    <w:lvl w:ilvl="5" w:tentative="1">
+      <w:start w:val="1"/>
+      <w:numFmt w:val="bullet"/>
+      <w:lvlText w:val=""/>
+      <w:lvlJc w:val="left"/>
+      <w:pPr>
+        <w:tabs>
+          <w:tab w:val="num" w:pos="4320"/>
+        </w:tabs>
+        <w:ind w:left="4320" w:hanging="360"/>
+      </w:pPr>
+      <w:rPr>
+        <w:rFonts w:ascii="Wingdings" w:hAnsi="Wingdings" w:hint="default"/>
+        <w:sz w:val="20"/>
+      </w:rPr>
+    </w:lvl>
+    <w:lvl w:ilvl="6" w:tentative="1">
+      <w:start w:val="1"/>
+      <w:numFmt w:val="bullet"/>
+      <w:lvlText w:val=""/>
+      <w:lvlJc w:val="left"/>
+      <w:pPr>
+        <w:tabs>
+          <w:tab w:val="num" w:pos="5040"/>
+        </w:tabs>
+        <w:ind w:left="5040" w:hanging="360"/>
+      </w:pPr>
+      <w:rPr>
+        <w:rFonts w:ascii="Wingdings" w:hAnsi="Wingdings" w:hint="default"/>
+        <w:sz w:val="20"/>
+      </w:rPr>
+    </w:lvl>
+    <w:lvl w:ilvl="7" w:tentative="1">
+      <w:start w:val="1"/>
+      <w:numFmt w:val="bullet"/>
+      <w:lvlText w:val=""/>
+      <w:lvlJc w:val="left"/>
+      <w:pPr>
+        <w:tabs>
+          <w:tab w:val="num" w:pos="5760"/>
+        </w:tabs>
+        <w:ind w:left="5760" w:hanging="360"/>
+      </w:pPr>
+      <w:rPr>
+        <w:rFonts w:ascii="Wingdings" w:hAnsi="Wingdings" w:hint="default"/>
+        <w:sz w:val="20"/>
+      </w:rPr>
+    </w:lvl>
+    <w:lvl w:ilvl="8" w:tentative="1">
+      <w:start w:val="1"/>
+      <w:numFmt w:val="bullet"/>
+      <w:lvlText w:val=""/>
+      <w:lvlJc w:val="left"/>
+      <w:pPr>
+        <w:tabs>
+          <w:tab w:val="num" w:pos="6480"/>
+        </w:tabs>
+        <w:ind w:left="6480" w:hanging="360"/>
+      </w:pPr>
+      <w:rPr>
+        <w:rFonts w:ascii="Wingdings" w:hAnsi="Wingdings" w:hint="default"/>
+        <w:sz w:val="20"/>
+      </w:rPr>
+    </w:lvl>
+  </w:abstractNum>
+  <w:abstractNum w:abstractNumId="4" w15:restartNumberingAfterBreak="0">
     <w:nsid w:val="50272BFF"/>
     <w:multiLevelType w:val="multilevel"/>
     <w:tmpl w:val="0A9EA3CC"/>
@@ -6035,7 +12224,156 @@
       </w:pPr>
     </w:lvl>
   </w:abstractNum>
-  <w:abstractNum w:abstractNumId="4" w15:restartNumberingAfterBreak="0">
+  <w:abstractNum w:abstractNumId="5" w15:restartNumberingAfterBreak="0">
+    <w:nsid w:val="527E041C"/>
+    <w:multiLevelType w:val="multilevel"/>
+    <w:tmpl w:val="8E3AAD46"/>
+    <w:lvl w:ilvl="0">
+      <w:start w:val="1"/>
+      <w:numFmt w:val="bullet"/>
+      <w:lvlText w:val=""/>
+      <w:lvlJc w:val="left"/>
+      <w:pPr>
+        <w:tabs>
+          <w:tab w:val="num" w:pos="720"/>
+        </w:tabs>
+        <w:ind w:left="720" w:hanging="360"/>
+      </w:pPr>
+      <w:rPr>
+        <w:rFonts w:ascii="Symbol" w:hAnsi="Symbol" w:hint="default"/>
+        <w:sz w:val="20"/>
+      </w:rPr>
+    </w:lvl>
+    <w:lvl w:ilvl="1">
+      <w:start w:val="1"/>
+      <w:numFmt w:val="bullet"/>
+      <w:lvlText w:val="o"/>
+      <w:lvlJc w:val="left"/>
+      <w:pPr>
+        <w:tabs>
+          <w:tab w:val="num" w:pos="1440"/>
+        </w:tabs>
+        <w:ind w:left="1440" w:hanging="360"/>
+      </w:pPr>
+      <w:rPr>
+        <w:rFonts w:ascii="Courier New" w:hAnsi="Courier New" w:hint="default"/>
+        <w:sz w:val="20"/>
+      </w:rPr>
+    </w:lvl>
+    <w:lvl w:ilvl="2" w:tentative="1">
+      <w:start w:val="1"/>
+      <w:numFmt w:val="bullet"/>
+      <w:lvlText w:val=""/>
+      <w:lvlJc w:val="left"/>
+      <w:pPr>
+        <w:tabs>
+          <w:tab w:val="num" w:pos="2160"/>
+        </w:tabs>
+        <w:ind w:left="2160" w:hanging="360"/>
+      </w:pPr>
+      <w:rPr>
+        <w:rFonts w:ascii="Wingdings" w:hAnsi="Wingdings" w:hint="default"/>
+        <w:sz w:val="20"/>
+      </w:rPr>
+    </w:lvl>
+    <w:lvl w:ilvl="3" w:tentative="1">
+      <w:start w:val="1"/>
+      <w:numFmt w:val="bullet"/>
+      <w:lvlText w:val=""/>
+      <w:lvlJc w:val="left"/>
+      <w:pPr>
+        <w:tabs>
+          <w:tab w:val="num" w:pos="2880"/>
+        </w:tabs>
+        <w:ind w:left="2880" w:hanging="360"/>
+      </w:pPr>
+      <w:rPr>
+        <w:rFonts w:ascii="Wingdings" w:hAnsi="Wingdings" w:hint="default"/>
+        <w:sz w:val="20"/>
+      </w:rPr>
+    </w:lvl>
+    <w:lvl w:ilvl="4" w:tentative="1">
+      <w:start w:val="1"/>
+      <w:numFmt w:val="bullet"/>
+      <w:lvlText w:val=""/>
+      <w:lvlJc w:val="left"/>
+      <w:pPr>
+        <w:tabs>
+          <w:tab w:val="num" w:pos="3600"/>
+        </w:tabs>
+        <w:ind w:left="3600" w:hanging="360"/>
+      </w:pPr>
+      <w:rPr>
+        <w:rFonts w:ascii="Wingdings" w:hAnsi="Wingdings" w:hint="default"/>
+        <w:sz w:val="20"/>
+      </w:rPr>
+    </w:lvl>
+    <w:lvl w:ilvl="5" w:tentative="1">
+      <w:start w:val="1"/>
+      <w:numFmt w:val="bullet"/>
+      <w:lvlText w:val=""/>
+      <w:lvlJc w:val="left"/>
+      <w:pPr>
+        <w:tabs>
+          <w:tab w:val="num" w:pos="4320"/>
+        </w:tabs>
+        <w:ind w:left="4320" w:hanging="360"/>
+      </w:pPr>
+      <w:rPr>
+        <w:rFonts w:ascii="Wingdings" w:hAnsi="Wingdings" w:hint="default"/>
+        <w:sz w:val="20"/>
+      </w:rPr>
+    </w:lvl>
+    <w:lvl w:ilvl="6" w:tentative="1">
+      <w:start w:val="1"/>
+      <w:numFmt w:val="bullet"/>
+      <w:lvlText w:val=""/>
+      <w:lvlJc w:val="left"/>
+      <w:pPr>
+        <w:tabs>
+          <w:tab w:val="num" w:pos="5040"/>
+        </w:tabs>
+        <w:ind w:left="5040" w:hanging="360"/>
+      </w:pPr>
+      <w:rPr>
+        <w:rFonts w:ascii="Wingdings" w:hAnsi="Wingdings" w:hint="default"/>
+        <w:sz w:val="20"/>
+      </w:rPr>
+    </w:lvl>
+    <w:lvl w:ilvl="7" w:tentative="1">
+      <w:start w:val="1"/>
+      <w:numFmt w:val="bullet"/>
+      <w:lvlText w:val=""/>
+      <w:lvlJc w:val="left"/>
+      <w:pPr>
+        <w:tabs>
+          <w:tab w:val="num" w:pos="5760"/>
+        </w:tabs>
+        <w:ind w:left="5760" w:hanging="360"/>
+      </w:pPr>
+      <w:rPr>
+        <w:rFonts w:ascii="Wingdings" w:hAnsi="Wingdings" w:hint="default"/>
+        <w:sz w:val="20"/>
+      </w:rPr>
+    </w:lvl>
+    <w:lvl w:ilvl="8" w:tentative="1">
+      <w:start w:val="1"/>
+      <w:numFmt w:val="bullet"/>
+      <w:lvlText w:val=""/>
+      <w:lvlJc w:val="left"/>
+      <w:pPr>
+        <w:tabs>
+          <w:tab w:val="num" w:pos="6480"/>
+        </w:tabs>
+        <w:ind w:left="6480" w:hanging="360"/>
+      </w:pPr>
+      <w:rPr>
+        <w:rFonts w:ascii="Wingdings" w:hAnsi="Wingdings" w:hint="default"/>
+        <w:sz w:val="20"/>
+      </w:rPr>
+    </w:lvl>
+  </w:abstractNum>
+  <w:abstractNum w:abstractNumId="6" w15:restartNumberingAfterBreak="0">
     <w:nsid w:val="547436D6"/>
     <w:multiLevelType w:val="multilevel"/>
     <w:tmpl w:val="EA38FB96"/>
@@ -6184,10 +12522,10 @@
       </w:rPr>
     </w:lvl>
   </w:abstractNum>
-  <w:abstractNum w:abstractNumId="5" w15:restartNumberingAfterBreak="0">
-    <w:nsid w:val="62040B22"/>
+  <w:abstractNum w:abstractNumId="7" w15:restartNumberingAfterBreak="0">
+    <w:nsid w:val="5A6235F3"/>
     <w:multiLevelType w:val="multilevel"/>
-    <w:tmpl w:val="6BAAC180"/>
+    <w:tmpl w:val="EE54AD5A"/>
     <w:lvl w:ilvl="0">
       <w:start w:val="1"/>
       <w:numFmt w:val="bullet"/>
@@ -6333,10 +12671,159 @@
       </w:rPr>
     </w:lvl>
   </w:abstractNum>
-  <w:abstractNum w:abstractNumId="6" w15:restartNumberingAfterBreak="0">
-    <w:nsid w:val="644B569C"/>
+  <w:abstractNum w:abstractNumId="8" w15:restartNumberingAfterBreak="0">
+    <w:nsid w:val="5C7F3A3C"/>
     <w:multiLevelType w:val="multilevel"/>
-    <w:tmpl w:val="E21E435E"/>
+    <w:tmpl w:val="9AF66BFA"/>
+    <w:lvl w:ilvl="0">
+      <w:start w:val="1"/>
+      <w:numFmt w:val="bullet"/>
+      <w:lvlText w:val=""/>
+      <w:lvlJc w:val="left"/>
+      <w:pPr>
+        <w:tabs>
+          <w:tab w:val="num" w:pos="720"/>
+        </w:tabs>
+        <w:ind w:left="720" w:hanging="360"/>
+      </w:pPr>
+      <w:rPr>
+        <w:rFonts w:ascii="Symbol" w:hAnsi="Symbol" w:hint="default"/>
+        <w:sz w:val="20"/>
+      </w:rPr>
+    </w:lvl>
+    <w:lvl w:ilvl="1">
+      <w:start w:val="1"/>
+      <w:numFmt w:val="bullet"/>
+      <w:lvlText w:val="o"/>
+      <w:lvlJc w:val="left"/>
+      <w:pPr>
+        <w:tabs>
+          <w:tab w:val="num" w:pos="1440"/>
+        </w:tabs>
+        <w:ind w:left="1440" w:hanging="360"/>
+      </w:pPr>
+      <w:rPr>
+        <w:rFonts w:ascii="Courier New" w:hAnsi="Courier New" w:hint="default"/>
+        <w:sz w:val="20"/>
+      </w:rPr>
+    </w:lvl>
+    <w:lvl w:ilvl="2" w:tentative="1">
+      <w:start w:val="1"/>
+      <w:numFmt w:val="bullet"/>
+      <w:lvlText w:val=""/>
+      <w:lvlJc w:val="left"/>
+      <w:pPr>
+        <w:tabs>
+          <w:tab w:val="num" w:pos="2160"/>
+        </w:tabs>
+        <w:ind w:left="2160" w:hanging="360"/>
+      </w:pPr>
+      <w:rPr>
+        <w:rFonts w:ascii="Wingdings" w:hAnsi="Wingdings" w:hint="default"/>
+        <w:sz w:val="20"/>
+      </w:rPr>
+    </w:lvl>
+    <w:lvl w:ilvl="3" w:tentative="1">
+      <w:start w:val="1"/>
+      <w:numFmt w:val="bullet"/>
+      <w:lvlText w:val=""/>
+      <w:lvlJc w:val="left"/>
+      <w:pPr>
+        <w:tabs>
+          <w:tab w:val="num" w:pos="2880"/>
+        </w:tabs>
+        <w:ind w:left="2880" w:hanging="360"/>
+      </w:pPr>
+      <w:rPr>
+        <w:rFonts w:ascii="Wingdings" w:hAnsi="Wingdings" w:hint="default"/>
+        <w:sz w:val="20"/>
+      </w:rPr>
+    </w:lvl>
+    <w:lvl w:ilvl="4" w:tentative="1">
+      <w:start w:val="1"/>
+      <w:numFmt w:val="bullet"/>
+      <w:lvlText w:val=""/>
+      <w:lvlJc w:val="left"/>
+      <w:pPr>
+        <w:tabs>
+          <w:tab w:val="num" w:pos="3600"/>
+        </w:tabs>
+        <w:ind w:left="3600" w:hanging="360"/>
+      </w:pPr>
+      <w:rPr>
+        <w:rFonts w:ascii="Wingdings" w:hAnsi="Wingdings" w:hint="default"/>
+        <w:sz w:val="20"/>
+      </w:rPr>
+    </w:lvl>
+    <w:lvl w:ilvl="5" w:tentative="1">
+      <w:start w:val="1"/>
+      <w:numFmt w:val="bullet"/>
+      <w:lvlText w:val=""/>
+      <w:lvlJc w:val="left"/>
+      <w:pPr>
+        <w:tabs>
+          <w:tab w:val="num" w:pos="4320"/>
+        </w:tabs>
+        <w:ind w:left="4320" w:hanging="360"/>
+      </w:pPr>
+      <w:rPr>
+        <w:rFonts w:ascii="Wingdings" w:hAnsi="Wingdings" w:hint="default"/>
+        <w:sz w:val="20"/>
+      </w:rPr>
+    </w:lvl>
+    <w:lvl w:ilvl="6" w:tentative="1">
+      <w:start w:val="1"/>
+      <w:numFmt w:val="bullet"/>
+      <w:lvlText w:val=""/>
+      <w:lvlJc w:val="left"/>
+      <w:pPr>
+        <w:tabs>
+          <w:tab w:val="num" w:pos="5040"/>
+        </w:tabs>
+        <w:ind w:left="5040" w:hanging="360"/>
+      </w:pPr>
+      <w:rPr>
+        <w:rFonts w:ascii="Wingdings" w:hAnsi="Wingdings" w:hint="default"/>
+        <w:sz w:val="20"/>
+      </w:rPr>
+    </w:lvl>
+    <w:lvl w:ilvl="7" w:tentative="1">
+      <w:start w:val="1"/>
+      <w:numFmt w:val="bullet"/>
+      <w:lvlText w:val=""/>
+      <w:lvlJc w:val="left"/>
+      <w:pPr>
+        <w:tabs>
+          <w:tab w:val="num" w:pos="5760"/>
+        </w:tabs>
+        <w:ind w:left="5760" w:hanging="360"/>
+      </w:pPr>
+      <w:rPr>
+        <w:rFonts w:ascii="Wingdings" w:hAnsi="Wingdings" w:hint="default"/>
+        <w:sz w:val="20"/>
+      </w:rPr>
+    </w:lvl>
+    <w:lvl w:ilvl="8" w:tentative="1">
+      <w:start w:val="1"/>
+      <w:numFmt w:val="bullet"/>
+      <w:lvlText w:val=""/>
+      <w:lvlJc w:val="left"/>
+      <w:pPr>
+        <w:tabs>
+          <w:tab w:val="num" w:pos="6480"/>
+        </w:tabs>
+        <w:ind w:left="6480" w:hanging="360"/>
+      </w:pPr>
+      <w:rPr>
+        <w:rFonts w:ascii="Wingdings" w:hAnsi="Wingdings" w:hint="default"/>
+        <w:sz w:val="20"/>
+      </w:rPr>
+    </w:lvl>
+  </w:abstractNum>
+  <w:abstractNum w:abstractNumId="9" w15:restartNumberingAfterBreak="0">
+    <w:nsid w:val="62040B22"/>
+    <w:multiLevelType w:val="multilevel"/>
+    <w:tmpl w:val="6BAAC180"/>
     <w:lvl w:ilvl="0">
       <w:start w:val="1"/>
       <w:numFmt w:val="bullet"/>
@@ -6482,7 +12969,305 @@
       </w:rPr>
     </w:lvl>
   </w:abstractNum>
-  <w:abstractNum w:abstractNumId="7" w15:restartNumberingAfterBreak="0">
+  <w:abstractNum w:abstractNumId="10" w15:restartNumberingAfterBreak="0">
+    <w:nsid w:val="644B569C"/>
+    <w:multiLevelType w:val="multilevel"/>
+    <w:tmpl w:val="E21E435E"/>
+    <w:lvl w:ilvl="0">
+      <w:start w:val="1"/>
+      <w:numFmt w:val="bullet"/>
+      <w:lvlText w:val=""/>
+      <w:lvlJc w:val="left"/>
+      <w:pPr>
+        <w:tabs>
+          <w:tab w:val="num" w:pos="720"/>
+        </w:tabs>
+        <w:ind w:left="720" w:hanging="360"/>
+      </w:pPr>
+      <w:rPr>
+        <w:rFonts w:ascii="Symbol" w:hAnsi="Symbol" w:hint="default"/>
+        <w:sz w:val="20"/>
+      </w:rPr>
+    </w:lvl>
+    <w:lvl w:ilvl="1" w:tentative="1">
+      <w:start w:val="1"/>
+      <w:numFmt w:val="bullet"/>
+      <w:lvlText w:val="o"/>
+      <w:lvlJc w:val="left"/>
+      <w:pPr>
+        <w:tabs>
+          <w:tab w:val="num" w:pos="1440"/>
+        </w:tabs>
+        <w:ind w:left="1440" w:hanging="360"/>
+      </w:pPr>
+      <w:rPr>
+        <w:rFonts w:ascii="Courier New" w:hAnsi="Courier New" w:hint="default"/>
+        <w:sz w:val="20"/>
+      </w:rPr>
+    </w:lvl>
+    <w:lvl w:ilvl="2" w:tentative="1">
+      <w:start w:val="1"/>
+      <w:numFmt w:val="bullet"/>
+      <w:lvlText w:val=""/>
+      <w:lvlJc w:val="left"/>
+      <w:pPr>
+        <w:tabs>
+          <w:tab w:val="num" w:pos="2160"/>
+        </w:tabs>
+        <w:ind w:left="2160" w:hanging="360"/>
+      </w:pPr>
+      <w:rPr>
+        <w:rFonts w:ascii="Wingdings" w:hAnsi="Wingdings" w:hint="default"/>
+        <w:sz w:val="20"/>
+      </w:rPr>
+    </w:lvl>
+    <w:lvl w:ilvl="3" w:tentative="1">
+      <w:start w:val="1"/>
+      <w:numFmt w:val="bullet"/>
+      <w:lvlText w:val=""/>
+      <w:lvlJc w:val="left"/>
+      <w:pPr>
+        <w:tabs>
+          <w:tab w:val="num" w:pos="2880"/>
+        </w:tabs>
+        <w:ind w:left="2880" w:hanging="360"/>
+      </w:pPr>
+      <w:rPr>
+        <w:rFonts w:ascii="Wingdings" w:hAnsi="Wingdings" w:hint="default"/>
+        <w:sz w:val="20"/>
+      </w:rPr>
+    </w:lvl>
+    <w:lvl w:ilvl="4" w:tentative="1">
+      <w:start w:val="1"/>
+      <w:numFmt w:val="bullet"/>
+      <w:lvlText w:val=""/>
+      <w:lvlJc w:val="left"/>
+      <w:pPr>
+        <w:tabs>
+          <w:tab w:val="num" w:pos="3600"/>
+        </w:tabs>
+        <w:ind w:left="3600" w:hanging="360"/>
+      </w:pPr>
+      <w:rPr>
+        <w:rFonts w:ascii="Wingdings" w:hAnsi="Wingdings" w:hint="default"/>
+        <w:sz w:val="20"/>
+      </w:rPr>
+    </w:lvl>
+    <w:lvl w:ilvl="5" w:tentative="1">
+      <w:start w:val="1"/>
+      <w:numFmt w:val="bullet"/>
+      <w:lvlText w:val=""/>
+      <w:lvlJc w:val="left"/>
+      <w:pPr>
+        <w:tabs>
+          <w:tab w:val="num" w:pos="4320"/>
+        </w:tabs>
+        <w:ind w:left="4320" w:hanging="360"/>
+      </w:pPr>
+      <w:rPr>
+        <w:rFonts w:ascii="Wingdings" w:hAnsi="Wingdings" w:hint="default"/>
+        <w:sz w:val="20"/>
+      </w:rPr>
+    </w:lvl>
+    <w:lvl w:ilvl="6" w:tentative="1">
+      <w:start w:val="1"/>
+      <w:numFmt w:val="bullet"/>
+      <w:lvlText w:val=""/>
+      <w:lvlJc w:val="left"/>
+      <w:pPr>
+        <w:tabs>
+          <w:tab w:val="num" w:pos="5040"/>
+        </w:tabs>
+        <w:ind w:left="5040" w:hanging="360"/>
+      </w:pPr>
+      <w:rPr>
+        <w:rFonts w:ascii="Wingdings" w:hAnsi="Wingdings" w:hint="default"/>
+        <w:sz w:val="20"/>
+      </w:rPr>
+    </w:lvl>
+    <w:lvl w:ilvl="7" w:tentative="1">
+      <w:start w:val="1"/>
+      <w:numFmt w:val="bullet"/>
+      <w:lvlText w:val=""/>
+      <w:lvlJc w:val="left"/>
+      <w:pPr>
+        <w:tabs>
+          <w:tab w:val="num" w:pos="5760"/>
+        </w:tabs>
+        <w:ind w:left="5760" w:hanging="360"/>
+      </w:pPr>
+      <w:rPr>
+        <w:rFonts w:ascii="Wingdings" w:hAnsi="Wingdings" w:hint="default"/>
+        <w:sz w:val="20"/>
+      </w:rPr>
+    </w:lvl>
+    <w:lvl w:ilvl="8" w:tentative="1">
+      <w:start w:val="1"/>
+      <w:numFmt w:val="bullet"/>
+      <w:lvlText w:val=""/>
+      <w:lvlJc w:val="left"/>
+      <w:pPr>
+        <w:tabs>
+          <w:tab w:val="num" w:pos="6480"/>
+        </w:tabs>
+        <w:ind w:left="6480" w:hanging="360"/>
+      </w:pPr>
+      <w:rPr>
+        <w:rFonts w:ascii="Wingdings" w:hAnsi="Wingdings" w:hint="default"/>
+        <w:sz w:val="20"/>
+      </w:rPr>
+    </w:lvl>
+  </w:abstractNum>
+  <w:abstractNum w:abstractNumId="11" w15:restartNumberingAfterBreak="0">
+    <w:nsid w:val="6C430F39"/>
+    <w:multiLevelType w:val="multilevel"/>
+    <w:tmpl w:val="5DF2908A"/>
+    <w:lvl w:ilvl="0">
+      <w:start w:val="1"/>
+      <w:numFmt w:val="bullet"/>
+      <w:lvlText w:val=""/>
+      <w:lvlJc w:val="left"/>
+      <w:pPr>
+        <w:tabs>
+          <w:tab w:val="num" w:pos="720"/>
+        </w:tabs>
+        <w:ind w:left="720" w:hanging="360"/>
+      </w:pPr>
+      <w:rPr>
+        <w:rFonts w:ascii="Symbol" w:hAnsi="Symbol" w:hint="default"/>
+        <w:sz w:val="20"/>
+      </w:rPr>
+    </w:lvl>
+    <w:lvl w:ilvl="1" w:tentative="1">
+      <w:start w:val="1"/>
+      <w:numFmt w:val="bullet"/>
+      <w:lvlText w:val="o"/>
+      <w:lvlJc w:val="left"/>
+      <w:pPr>
+        <w:tabs>
+          <w:tab w:val="num" w:pos="1440"/>
+        </w:tabs>
+        <w:ind w:left="1440" w:hanging="360"/>
+      </w:pPr>
+      <w:rPr>
+        <w:rFonts w:ascii="Courier New" w:hAnsi="Courier New" w:hint="default"/>
+        <w:sz w:val="20"/>
+      </w:rPr>
+    </w:lvl>
+    <w:lvl w:ilvl="2" w:tentative="1">
+      <w:start w:val="1"/>
+      <w:numFmt w:val="bullet"/>
+      <w:lvlText w:val=""/>
+      <w:lvlJc w:val="left"/>
+      <w:pPr>
+        <w:tabs>
+          <w:tab w:val="num" w:pos="2160"/>
+        </w:tabs>
+        <w:ind w:left="2160" w:hanging="360"/>
+      </w:pPr>
+      <w:rPr>
+        <w:rFonts w:ascii="Wingdings" w:hAnsi="Wingdings" w:hint="default"/>
+        <w:sz w:val="20"/>
+      </w:rPr>
+    </w:lvl>
+    <w:lvl w:ilvl="3" w:tentative="1">
+      <w:start w:val="1"/>
+      <w:numFmt w:val="bullet"/>
+      <w:lvlText w:val=""/>
+      <w:lvlJc w:val="left"/>
+      <w:pPr>
+        <w:tabs>
+          <w:tab w:val="num" w:pos="2880"/>
+        </w:tabs>
+        <w:ind w:left="2880" w:hanging="360"/>
+      </w:pPr>
+      <w:rPr>
+        <w:rFonts w:ascii="Wingdings" w:hAnsi="Wingdings" w:hint="default"/>
+        <w:sz w:val="20"/>
+      </w:rPr>
+    </w:lvl>
+    <w:lvl w:ilvl="4" w:tentative="1">
+      <w:start w:val="1"/>
+      <w:numFmt w:val="bullet"/>
+      <w:lvlText w:val=""/>
+      <w:lvlJc w:val="left"/>
+      <w:pPr>
+        <w:tabs>
+          <w:tab w:val="num" w:pos="3600"/>
+        </w:tabs>
+        <w:ind w:left="3600" w:hanging="360"/>
+      </w:pPr>
+      <w:rPr>
+        <w:rFonts w:ascii="Wingdings" w:hAnsi="Wingdings" w:hint="default"/>
+        <w:sz w:val="20"/>
+      </w:rPr>
+    </w:lvl>
+    <w:lvl w:ilvl="5" w:tentative="1">
+      <w:start w:val="1"/>
+      <w:numFmt w:val="bullet"/>
+      <w:lvlText w:val=""/>
+      <w:lvlJc w:val="left"/>
+      <w:pPr>
+        <w:tabs>
+          <w:tab w:val="num" w:pos="4320"/>
+        </w:tabs>
+        <w:ind w:left="4320" w:hanging="360"/>
+      </w:pPr>
+      <w:rPr>
+        <w:rFonts w:ascii="Wingdings" w:hAnsi="Wingdings" w:hint="default"/>
+        <w:sz w:val="20"/>
+      </w:rPr>
+    </w:lvl>
+    <w:lvl w:ilvl="6" w:tentative="1">
+      <w:start w:val="1"/>
+      <w:numFmt w:val="bullet"/>
+      <w:lvlText w:val=""/>
+      <w:lvlJc w:val="left"/>
+      <w:pPr>
+        <w:tabs>
+          <w:tab w:val="num" w:pos="5040"/>
+        </w:tabs>
+        <w:ind w:left="5040" w:hanging="360"/>
+      </w:pPr>
+      <w:rPr>
+        <w:rFonts w:ascii="Wingdings" w:hAnsi="Wingdings" w:hint="default"/>
+        <w:sz w:val="20"/>
+      </w:rPr>
+    </w:lvl>
+    <w:lvl w:ilvl="7" w:tentative="1">
+      <w:start w:val="1"/>
+      <w:numFmt w:val="bullet"/>
+      <w:lvlText w:val=""/>
+      <w:lvlJc w:val="left"/>
+      <w:pPr>
+        <w:tabs>
+          <w:tab w:val="num" w:pos="5760"/>
+        </w:tabs>
+        <w:ind w:left="5760" w:hanging="360"/>
+      </w:pPr>
+      <w:rPr>
+        <w:rFonts w:ascii="Wingdings" w:hAnsi="Wingdings" w:hint="default"/>
+        <w:sz w:val="20"/>
+      </w:rPr>
+    </w:lvl>
+    <w:lvl w:ilvl="8" w:tentative="1">
+      <w:start w:val="1"/>
+      <w:numFmt w:val="bullet"/>
+      <w:lvlText w:val=""/>
+      <w:lvlJc w:val="left"/>
+      <w:pPr>
+        <w:tabs>
+          <w:tab w:val="num" w:pos="6480"/>
+        </w:tabs>
+        <w:ind w:left="6480" w:hanging="360"/>
+      </w:pPr>
+      <w:rPr>
+        <w:rFonts w:ascii="Wingdings" w:hAnsi="Wingdings" w:hint="default"/>
+        <w:sz w:val="20"/>
+      </w:rPr>
+    </w:lvl>
+  </w:abstractNum>
+  <w:abstractNum w:abstractNumId="12" w15:restartNumberingAfterBreak="0">
     <w:nsid w:val="74F9338A"/>
     <w:multiLevelType w:val="multilevel"/>
     <w:tmpl w:val="FD264962"/>
@@ -6600,28 +13385,43 @@
     </w:lvl>
   </w:abstractNum>
   <w:num w:numId="1" w16cid:durableId="2084445732">
-    <w:abstractNumId w:val="5"/>
+    <w:abstractNumId w:val="9"/>
   </w:num>
   <w:num w:numId="2" w16cid:durableId="1205411326">
-    <w:abstractNumId w:val="7"/>
+    <w:abstractNumId w:val="12"/>
   </w:num>
   <w:num w:numId="3" w16cid:durableId="573857159">
-    <w:abstractNumId w:val="3"/>
+    <w:abstractNumId w:val="4"/>
   </w:num>
   <w:num w:numId="4" w16cid:durableId="703292806">
-    <w:abstractNumId w:val="4"/>
+    <w:abstractNumId w:val="6"/>
   </w:num>
   <w:num w:numId="5" w16cid:durableId="438569212">
     <w:abstractNumId w:val="0"/>
   </w:num>
   <w:num w:numId="6" w16cid:durableId="2042198168">
-    <w:abstractNumId w:val="6"/>
+    <w:abstractNumId w:val="10"/>
   </w:num>
   <w:num w:numId="7" w16cid:durableId="368116697">
     <w:abstractNumId w:val="1"/>
   </w:num>
   <w:num w:numId="8" w16cid:durableId="38172262">
+    <w:abstractNumId w:val="3"/>
+  </w:num>
+  <w:num w:numId="9" w16cid:durableId="776675375">
     <w:abstractNumId w:val="2"/>
+  </w:num>
+  <w:num w:numId="10" w16cid:durableId="1699311001">
+    <w:abstractNumId w:val="7"/>
+  </w:num>
+  <w:num w:numId="11" w16cid:durableId="1821966751">
+    <w:abstractNumId w:val="8"/>
+  </w:num>
+  <w:num w:numId="12" w16cid:durableId="1889799858">
+    <w:abstractNumId w:val="5"/>
+  </w:num>
+  <w:num w:numId="13" w16cid:durableId="1167598197">
+    <w:abstractNumId w:val="11"/>
   </w:num>
 </w:numbering>
 </file>
@@ -7034,7 +13834,6 @@
   <w:style w:type="character" w:default="1" w:styleId="Absatz-Standardschriftart">
     <w:name w:val="Default Paragraph Font"/>
     <w:uiPriority w:val="1"/>
-    <w:semiHidden/>
     <w:unhideWhenUsed/>
   </w:style>
   <w:style w:type="table" w:default="1" w:styleId="NormaleTabelle">
@@ -7118,6 +13917,82 @@
     <w:rPr>
       <w:lang w:val="de-AT"/>
     </w:rPr>
+  </w:style>
+  <w:style w:type="paragraph" w:styleId="StandardWeb">
+    <w:name w:val="Normal (Web)"/>
+    <w:basedOn w:val="Standard"/>
+    <w:uiPriority w:val="99"/>
+    <w:semiHidden/>
+    <w:unhideWhenUsed/>
+    <w:rsid w:val="003C27E2"/>
+    <w:rPr>
+      <w:rFonts w:ascii="Times New Roman" w:hAnsi="Times New Roman" w:cs="Times New Roman"/>
+      <w:sz w:val="24"/>
+      <w:szCs w:val="24"/>
+    </w:rPr>
+  </w:style>
+  <w:style w:type="table" w:styleId="EinfacheTabelle1">
+    <w:name w:val="Plain Table 1"/>
+    <w:basedOn w:val="NormaleTabelle"/>
+    <w:uiPriority w:val="41"/>
+    <w:rsid w:val="003C27E2"/>
+    <w:pPr>
+      <w:spacing w:after="0" w:line="240" w:lineRule="auto"/>
+    </w:pPr>
+    <w:tblPr>
+      <w:tblStyleRowBandSize w:val="1"/>
+      <w:tblStyleColBandSize w:val="1"/>
+      <w:tblBorders>
+        <w:top w:val="single" w:sz="4" w:space="0" w:color="BFBFBF" w:themeColor="background1" w:themeShade="BF"/>
+        <w:left w:val="single" w:sz="4" w:space="0" w:color="BFBFBF" w:themeColor="background1" w:themeShade="BF"/>
+        <w:bottom w:val="single" w:sz="4" w:space="0" w:color="BFBFBF" w:themeColor="background1" w:themeShade="BF"/>
+        <w:right w:val="single" w:sz="4" w:space="0" w:color="BFBFBF" w:themeColor="background1" w:themeShade="BF"/>
+        <w:insideH w:val="single" w:sz="4" w:space="0" w:color="BFBFBF" w:themeColor="background1" w:themeShade="BF"/>
+        <w:insideV w:val="single" w:sz="4" w:space="0" w:color="BFBFBF" w:themeColor="background1" w:themeShade="BF"/>
+      </w:tblBorders>
+    </w:tblPr>
+    <w:tblStylePr w:type="firstRow">
+      <w:rPr>
+        <w:b/>
+        <w:bCs/>
+      </w:rPr>
+    </w:tblStylePr>
+    <w:tblStylePr w:type="lastRow">
+      <w:rPr>
+        <w:b/>
+        <w:bCs/>
+      </w:rPr>
+      <w:tblPr/>
+      <w:tcPr>
+        <w:tcBorders>
+          <w:top w:val="double" w:sz="4" w:space="0" w:color="BFBFBF" w:themeColor="background1" w:themeShade="BF"/>
+        </w:tcBorders>
+      </w:tcPr>
+    </w:tblStylePr>
+    <w:tblStylePr w:type="firstCol">
+      <w:rPr>
+        <w:b/>
+        <w:bCs/>
+      </w:rPr>
+    </w:tblStylePr>
+    <w:tblStylePr w:type="lastCol">
+      <w:rPr>
+        <w:b/>
+        <w:bCs/>
+      </w:rPr>
+    </w:tblStylePr>
+    <w:tblStylePr w:type="band1Vert">
+      <w:tblPr/>
+      <w:tcPr>
+        <w:shd w:val="clear" w:color="auto" w:fill="F2F2F2" w:themeFill="background1" w:themeFillShade="F2"/>
+      </w:tcPr>
+    </w:tblStylePr>
+    <w:tblStylePr w:type="band1Horz">
+      <w:tblPr/>
+      <w:tcPr>
+        <w:shd w:val="clear" w:color="auto" w:fill="F2F2F2" w:themeFill="background1" w:themeFillShade="F2"/>
+      </w:tcPr>
+    </w:tblStylePr>
   </w:style>
 </w:styles>
 </file>
